--- a/Raissa_reference_document.docx
+++ b/Raissa_reference_document.docx
@@ -7,7 +7,19 @@
         <w:pStyle w:val="Title"/>
       </w:pPr>
       <w:r>
-        <w:t xml:space="preserve">Untitled</w:t>
+        <w:t xml:space="preserve">Raissa’s</w:t>
+      </w:r>
+      <w:r>
+        <w:t xml:space="preserve"> </w:t>
+      </w:r>
+      <w:r>
+        <w:t xml:space="preserve">reference</w:t>
+      </w:r>
+      <w:r>
+        <w:t xml:space="preserve"> </w:t>
+      </w:r>
+      <w:r>
+        <w:t xml:space="preserve">document</w:t>
       </w:r>
     </w:p>
     <w:p>
@@ -74,6 +86,28 @@
       </w:pPr>
       <w:r>
         <w:t xml:space="preserve">Canada</w:t>
+      </w:r>
+    </w:p>
+    <w:p>
+      <w:pPr>
+        <w:pStyle w:val="SourceCode"/>
+      </w:pPr>
+      <w:r>
+        <w:rPr>
+          <w:rStyle w:val="VerbatimChar"/>
+        </w:rPr>
+        <w:t xml:space="preserve">## Warning: package 'dplyr' was built under R version 3.5.1</w:t>
+      </w:r>
+    </w:p>
+    <w:p>
+      <w:pPr>
+        <w:pStyle w:val="SourceCode"/>
+      </w:pPr>
+      <w:r>
+        <w:rPr>
+          <w:rStyle w:val="VerbatimChar"/>
+        </w:rPr>
+        <w:t xml:space="preserve">## Warning: package 'bindrcpp' was built under R version 3.5.1</w:t>
       </w:r>
     </w:p>
     <w:tbl>
@@ -1825,6 +1859,17 @@
     </w:tbl>
     <w:p>
       <w:pPr>
+        <w:pStyle w:val="SourceCode"/>
+      </w:pPr>
+      <w:r>
+        <w:rPr>
+          <w:rStyle w:val="VerbatimChar"/>
+        </w:rPr>
+        <w:t xml:space="preserve">## Warning: package 'pander' was built under R version 3.5.1</w:t>
+      </w:r>
+    </w:p>
+    <w:p>
+      <w:pPr>
         <w:pStyle w:val="TableCaption"/>
       </w:pPr>
       <w:r>
@@ -1834,7 +1879,7 @@
     <w:tbl>
       <w:tblPr>
         <w:tblStyle w:val="Table"/>
-        <w:tblW w:type="pct" w:w="4305.555555555556"/>
+        <w:tblW w:type="pct" w:w="4236.111111111111"/>
         <w:tblLook w:firstRow="1"/>
         <w:tblCaption w:val="A table with pander"/>
       </w:tblPr>
@@ -1844,7 +1889,7 @@
         <w:gridCol w:w="770"/>
         <w:gridCol w:w="1100"/>
         <w:gridCol w:w="1210"/>
-        <w:gridCol w:w="1320"/>
+        <w:gridCol w:w="1210"/>
       </w:tblGrid>
       <w:tr>
         <w:trPr>
@@ -3620,9 +3665,22 @@
         </w:rPr>
         <w:t xml:space="preserve">(huxtable)</w:t>
       </w:r>
-      <w:r>
-        <w:br w:type="textWrapping"/>
-      </w:r>
+    </w:p>
+    <w:p>
+      <w:pPr>
+        <w:pStyle w:val="SourceCode"/>
+      </w:pPr>
+      <w:r>
+        <w:rPr>
+          <w:rStyle w:val="VerbatimChar"/>
+        </w:rPr>
+        <w:t xml:space="preserve">## Warning: package 'huxtable' was built under R version 3.5.1</w:t>
+      </w:r>
+    </w:p>
+    <w:p>
+      <w:pPr>
+        <w:pStyle w:val="SourceCode"/>
+      </w:pPr>
       <w:r>
         <w:rPr>
           <w:rStyle w:val="KeywordTok"/>
@@ -3635,9 +3693,22 @@
         </w:rPr>
         <w:t xml:space="preserve">(flextable)</w:t>
       </w:r>
-      <w:r>
-        <w:br w:type="textWrapping"/>
-      </w:r>
+    </w:p>
+    <w:p>
+      <w:pPr>
+        <w:pStyle w:val="SourceCode"/>
+      </w:pPr>
+      <w:r>
+        <w:rPr>
+          <w:rStyle w:val="VerbatimChar"/>
+        </w:rPr>
+        <w:t xml:space="preserve">## Warning: package 'flextable' was built under R version 3.5.1</w:t>
+      </w:r>
+    </w:p>
+    <w:p>
+      <w:pPr>
+        <w:pStyle w:val="SourceCode"/>
+      </w:pPr>
       <w:r>
         <w:rPr>
           <w:rStyle w:val="NormalTok"/>
@@ -4142,7 +4213,6 @@
               <w:left w:val="single" w:sz="8" w:space="0" w:color="00FF00"/>
               <w:right w:val="single" w:sz="8" w:space="0" w:color="00FF00"/>
             </w:tcBorders>
-            <w:shd w:val="clear" w:color="auto" w:fill="FFFFFF"/>
             <w:tcMar>
               <w:top w:w="0" w:type="dxa"/>
               <w:bottom w:w="0" w:type="dxa"/>
@@ -4157,11 +4227,11 @@
               <w:spacing w:after="80" w:before="80"/>
               <w:ind w:firstLine="0" w:left="80" w:right="80"/>
             </w:pPr>
-            <w:r xmlns:w="http://schemas.openxmlformats.org/wordprocessingml/2006/main" xmlns:wp="http://schemas.openxmlformats.org/drawingml/2006/wordprocessingDrawing" xmlns:r="http://schemas.openxmlformats.org/officeDocument/2006/relationships" xmlns:w14="http://schemas.microsoft.com/office/word/2010/wordml">
-              <w:rPr>
-                <w:rFonts w:ascii="Arial" w:hAnsi="Arial" w:eastAsia="Arial" w:cs="Arial"/>
-                <w:sz w:val="22"/>
-                <w:szCs w:val="22"/>
+            <w:r>
+              <w:rPr>
+                <w:rFonts w:ascii="Arial" w:hAnsi="Arial" w:cs="Arial"/>
+                <w:sz w:val="20"/>
+                <w:szCs w:val="20"/>
                 <w:color w:val="0000FF"/>
               </w:rPr>
               <w:t xml:space="preserve">country</w:t>
@@ -4176,7 +4246,6 @@
               <w:left w:val="single" w:sz="8" w:space="0" w:color="00FF00"/>
               <w:right w:val="single" w:sz="8" w:space="0" w:color="00FF00"/>
             </w:tcBorders>
-            <w:shd w:val="clear" w:color="auto" w:fill="FFFFFF"/>
             <w:tcMar>
               <w:top w:w="0" w:type="dxa"/>
               <w:bottom w:w="0" w:type="dxa"/>
@@ -4191,11 +4260,11 @@
               <w:spacing w:after="80" w:before="80"/>
               <w:ind w:firstLine="0" w:left="80" w:right="80"/>
             </w:pPr>
-            <w:r xmlns:w="http://schemas.openxmlformats.org/wordprocessingml/2006/main" xmlns:wp="http://schemas.openxmlformats.org/drawingml/2006/wordprocessingDrawing" xmlns:r="http://schemas.openxmlformats.org/officeDocument/2006/relationships" xmlns:w14="http://schemas.microsoft.com/office/word/2010/wordml">
-              <w:rPr>
-                <w:rFonts w:ascii="Arial" w:hAnsi="Arial" w:eastAsia="Arial" w:cs="Arial"/>
-                <w:sz w:val="22"/>
-                <w:szCs w:val="22"/>
+            <w:r>
+              <w:rPr>
+                <w:rFonts w:ascii="Arial" w:hAnsi="Arial" w:cs="Arial"/>
+                <w:sz w:val="20"/>
+                <w:szCs w:val="20"/>
                 <w:color w:val="0000FF"/>
               </w:rPr>
               <w:t xml:space="preserve">continent</w:t>
@@ -4210,26 +4279,25 @@
               <w:left w:val="single" w:sz="8" w:space="0" w:color="00FF00"/>
               <w:right w:val="single" w:sz="8" w:space="0" w:color="00FF00"/>
             </w:tcBorders>
-            <w:shd w:val="clear" w:color="auto" w:fill="FFFFFF"/>
-            <w:tcMar>
-              <w:top w:w="0" w:type="dxa"/>
-              <w:bottom w:w="0" w:type="dxa"/>
-              <w:left w:w="0" w:type="dxa"/>
-              <w:right w:w="0" w:type="dxa"/>
-            </w:tcMar>
-            <w:vAlign w:val="top"/>
-          </w:tcPr>
-          <w:p>
-            <w:pPr>
-              <w:jc w:val="right"/>
-              <w:spacing w:after="80" w:before="80"/>
-              <w:ind w:firstLine="0" w:left="80" w:right="80"/>
-            </w:pPr>
-            <w:r xmlns:w="http://schemas.openxmlformats.org/wordprocessingml/2006/main" xmlns:wp="http://schemas.openxmlformats.org/drawingml/2006/wordprocessingDrawing" xmlns:r="http://schemas.openxmlformats.org/officeDocument/2006/relationships" xmlns:w14="http://schemas.microsoft.com/office/word/2010/wordml">
-              <w:rPr>
-                <w:rFonts w:ascii="Arial" w:hAnsi="Arial" w:eastAsia="Arial" w:cs="Arial"/>
-                <w:sz w:val="22"/>
-                <w:szCs w:val="22"/>
+            <w:tcMar>
+              <w:top w:w="0" w:type="dxa"/>
+              <w:bottom w:w="0" w:type="dxa"/>
+              <w:left w:w="0" w:type="dxa"/>
+              <w:right w:w="0" w:type="dxa"/>
+            </w:tcMar>
+            <w:vAlign w:val="top"/>
+          </w:tcPr>
+          <w:p>
+            <w:pPr>
+              <w:jc w:val="right"/>
+              <w:spacing w:after="80" w:before="80"/>
+              <w:ind w:firstLine="0" w:left="80" w:right="80"/>
+            </w:pPr>
+            <w:r>
+              <w:rPr>
+                <w:rFonts w:ascii="Arial" w:hAnsi="Arial" w:cs="Arial"/>
+                <w:sz w:val="20"/>
+                <w:szCs w:val="20"/>
                 <w:color w:val="0000FF"/>
               </w:rPr>
               <w:t xml:space="preserve">year</w:t>
@@ -4244,26 +4312,25 @@
               <w:left w:val="single" w:sz="8" w:space="0" w:color="00FF00"/>
               <w:right w:val="single" w:sz="8" w:space="0" w:color="00FF00"/>
             </w:tcBorders>
-            <w:shd w:val="clear" w:color="auto" w:fill="FFFFFF"/>
-            <w:tcMar>
-              <w:top w:w="0" w:type="dxa"/>
-              <w:bottom w:w="0" w:type="dxa"/>
-              <w:left w:w="0" w:type="dxa"/>
-              <w:right w:w="0" w:type="dxa"/>
-            </w:tcMar>
-            <w:vAlign w:val="top"/>
-          </w:tcPr>
-          <w:p>
-            <w:pPr>
-              <w:jc w:val="right"/>
-              <w:spacing w:after="80" w:before="80"/>
-              <w:ind w:firstLine="0" w:left="80" w:right="80"/>
-            </w:pPr>
-            <w:r xmlns:w="http://schemas.openxmlformats.org/wordprocessingml/2006/main" xmlns:wp="http://schemas.openxmlformats.org/drawingml/2006/wordprocessingDrawing" xmlns:r="http://schemas.openxmlformats.org/officeDocument/2006/relationships" xmlns:w14="http://schemas.microsoft.com/office/word/2010/wordml">
-              <w:rPr>
-                <w:rFonts w:ascii="Arial" w:hAnsi="Arial" w:eastAsia="Arial" w:cs="Arial"/>
-                <w:sz w:val="22"/>
-                <w:szCs w:val="22"/>
+            <w:tcMar>
+              <w:top w:w="0" w:type="dxa"/>
+              <w:bottom w:w="0" w:type="dxa"/>
+              <w:left w:w="0" w:type="dxa"/>
+              <w:right w:w="0" w:type="dxa"/>
+            </w:tcMar>
+            <w:vAlign w:val="top"/>
+          </w:tcPr>
+          <w:p>
+            <w:pPr>
+              <w:jc w:val="right"/>
+              <w:spacing w:after="80" w:before="80"/>
+              <w:ind w:firstLine="0" w:left="80" w:right="80"/>
+            </w:pPr>
+            <w:r>
+              <w:rPr>
+                <w:rFonts w:ascii="Arial" w:hAnsi="Arial" w:cs="Arial"/>
+                <w:sz w:val="20"/>
+                <w:szCs w:val="20"/>
                 <w:color w:val="0000FF"/>
               </w:rPr>
               <w:t xml:space="preserve">lifeExp</w:t>
@@ -4278,26 +4345,25 @@
               <w:left w:val="single" w:sz="8" w:space="0" w:color="00FF00"/>
               <w:right w:val="single" w:sz="8" w:space="0" w:color="00FF00"/>
             </w:tcBorders>
-            <w:shd w:val="clear" w:color="auto" w:fill="FFFFFF"/>
-            <w:tcMar>
-              <w:top w:w="0" w:type="dxa"/>
-              <w:bottom w:w="0" w:type="dxa"/>
-              <w:left w:w="0" w:type="dxa"/>
-              <w:right w:w="0" w:type="dxa"/>
-            </w:tcMar>
-            <w:vAlign w:val="top"/>
-          </w:tcPr>
-          <w:p>
-            <w:pPr>
-              <w:jc w:val="right"/>
-              <w:spacing w:after="80" w:before="80"/>
-              <w:ind w:firstLine="0" w:left="80" w:right="80"/>
-            </w:pPr>
-            <w:r xmlns:w="http://schemas.openxmlformats.org/wordprocessingml/2006/main" xmlns:wp="http://schemas.openxmlformats.org/drawingml/2006/wordprocessingDrawing" xmlns:r="http://schemas.openxmlformats.org/officeDocument/2006/relationships" xmlns:w14="http://schemas.microsoft.com/office/word/2010/wordml">
-              <w:rPr>
-                <w:rFonts w:ascii="Arial" w:hAnsi="Arial" w:eastAsia="Arial" w:cs="Arial"/>
-                <w:sz w:val="22"/>
-                <w:szCs w:val="22"/>
+            <w:tcMar>
+              <w:top w:w="0" w:type="dxa"/>
+              <w:bottom w:w="0" w:type="dxa"/>
+              <w:left w:w="0" w:type="dxa"/>
+              <w:right w:w="0" w:type="dxa"/>
+            </w:tcMar>
+            <w:vAlign w:val="top"/>
+          </w:tcPr>
+          <w:p>
+            <w:pPr>
+              <w:jc w:val="right"/>
+              <w:spacing w:after="80" w:before="80"/>
+              <w:ind w:firstLine="0" w:left="80" w:right="80"/>
+            </w:pPr>
+            <w:r>
+              <w:rPr>
+                <w:rFonts w:ascii="Arial" w:hAnsi="Arial" w:cs="Arial"/>
+                <w:sz w:val="20"/>
+                <w:szCs w:val="20"/>
                 <w:color w:val="0000FF"/>
               </w:rPr>
               <w:t xml:space="preserve">pop</w:t>
@@ -4312,26 +4378,25 @@
               <w:left w:val="single" w:sz="8" w:space="0" w:color="00FF00"/>
               <w:right w:val="single" w:sz="8" w:space="0" w:color="00FF00"/>
             </w:tcBorders>
-            <w:shd w:val="clear" w:color="auto" w:fill="FFFFFF"/>
-            <w:tcMar>
-              <w:top w:w="0" w:type="dxa"/>
-              <w:bottom w:w="0" w:type="dxa"/>
-              <w:left w:w="0" w:type="dxa"/>
-              <w:right w:w="0" w:type="dxa"/>
-            </w:tcMar>
-            <w:vAlign w:val="top"/>
-          </w:tcPr>
-          <w:p>
-            <w:pPr>
-              <w:jc w:val="right"/>
-              <w:spacing w:after="80" w:before="80"/>
-              <w:ind w:firstLine="0" w:left="80" w:right="80"/>
-            </w:pPr>
-            <w:r xmlns:w="http://schemas.openxmlformats.org/wordprocessingml/2006/main" xmlns:wp="http://schemas.openxmlformats.org/drawingml/2006/wordprocessingDrawing" xmlns:r="http://schemas.openxmlformats.org/officeDocument/2006/relationships" xmlns:w14="http://schemas.microsoft.com/office/word/2010/wordml">
-              <w:rPr>
-                <w:rFonts w:ascii="Arial" w:hAnsi="Arial" w:eastAsia="Arial" w:cs="Arial"/>
-                <w:sz w:val="22"/>
-                <w:szCs w:val="22"/>
+            <w:tcMar>
+              <w:top w:w="0" w:type="dxa"/>
+              <w:bottom w:w="0" w:type="dxa"/>
+              <w:left w:w="0" w:type="dxa"/>
+              <w:right w:w="0" w:type="dxa"/>
+            </w:tcMar>
+            <w:vAlign w:val="top"/>
+          </w:tcPr>
+          <w:p>
+            <w:pPr>
+              <w:jc w:val="right"/>
+              <w:spacing w:after="80" w:before="80"/>
+              <w:ind w:firstLine="0" w:left="80" w:right="80"/>
+            </w:pPr>
+            <w:r>
+              <w:rPr>
+                <w:rFonts w:ascii="Arial" w:hAnsi="Arial" w:cs="Arial"/>
+                <w:sz w:val="20"/>
+                <w:szCs w:val="20"/>
                 <w:color w:val="0000FF"/>
               </w:rPr>
               <w:t xml:space="preserve">gdpPercap</w:t>
@@ -4352,7 +4417,6 @@
               <w:left w:val="single" w:sz="8" w:space="0" w:color="00FF00"/>
               <w:right w:val="single" w:sz="8" w:space="0" w:color="00FF00"/>
             </w:tcBorders>
-            <w:shd w:val="clear" w:color="auto" w:fill="FFFFFF"/>
             <w:tcMar>
               <w:top w:w="0" w:type="dxa"/>
               <w:bottom w:w="0" w:type="dxa"/>
@@ -4367,12 +4431,12 @@
               <w:spacing w:after="80" w:before="80"/>
               <w:ind w:firstLine="0" w:left="80" w:right="80"/>
             </w:pPr>
-            <w:r xmlns:w="http://schemas.openxmlformats.org/wordprocessingml/2006/main" xmlns:wp="http://schemas.openxmlformats.org/drawingml/2006/wordprocessingDrawing" xmlns:r="http://schemas.openxmlformats.org/officeDocument/2006/relationships" xmlns:w14="http://schemas.microsoft.com/office/word/2010/wordml">
-              <w:rPr>
-                <w:rFonts w:ascii="Arial" w:hAnsi="Arial" w:eastAsia="Arial" w:cs="Arial"/>
-                <w:sz w:val="22"/>
-                <w:szCs w:val="22"/>
-                <w:color w:val="111111"/>
+            <w:r>
+              <w:rPr>
+                <w:rFonts w:ascii="Arial" w:hAnsi="Arial" w:cs="Arial"/>
+                <w:sz w:val="20"/>
+                <w:szCs w:val="20"/>
+                <w:color w:val="000000"/>
               </w:rPr>
               <w:t xml:space="preserve">Canada</w:t>
             </w:r>
@@ -4386,7 +4450,6 @@
               <w:left w:val="single" w:sz="8" w:space="0" w:color="00FF00"/>
               <w:right w:val="single" w:sz="8" w:space="0" w:color="00FF00"/>
             </w:tcBorders>
-            <w:shd w:val="clear" w:color="auto" w:fill="FFFFFF"/>
             <w:tcMar>
               <w:top w:w="0" w:type="dxa"/>
               <w:bottom w:w="0" w:type="dxa"/>
@@ -4401,12 +4464,12 @@
               <w:spacing w:after="80" w:before="80"/>
               <w:ind w:firstLine="0" w:left="80" w:right="80"/>
             </w:pPr>
-            <w:r xmlns:w="http://schemas.openxmlformats.org/wordprocessingml/2006/main" xmlns:wp="http://schemas.openxmlformats.org/drawingml/2006/wordprocessingDrawing" xmlns:r="http://schemas.openxmlformats.org/officeDocument/2006/relationships" xmlns:w14="http://schemas.microsoft.com/office/word/2010/wordml">
-              <w:rPr>
-                <w:rFonts w:ascii="Arial" w:hAnsi="Arial" w:eastAsia="Arial" w:cs="Arial"/>
-                <w:sz w:val="22"/>
-                <w:szCs w:val="22"/>
-                <w:color w:val="111111"/>
+            <w:r>
+              <w:rPr>
+                <w:rFonts w:ascii="Arial" w:hAnsi="Arial" w:cs="Arial"/>
+                <w:sz w:val="20"/>
+                <w:szCs w:val="20"/>
+                <w:color w:val="000000"/>
               </w:rPr>
               <w:t xml:space="preserve">Americas</w:t>
             </w:r>
@@ -4420,27 +4483,26 @@
               <w:left w:val="single" w:sz="8" w:space="0" w:color="00FF00"/>
               <w:right w:val="single" w:sz="8" w:space="0" w:color="00FF00"/>
             </w:tcBorders>
-            <w:shd w:val="clear" w:color="auto" w:fill="FFFFFF"/>
-            <w:tcMar>
-              <w:top w:w="0" w:type="dxa"/>
-              <w:bottom w:w="0" w:type="dxa"/>
-              <w:left w:w="0" w:type="dxa"/>
-              <w:right w:w="0" w:type="dxa"/>
-            </w:tcMar>
-            <w:vAlign w:val="top"/>
-          </w:tcPr>
-          <w:p>
-            <w:pPr>
-              <w:jc w:val="right"/>
-              <w:spacing w:after="80" w:before="80"/>
-              <w:ind w:firstLine="0" w:left="80" w:right="80"/>
-            </w:pPr>
-            <w:r xmlns:w="http://schemas.openxmlformats.org/wordprocessingml/2006/main" xmlns:wp="http://schemas.openxmlformats.org/drawingml/2006/wordprocessingDrawing" xmlns:r="http://schemas.openxmlformats.org/officeDocument/2006/relationships" xmlns:w14="http://schemas.microsoft.com/office/word/2010/wordml">
-              <w:rPr>
-                <w:rFonts w:ascii="Arial" w:hAnsi="Arial" w:eastAsia="Arial" w:cs="Arial"/>
-                <w:sz w:val="22"/>
-                <w:szCs w:val="22"/>
-                <w:color w:val="111111"/>
+            <w:tcMar>
+              <w:top w:w="0" w:type="dxa"/>
+              <w:bottom w:w="0" w:type="dxa"/>
+              <w:left w:w="0" w:type="dxa"/>
+              <w:right w:w="0" w:type="dxa"/>
+            </w:tcMar>
+            <w:vAlign w:val="top"/>
+          </w:tcPr>
+          <w:p>
+            <w:pPr>
+              <w:jc w:val="right"/>
+              <w:spacing w:after="80" w:before="80"/>
+              <w:ind w:firstLine="0" w:left="80" w:right="80"/>
+            </w:pPr>
+            <w:r>
+              <w:rPr>
+                <w:rFonts w:ascii="Arial" w:hAnsi="Arial" w:cs="Arial"/>
+                <w:sz w:val="20"/>
+                <w:szCs w:val="20"/>
+                <w:color w:val="000000"/>
               </w:rPr>
               <w:t xml:space="preserve">1952</w:t>
             </w:r>
@@ -4454,27 +4516,26 @@
               <w:left w:val="single" w:sz="8" w:space="0" w:color="00FF00"/>
               <w:right w:val="single" w:sz="8" w:space="0" w:color="00FF00"/>
             </w:tcBorders>
-            <w:shd w:val="clear" w:color="auto" w:fill="FFFFFF"/>
-            <w:tcMar>
-              <w:top w:w="0" w:type="dxa"/>
-              <w:bottom w:w="0" w:type="dxa"/>
-              <w:left w:w="0" w:type="dxa"/>
-              <w:right w:w="0" w:type="dxa"/>
-            </w:tcMar>
-            <w:vAlign w:val="top"/>
-          </w:tcPr>
-          <w:p>
-            <w:pPr>
-              <w:jc w:val="right"/>
-              <w:spacing w:after="80" w:before="80"/>
-              <w:ind w:firstLine="0" w:left="80" w:right="80"/>
-            </w:pPr>
-            <w:r xmlns:w="http://schemas.openxmlformats.org/wordprocessingml/2006/main" xmlns:wp="http://schemas.openxmlformats.org/drawingml/2006/wordprocessingDrawing" xmlns:r="http://schemas.openxmlformats.org/officeDocument/2006/relationships" xmlns:w14="http://schemas.microsoft.com/office/word/2010/wordml">
-              <w:rPr>
-                <w:rFonts w:ascii="Arial" w:hAnsi="Arial" w:eastAsia="Arial" w:cs="Arial"/>
-                <w:sz w:val="22"/>
-                <w:szCs w:val="22"/>
-                <w:color w:val="111111"/>
+            <w:tcMar>
+              <w:top w:w="0" w:type="dxa"/>
+              <w:bottom w:w="0" w:type="dxa"/>
+              <w:left w:w="0" w:type="dxa"/>
+              <w:right w:w="0" w:type="dxa"/>
+            </w:tcMar>
+            <w:vAlign w:val="top"/>
+          </w:tcPr>
+          <w:p>
+            <w:pPr>
+              <w:jc w:val="right"/>
+              <w:spacing w:after="80" w:before="80"/>
+              <w:ind w:firstLine="0" w:left="80" w:right="80"/>
+            </w:pPr>
+            <w:r>
+              <w:rPr>
+                <w:rFonts w:ascii="Arial" w:hAnsi="Arial" w:cs="Arial"/>
+                <w:sz w:val="20"/>
+                <w:szCs w:val="20"/>
+                <w:color w:val="000000"/>
               </w:rPr>
               <w:t xml:space="preserve">68.8</w:t>
             </w:r>
@@ -4488,27 +4549,26 @@
               <w:left w:val="single" w:sz="8" w:space="0" w:color="00FF00"/>
               <w:right w:val="single" w:sz="8" w:space="0" w:color="00FF00"/>
             </w:tcBorders>
-            <w:shd w:val="clear" w:color="auto" w:fill="FFFFFF"/>
-            <w:tcMar>
-              <w:top w:w="0" w:type="dxa"/>
-              <w:bottom w:w="0" w:type="dxa"/>
-              <w:left w:w="0" w:type="dxa"/>
-              <w:right w:w="0" w:type="dxa"/>
-            </w:tcMar>
-            <w:vAlign w:val="top"/>
-          </w:tcPr>
-          <w:p>
-            <w:pPr>
-              <w:jc w:val="right"/>
-              <w:spacing w:after="80" w:before="80"/>
-              <w:ind w:firstLine="0" w:left="80" w:right="80"/>
-            </w:pPr>
-            <w:r xmlns:w="http://schemas.openxmlformats.org/wordprocessingml/2006/main" xmlns:wp="http://schemas.openxmlformats.org/drawingml/2006/wordprocessingDrawing" xmlns:r="http://schemas.openxmlformats.org/officeDocument/2006/relationships" xmlns:w14="http://schemas.microsoft.com/office/word/2010/wordml">
-              <w:rPr>
-                <w:rFonts w:ascii="Arial" w:hAnsi="Arial" w:eastAsia="Arial" w:cs="Arial"/>
-                <w:sz w:val="22"/>
-                <w:szCs w:val="22"/>
-                <w:color w:val="111111"/>
+            <w:tcMar>
+              <w:top w:w="0" w:type="dxa"/>
+              <w:bottom w:w="0" w:type="dxa"/>
+              <w:left w:w="0" w:type="dxa"/>
+              <w:right w:w="0" w:type="dxa"/>
+            </w:tcMar>
+            <w:vAlign w:val="top"/>
+          </w:tcPr>
+          <w:p>
+            <w:pPr>
+              <w:jc w:val="right"/>
+              <w:spacing w:after="80" w:before="80"/>
+              <w:ind w:firstLine="0" w:left="80" w:right="80"/>
+            </w:pPr>
+            <w:r>
+              <w:rPr>
+                <w:rFonts w:ascii="Arial" w:hAnsi="Arial" w:cs="Arial"/>
+                <w:sz w:val="20"/>
+                <w:szCs w:val="20"/>
+                <w:color w:val="000000"/>
               </w:rPr>
               <w:t xml:space="preserve">14785584</w:t>
             </w:r>
@@ -4522,27 +4582,26 @@
               <w:left w:val="single" w:sz="8" w:space="0" w:color="00FF00"/>
               <w:right w:val="single" w:sz="8" w:space="0" w:color="00FF00"/>
             </w:tcBorders>
-            <w:shd w:val="clear" w:color="auto" w:fill="FFFFFF"/>
-            <w:tcMar>
-              <w:top w:w="0" w:type="dxa"/>
-              <w:bottom w:w="0" w:type="dxa"/>
-              <w:left w:w="0" w:type="dxa"/>
-              <w:right w:w="0" w:type="dxa"/>
-            </w:tcMar>
-            <w:vAlign w:val="top"/>
-          </w:tcPr>
-          <w:p>
-            <w:pPr>
-              <w:jc w:val="right"/>
-              <w:spacing w:after="80" w:before="80"/>
-              <w:ind w:firstLine="0" w:left="80" w:right="80"/>
-            </w:pPr>
-            <w:r xmlns:w="http://schemas.openxmlformats.org/wordprocessingml/2006/main" xmlns:wp="http://schemas.openxmlformats.org/drawingml/2006/wordprocessingDrawing" xmlns:r="http://schemas.openxmlformats.org/officeDocument/2006/relationships" xmlns:w14="http://schemas.microsoft.com/office/word/2010/wordml">
-              <w:rPr>
-                <w:rFonts w:ascii="Arial" w:hAnsi="Arial" w:eastAsia="Arial" w:cs="Arial"/>
-                <w:sz w:val="22"/>
-                <w:szCs w:val="22"/>
-                <w:color w:val="111111"/>
+            <w:tcMar>
+              <w:top w:w="0" w:type="dxa"/>
+              <w:bottom w:w="0" w:type="dxa"/>
+              <w:left w:w="0" w:type="dxa"/>
+              <w:right w:w="0" w:type="dxa"/>
+            </w:tcMar>
+            <w:vAlign w:val="top"/>
+          </w:tcPr>
+          <w:p>
+            <w:pPr>
+              <w:jc w:val="right"/>
+              <w:spacing w:after="80" w:before="80"/>
+              <w:ind w:firstLine="0" w:left="80" w:right="80"/>
+            </w:pPr>
+            <w:r>
+              <w:rPr>
+                <w:rFonts w:ascii="Arial" w:hAnsi="Arial" w:cs="Arial"/>
+                <w:sz w:val="20"/>
+                <w:szCs w:val="20"/>
+                <w:color w:val="000000"/>
               </w:rPr>
               <w:t xml:space="preserve">1.14e+04</w:t>
             </w:r>
@@ -4562,7 +4621,6 @@
               <w:left w:val="single" w:sz="8" w:space="0" w:color="00FF00"/>
               <w:right w:val="single" w:sz="8" w:space="0" w:color="00FF00"/>
             </w:tcBorders>
-            <w:shd w:val="clear" w:color="auto" w:fill="FFFFFF"/>
             <w:tcMar>
               <w:top w:w="0" w:type="dxa"/>
               <w:bottom w:w="0" w:type="dxa"/>
@@ -4577,12 +4635,12 @@
               <w:spacing w:after="80" w:before="80"/>
               <w:ind w:firstLine="0" w:left="80" w:right="80"/>
             </w:pPr>
-            <w:r xmlns:w="http://schemas.openxmlformats.org/wordprocessingml/2006/main" xmlns:wp="http://schemas.openxmlformats.org/drawingml/2006/wordprocessingDrawing" xmlns:r="http://schemas.openxmlformats.org/officeDocument/2006/relationships" xmlns:w14="http://schemas.microsoft.com/office/word/2010/wordml">
-              <w:rPr>
-                <w:rFonts w:ascii="Arial" w:hAnsi="Arial" w:eastAsia="Arial" w:cs="Arial"/>
-                <w:sz w:val="22"/>
-                <w:szCs w:val="22"/>
-                <w:color w:val="111111"/>
+            <w:r>
+              <w:rPr>
+                <w:rFonts w:ascii="Arial" w:hAnsi="Arial" w:cs="Arial"/>
+                <w:sz w:val="20"/>
+                <w:szCs w:val="20"/>
+                <w:color w:val="000000"/>
               </w:rPr>
               <w:t xml:space="preserve">Canada</w:t>
             </w:r>
@@ -4596,7 +4654,6 @@
               <w:left w:val="single" w:sz="8" w:space="0" w:color="00FF00"/>
               <w:right w:val="single" w:sz="8" w:space="0" w:color="00FF00"/>
             </w:tcBorders>
-            <w:shd w:val="clear" w:color="auto" w:fill="FFFFFF"/>
             <w:tcMar>
               <w:top w:w="0" w:type="dxa"/>
               <w:bottom w:w="0" w:type="dxa"/>
@@ -4611,12 +4668,12 @@
               <w:spacing w:after="80" w:before="80"/>
               <w:ind w:firstLine="0" w:left="80" w:right="80"/>
             </w:pPr>
-            <w:r xmlns:w="http://schemas.openxmlformats.org/wordprocessingml/2006/main" xmlns:wp="http://schemas.openxmlformats.org/drawingml/2006/wordprocessingDrawing" xmlns:r="http://schemas.openxmlformats.org/officeDocument/2006/relationships" xmlns:w14="http://schemas.microsoft.com/office/word/2010/wordml">
-              <w:rPr>
-                <w:rFonts w:ascii="Arial" w:hAnsi="Arial" w:eastAsia="Arial" w:cs="Arial"/>
-                <w:sz w:val="22"/>
-                <w:szCs w:val="22"/>
-                <w:color w:val="111111"/>
+            <w:r>
+              <w:rPr>
+                <w:rFonts w:ascii="Arial" w:hAnsi="Arial" w:cs="Arial"/>
+                <w:sz w:val="20"/>
+                <w:szCs w:val="20"/>
+                <w:color w:val="000000"/>
               </w:rPr>
               <w:t xml:space="preserve">Americas</w:t>
             </w:r>
@@ -4630,27 +4687,26 @@
               <w:left w:val="single" w:sz="8" w:space="0" w:color="00FF00"/>
               <w:right w:val="single" w:sz="8" w:space="0" w:color="00FF00"/>
             </w:tcBorders>
-            <w:shd w:val="clear" w:color="auto" w:fill="FFFFFF"/>
-            <w:tcMar>
-              <w:top w:w="0" w:type="dxa"/>
-              <w:bottom w:w="0" w:type="dxa"/>
-              <w:left w:w="0" w:type="dxa"/>
-              <w:right w:w="0" w:type="dxa"/>
-            </w:tcMar>
-            <w:vAlign w:val="top"/>
-          </w:tcPr>
-          <w:p>
-            <w:pPr>
-              <w:jc w:val="right"/>
-              <w:spacing w:after="80" w:before="80"/>
-              <w:ind w:firstLine="0" w:left="80" w:right="80"/>
-            </w:pPr>
-            <w:r xmlns:w="http://schemas.openxmlformats.org/wordprocessingml/2006/main" xmlns:wp="http://schemas.openxmlformats.org/drawingml/2006/wordprocessingDrawing" xmlns:r="http://schemas.openxmlformats.org/officeDocument/2006/relationships" xmlns:w14="http://schemas.microsoft.com/office/word/2010/wordml">
-              <w:rPr>
-                <w:rFonts w:ascii="Arial" w:hAnsi="Arial" w:eastAsia="Arial" w:cs="Arial"/>
-                <w:sz w:val="22"/>
-                <w:szCs w:val="22"/>
-                <w:color w:val="111111"/>
+            <w:tcMar>
+              <w:top w:w="0" w:type="dxa"/>
+              <w:bottom w:w="0" w:type="dxa"/>
+              <w:left w:w="0" w:type="dxa"/>
+              <w:right w:w="0" w:type="dxa"/>
+            </w:tcMar>
+            <w:vAlign w:val="top"/>
+          </w:tcPr>
+          <w:p>
+            <w:pPr>
+              <w:jc w:val="right"/>
+              <w:spacing w:after="80" w:before="80"/>
+              <w:ind w:firstLine="0" w:left="80" w:right="80"/>
+            </w:pPr>
+            <w:r>
+              <w:rPr>
+                <w:rFonts w:ascii="Arial" w:hAnsi="Arial" w:cs="Arial"/>
+                <w:sz w:val="20"/>
+                <w:szCs w:val="20"/>
+                <w:color w:val="000000"/>
               </w:rPr>
               <w:t xml:space="preserve">1957</w:t>
             </w:r>
@@ -4664,27 +4720,26 @@
               <w:left w:val="single" w:sz="8" w:space="0" w:color="00FF00"/>
               <w:right w:val="single" w:sz="8" w:space="0" w:color="00FF00"/>
             </w:tcBorders>
-            <w:shd w:val="clear" w:color="auto" w:fill="FFFFFF"/>
-            <w:tcMar>
-              <w:top w:w="0" w:type="dxa"/>
-              <w:bottom w:w="0" w:type="dxa"/>
-              <w:left w:w="0" w:type="dxa"/>
-              <w:right w:w="0" w:type="dxa"/>
-            </w:tcMar>
-            <w:vAlign w:val="top"/>
-          </w:tcPr>
-          <w:p>
-            <w:pPr>
-              <w:jc w:val="right"/>
-              <w:spacing w:after="80" w:before="80"/>
-              <w:ind w:firstLine="0" w:left="80" w:right="80"/>
-            </w:pPr>
-            <w:r xmlns:w="http://schemas.openxmlformats.org/wordprocessingml/2006/main" xmlns:wp="http://schemas.openxmlformats.org/drawingml/2006/wordprocessingDrawing" xmlns:r="http://schemas.openxmlformats.org/officeDocument/2006/relationships" xmlns:w14="http://schemas.microsoft.com/office/word/2010/wordml">
-              <w:rPr>
-                <w:rFonts w:ascii="Arial" w:hAnsi="Arial" w:eastAsia="Arial" w:cs="Arial"/>
-                <w:sz w:val="22"/>
-                <w:szCs w:val="22"/>
-                <w:color w:val="111111"/>
+            <w:tcMar>
+              <w:top w:w="0" w:type="dxa"/>
+              <w:bottom w:w="0" w:type="dxa"/>
+              <w:left w:w="0" w:type="dxa"/>
+              <w:right w:w="0" w:type="dxa"/>
+            </w:tcMar>
+            <w:vAlign w:val="top"/>
+          </w:tcPr>
+          <w:p>
+            <w:pPr>
+              <w:jc w:val="right"/>
+              <w:spacing w:after="80" w:before="80"/>
+              <w:ind w:firstLine="0" w:left="80" w:right="80"/>
+            </w:pPr>
+            <w:r>
+              <w:rPr>
+                <w:rFonts w:ascii="Arial" w:hAnsi="Arial" w:cs="Arial"/>
+                <w:sz w:val="20"/>
+                <w:szCs w:val="20"/>
+                <w:color w:val="000000"/>
               </w:rPr>
               <w:t xml:space="preserve">70  </w:t>
             </w:r>
@@ -4698,27 +4753,26 @@
               <w:left w:val="single" w:sz="8" w:space="0" w:color="00FF00"/>
               <w:right w:val="single" w:sz="8" w:space="0" w:color="00FF00"/>
             </w:tcBorders>
-            <w:shd w:val="clear" w:color="auto" w:fill="FFFFFF"/>
-            <w:tcMar>
-              <w:top w:w="0" w:type="dxa"/>
-              <w:bottom w:w="0" w:type="dxa"/>
-              <w:left w:w="0" w:type="dxa"/>
-              <w:right w:w="0" w:type="dxa"/>
-            </w:tcMar>
-            <w:vAlign w:val="top"/>
-          </w:tcPr>
-          <w:p>
-            <w:pPr>
-              <w:jc w:val="right"/>
-              <w:spacing w:after="80" w:before="80"/>
-              <w:ind w:firstLine="0" w:left="80" w:right="80"/>
-            </w:pPr>
-            <w:r xmlns:w="http://schemas.openxmlformats.org/wordprocessingml/2006/main" xmlns:wp="http://schemas.openxmlformats.org/drawingml/2006/wordprocessingDrawing" xmlns:r="http://schemas.openxmlformats.org/officeDocument/2006/relationships" xmlns:w14="http://schemas.microsoft.com/office/word/2010/wordml">
-              <w:rPr>
-                <w:rFonts w:ascii="Arial" w:hAnsi="Arial" w:eastAsia="Arial" w:cs="Arial"/>
-                <w:sz w:val="22"/>
-                <w:szCs w:val="22"/>
-                <w:color w:val="111111"/>
+            <w:tcMar>
+              <w:top w:w="0" w:type="dxa"/>
+              <w:bottom w:w="0" w:type="dxa"/>
+              <w:left w:w="0" w:type="dxa"/>
+              <w:right w:w="0" w:type="dxa"/>
+            </w:tcMar>
+            <w:vAlign w:val="top"/>
+          </w:tcPr>
+          <w:p>
+            <w:pPr>
+              <w:jc w:val="right"/>
+              <w:spacing w:after="80" w:before="80"/>
+              <w:ind w:firstLine="0" w:left="80" w:right="80"/>
+            </w:pPr>
+            <w:r>
+              <w:rPr>
+                <w:rFonts w:ascii="Arial" w:hAnsi="Arial" w:cs="Arial"/>
+                <w:sz w:val="20"/>
+                <w:szCs w:val="20"/>
+                <w:color w:val="000000"/>
               </w:rPr>
               <w:t xml:space="preserve">17010154</w:t>
             </w:r>
@@ -4732,27 +4786,26 @@
               <w:left w:val="single" w:sz="8" w:space="0" w:color="00FF00"/>
               <w:right w:val="single" w:sz="8" w:space="0" w:color="00FF00"/>
             </w:tcBorders>
-            <w:shd w:val="clear" w:color="auto" w:fill="FFFFFF"/>
-            <w:tcMar>
-              <w:top w:w="0" w:type="dxa"/>
-              <w:bottom w:w="0" w:type="dxa"/>
-              <w:left w:w="0" w:type="dxa"/>
-              <w:right w:w="0" w:type="dxa"/>
-            </w:tcMar>
-            <w:vAlign w:val="top"/>
-          </w:tcPr>
-          <w:p>
-            <w:pPr>
-              <w:jc w:val="right"/>
-              <w:spacing w:after="80" w:before="80"/>
-              <w:ind w:firstLine="0" w:left="80" w:right="80"/>
-            </w:pPr>
-            <w:r xmlns:w="http://schemas.openxmlformats.org/wordprocessingml/2006/main" xmlns:wp="http://schemas.openxmlformats.org/drawingml/2006/wordprocessingDrawing" xmlns:r="http://schemas.openxmlformats.org/officeDocument/2006/relationships" xmlns:w14="http://schemas.microsoft.com/office/word/2010/wordml">
-              <w:rPr>
-                <w:rFonts w:ascii="Arial" w:hAnsi="Arial" w:eastAsia="Arial" w:cs="Arial"/>
-                <w:sz w:val="22"/>
-                <w:szCs w:val="22"/>
-                <w:color w:val="111111"/>
+            <w:tcMar>
+              <w:top w:w="0" w:type="dxa"/>
+              <w:bottom w:w="0" w:type="dxa"/>
+              <w:left w:w="0" w:type="dxa"/>
+              <w:right w:w="0" w:type="dxa"/>
+            </w:tcMar>
+            <w:vAlign w:val="top"/>
+          </w:tcPr>
+          <w:p>
+            <w:pPr>
+              <w:jc w:val="right"/>
+              <w:spacing w:after="80" w:before="80"/>
+              <w:ind w:firstLine="0" w:left="80" w:right="80"/>
+            </w:pPr>
+            <w:r>
+              <w:rPr>
+                <w:rFonts w:ascii="Arial" w:hAnsi="Arial" w:cs="Arial"/>
+                <w:sz w:val="20"/>
+                <w:szCs w:val="20"/>
+                <w:color w:val="000000"/>
               </w:rPr>
               <w:t xml:space="preserve">1.25e+04</w:t>
             </w:r>
@@ -4772,7 +4825,6 @@
               <w:left w:val="single" w:sz="8" w:space="0" w:color="00FF00"/>
               <w:right w:val="single" w:sz="8" w:space="0" w:color="00FF00"/>
             </w:tcBorders>
-            <w:shd w:val="clear" w:color="auto" w:fill="FFFFFF"/>
             <w:tcMar>
               <w:top w:w="0" w:type="dxa"/>
               <w:bottom w:w="0" w:type="dxa"/>
@@ -4787,12 +4839,12 @@
               <w:spacing w:after="80" w:before="80"/>
               <w:ind w:firstLine="0" w:left="80" w:right="80"/>
             </w:pPr>
-            <w:r xmlns:w="http://schemas.openxmlformats.org/wordprocessingml/2006/main" xmlns:wp="http://schemas.openxmlformats.org/drawingml/2006/wordprocessingDrawing" xmlns:r="http://schemas.openxmlformats.org/officeDocument/2006/relationships" xmlns:w14="http://schemas.microsoft.com/office/word/2010/wordml">
-              <w:rPr>
-                <w:rFonts w:ascii="Arial" w:hAnsi="Arial" w:eastAsia="Arial" w:cs="Arial"/>
-                <w:sz w:val="22"/>
-                <w:szCs w:val="22"/>
-                <w:color w:val="111111"/>
+            <w:r>
+              <w:rPr>
+                <w:rFonts w:ascii="Arial" w:hAnsi="Arial" w:cs="Arial"/>
+                <w:sz w:val="20"/>
+                <w:szCs w:val="20"/>
+                <w:color w:val="000000"/>
               </w:rPr>
               <w:t xml:space="preserve">Canada</w:t>
             </w:r>
@@ -4806,7 +4858,6 @@
               <w:left w:val="single" w:sz="8" w:space="0" w:color="00FF00"/>
               <w:right w:val="single" w:sz="8" w:space="0" w:color="00FF00"/>
             </w:tcBorders>
-            <w:shd w:val="clear" w:color="auto" w:fill="FFFFFF"/>
             <w:tcMar>
               <w:top w:w="0" w:type="dxa"/>
               <w:bottom w:w="0" w:type="dxa"/>
@@ -4821,12 +4872,12 @@
               <w:spacing w:after="80" w:before="80"/>
               <w:ind w:firstLine="0" w:left="80" w:right="80"/>
             </w:pPr>
-            <w:r xmlns:w="http://schemas.openxmlformats.org/wordprocessingml/2006/main" xmlns:wp="http://schemas.openxmlformats.org/drawingml/2006/wordprocessingDrawing" xmlns:r="http://schemas.openxmlformats.org/officeDocument/2006/relationships" xmlns:w14="http://schemas.microsoft.com/office/word/2010/wordml">
-              <w:rPr>
-                <w:rFonts w:ascii="Arial" w:hAnsi="Arial" w:eastAsia="Arial" w:cs="Arial"/>
-                <w:sz w:val="22"/>
-                <w:szCs w:val="22"/>
-                <w:color w:val="111111"/>
+            <w:r>
+              <w:rPr>
+                <w:rFonts w:ascii="Arial" w:hAnsi="Arial" w:cs="Arial"/>
+                <w:sz w:val="20"/>
+                <w:szCs w:val="20"/>
+                <w:color w:val="000000"/>
               </w:rPr>
               <w:t xml:space="preserve">Americas</w:t>
             </w:r>
@@ -4840,27 +4891,26 @@
               <w:left w:val="single" w:sz="8" w:space="0" w:color="00FF00"/>
               <w:right w:val="single" w:sz="8" w:space="0" w:color="00FF00"/>
             </w:tcBorders>
-            <w:shd w:val="clear" w:color="auto" w:fill="FFFFFF"/>
-            <w:tcMar>
-              <w:top w:w="0" w:type="dxa"/>
-              <w:bottom w:w="0" w:type="dxa"/>
-              <w:left w:w="0" w:type="dxa"/>
-              <w:right w:w="0" w:type="dxa"/>
-            </w:tcMar>
-            <w:vAlign w:val="top"/>
-          </w:tcPr>
-          <w:p>
-            <w:pPr>
-              <w:jc w:val="right"/>
-              <w:spacing w:after="80" w:before="80"/>
-              <w:ind w:firstLine="0" w:left="80" w:right="80"/>
-            </w:pPr>
-            <w:r xmlns:w="http://schemas.openxmlformats.org/wordprocessingml/2006/main" xmlns:wp="http://schemas.openxmlformats.org/drawingml/2006/wordprocessingDrawing" xmlns:r="http://schemas.openxmlformats.org/officeDocument/2006/relationships" xmlns:w14="http://schemas.microsoft.com/office/word/2010/wordml">
-              <w:rPr>
-                <w:rFonts w:ascii="Arial" w:hAnsi="Arial" w:eastAsia="Arial" w:cs="Arial"/>
-                <w:sz w:val="22"/>
-                <w:szCs w:val="22"/>
-                <w:color w:val="111111"/>
+            <w:tcMar>
+              <w:top w:w="0" w:type="dxa"/>
+              <w:bottom w:w="0" w:type="dxa"/>
+              <w:left w:w="0" w:type="dxa"/>
+              <w:right w:w="0" w:type="dxa"/>
+            </w:tcMar>
+            <w:vAlign w:val="top"/>
+          </w:tcPr>
+          <w:p>
+            <w:pPr>
+              <w:jc w:val="right"/>
+              <w:spacing w:after="80" w:before="80"/>
+              <w:ind w:firstLine="0" w:left="80" w:right="80"/>
+            </w:pPr>
+            <w:r>
+              <w:rPr>
+                <w:rFonts w:ascii="Arial" w:hAnsi="Arial" w:cs="Arial"/>
+                <w:sz w:val="20"/>
+                <w:szCs w:val="20"/>
+                <w:color w:val="000000"/>
               </w:rPr>
               <w:t xml:space="preserve">1962</w:t>
             </w:r>
@@ -4874,27 +4924,26 @@
               <w:left w:val="single" w:sz="8" w:space="0" w:color="00FF00"/>
               <w:right w:val="single" w:sz="8" w:space="0" w:color="00FF00"/>
             </w:tcBorders>
-            <w:shd w:val="clear" w:color="auto" w:fill="FFFFFF"/>
-            <w:tcMar>
-              <w:top w:w="0" w:type="dxa"/>
-              <w:bottom w:w="0" w:type="dxa"/>
-              <w:left w:w="0" w:type="dxa"/>
-              <w:right w:w="0" w:type="dxa"/>
-            </w:tcMar>
-            <w:vAlign w:val="top"/>
-          </w:tcPr>
-          <w:p>
-            <w:pPr>
-              <w:jc w:val="right"/>
-              <w:spacing w:after="80" w:before="80"/>
-              <w:ind w:firstLine="0" w:left="80" w:right="80"/>
-            </w:pPr>
-            <w:r xmlns:w="http://schemas.openxmlformats.org/wordprocessingml/2006/main" xmlns:wp="http://schemas.openxmlformats.org/drawingml/2006/wordprocessingDrawing" xmlns:r="http://schemas.openxmlformats.org/officeDocument/2006/relationships" xmlns:w14="http://schemas.microsoft.com/office/word/2010/wordml">
-              <w:rPr>
-                <w:rFonts w:ascii="Arial" w:hAnsi="Arial" w:eastAsia="Arial" w:cs="Arial"/>
-                <w:sz w:val="22"/>
-                <w:szCs w:val="22"/>
-                <w:color w:val="111111"/>
+            <w:tcMar>
+              <w:top w:w="0" w:type="dxa"/>
+              <w:bottom w:w="0" w:type="dxa"/>
+              <w:left w:w="0" w:type="dxa"/>
+              <w:right w:w="0" w:type="dxa"/>
+            </w:tcMar>
+            <w:vAlign w:val="top"/>
+          </w:tcPr>
+          <w:p>
+            <w:pPr>
+              <w:jc w:val="right"/>
+              <w:spacing w:after="80" w:before="80"/>
+              <w:ind w:firstLine="0" w:left="80" w:right="80"/>
+            </w:pPr>
+            <w:r>
+              <w:rPr>
+                <w:rFonts w:ascii="Arial" w:hAnsi="Arial" w:cs="Arial"/>
+                <w:sz w:val="20"/>
+                <w:szCs w:val="20"/>
+                <w:color w:val="000000"/>
               </w:rPr>
               <w:t xml:space="preserve">71.3</w:t>
             </w:r>
@@ -4908,27 +4957,26 @@
               <w:left w:val="single" w:sz="8" w:space="0" w:color="00FF00"/>
               <w:right w:val="single" w:sz="8" w:space="0" w:color="00FF00"/>
             </w:tcBorders>
-            <w:shd w:val="clear" w:color="auto" w:fill="FFFFFF"/>
-            <w:tcMar>
-              <w:top w:w="0" w:type="dxa"/>
-              <w:bottom w:w="0" w:type="dxa"/>
-              <w:left w:w="0" w:type="dxa"/>
-              <w:right w:w="0" w:type="dxa"/>
-            </w:tcMar>
-            <w:vAlign w:val="top"/>
-          </w:tcPr>
-          <w:p>
-            <w:pPr>
-              <w:jc w:val="right"/>
-              <w:spacing w:after="80" w:before="80"/>
-              <w:ind w:firstLine="0" w:left="80" w:right="80"/>
-            </w:pPr>
-            <w:r xmlns:w="http://schemas.openxmlformats.org/wordprocessingml/2006/main" xmlns:wp="http://schemas.openxmlformats.org/drawingml/2006/wordprocessingDrawing" xmlns:r="http://schemas.openxmlformats.org/officeDocument/2006/relationships" xmlns:w14="http://schemas.microsoft.com/office/word/2010/wordml">
-              <w:rPr>
-                <w:rFonts w:ascii="Arial" w:hAnsi="Arial" w:eastAsia="Arial" w:cs="Arial"/>
-                <w:sz w:val="22"/>
-                <w:szCs w:val="22"/>
-                <w:color w:val="111111"/>
+            <w:tcMar>
+              <w:top w:w="0" w:type="dxa"/>
+              <w:bottom w:w="0" w:type="dxa"/>
+              <w:left w:w="0" w:type="dxa"/>
+              <w:right w:w="0" w:type="dxa"/>
+            </w:tcMar>
+            <w:vAlign w:val="top"/>
+          </w:tcPr>
+          <w:p>
+            <w:pPr>
+              <w:jc w:val="right"/>
+              <w:spacing w:after="80" w:before="80"/>
+              <w:ind w:firstLine="0" w:left="80" w:right="80"/>
+            </w:pPr>
+            <w:r>
+              <w:rPr>
+                <w:rFonts w:ascii="Arial" w:hAnsi="Arial" w:cs="Arial"/>
+                <w:sz w:val="20"/>
+                <w:szCs w:val="20"/>
+                <w:color w:val="000000"/>
               </w:rPr>
               <w:t xml:space="preserve">18985849</w:t>
             </w:r>
@@ -4942,27 +4990,26 @@
               <w:left w:val="single" w:sz="8" w:space="0" w:color="00FF00"/>
               <w:right w:val="single" w:sz="8" w:space="0" w:color="00FF00"/>
             </w:tcBorders>
-            <w:shd w:val="clear" w:color="auto" w:fill="FFFFFF"/>
-            <w:tcMar>
-              <w:top w:w="0" w:type="dxa"/>
-              <w:bottom w:w="0" w:type="dxa"/>
-              <w:left w:w="0" w:type="dxa"/>
-              <w:right w:w="0" w:type="dxa"/>
-            </w:tcMar>
-            <w:vAlign w:val="top"/>
-          </w:tcPr>
-          <w:p>
-            <w:pPr>
-              <w:jc w:val="right"/>
-              <w:spacing w:after="80" w:before="80"/>
-              <w:ind w:firstLine="0" w:left="80" w:right="80"/>
-            </w:pPr>
-            <w:r xmlns:w="http://schemas.openxmlformats.org/wordprocessingml/2006/main" xmlns:wp="http://schemas.openxmlformats.org/drawingml/2006/wordprocessingDrawing" xmlns:r="http://schemas.openxmlformats.org/officeDocument/2006/relationships" xmlns:w14="http://schemas.microsoft.com/office/word/2010/wordml">
-              <w:rPr>
-                <w:rFonts w:ascii="Arial" w:hAnsi="Arial" w:eastAsia="Arial" w:cs="Arial"/>
-                <w:sz w:val="22"/>
-                <w:szCs w:val="22"/>
-                <w:color w:val="111111"/>
+            <w:tcMar>
+              <w:top w:w="0" w:type="dxa"/>
+              <w:bottom w:w="0" w:type="dxa"/>
+              <w:left w:w="0" w:type="dxa"/>
+              <w:right w:w="0" w:type="dxa"/>
+            </w:tcMar>
+            <w:vAlign w:val="top"/>
+          </w:tcPr>
+          <w:p>
+            <w:pPr>
+              <w:jc w:val="right"/>
+              <w:spacing w:after="80" w:before="80"/>
+              <w:ind w:firstLine="0" w:left="80" w:right="80"/>
+            </w:pPr>
+            <w:r>
+              <w:rPr>
+                <w:rFonts w:ascii="Arial" w:hAnsi="Arial" w:cs="Arial"/>
+                <w:sz w:val="20"/>
+                <w:szCs w:val="20"/>
+                <w:color w:val="000000"/>
               </w:rPr>
               <w:t xml:space="preserve">1.35e+04</w:t>
             </w:r>
@@ -4982,7 +5029,6 @@
               <w:left w:val="single" w:sz="8" w:space="0" w:color="00FF00"/>
               <w:right w:val="single" w:sz="8" w:space="0" w:color="00FF00"/>
             </w:tcBorders>
-            <w:shd w:val="clear" w:color="auto" w:fill="FFFFFF"/>
             <w:tcMar>
               <w:top w:w="0" w:type="dxa"/>
               <w:bottom w:w="0" w:type="dxa"/>
@@ -4997,12 +5043,12 @@
               <w:spacing w:after="80" w:before="80"/>
               <w:ind w:firstLine="0" w:left="80" w:right="80"/>
             </w:pPr>
-            <w:r xmlns:w="http://schemas.openxmlformats.org/wordprocessingml/2006/main" xmlns:wp="http://schemas.openxmlformats.org/drawingml/2006/wordprocessingDrawing" xmlns:r="http://schemas.openxmlformats.org/officeDocument/2006/relationships" xmlns:w14="http://schemas.microsoft.com/office/word/2010/wordml">
-              <w:rPr>
-                <w:rFonts w:ascii="Arial" w:hAnsi="Arial" w:eastAsia="Arial" w:cs="Arial"/>
-                <w:sz w:val="22"/>
-                <w:szCs w:val="22"/>
-                <w:color w:val="111111"/>
+            <w:r>
+              <w:rPr>
+                <w:rFonts w:ascii="Arial" w:hAnsi="Arial" w:cs="Arial"/>
+                <w:sz w:val="20"/>
+                <w:szCs w:val="20"/>
+                <w:color w:val="000000"/>
               </w:rPr>
               <w:t xml:space="preserve">Canada</w:t>
             </w:r>
@@ -5016,7 +5062,6 @@
               <w:left w:val="single" w:sz="8" w:space="0" w:color="00FF00"/>
               <w:right w:val="single" w:sz="8" w:space="0" w:color="00FF00"/>
             </w:tcBorders>
-            <w:shd w:val="clear" w:color="auto" w:fill="FFFFFF"/>
             <w:tcMar>
               <w:top w:w="0" w:type="dxa"/>
               <w:bottom w:w="0" w:type="dxa"/>
@@ -5031,12 +5076,12 @@
               <w:spacing w:after="80" w:before="80"/>
               <w:ind w:firstLine="0" w:left="80" w:right="80"/>
             </w:pPr>
-            <w:r xmlns:w="http://schemas.openxmlformats.org/wordprocessingml/2006/main" xmlns:wp="http://schemas.openxmlformats.org/drawingml/2006/wordprocessingDrawing" xmlns:r="http://schemas.openxmlformats.org/officeDocument/2006/relationships" xmlns:w14="http://schemas.microsoft.com/office/word/2010/wordml">
-              <w:rPr>
-                <w:rFonts w:ascii="Arial" w:hAnsi="Arial" w:eastAsia="Arial" w:cs="Arial"/>
-                <w:sz w:val="22"/>
-                <w:szCs w:val="22"/>
-                <w:color w:val="111111"/>
+            <w:r>
+              <w:rPr>
+                <w:rFonts w:ascii="Arial" w:hAnsi="Arial" w:cs="Arial"/>
+                <w:sz w:val="20"/>
+                <w:szCs w:val="20"/>
+                <w:color w:val="000000"/>
               </w:rPr>
               <w:t xml:space="preserve">Americas</w:t>
             </w:r>
@@ -5050,27 +5095,26 @@
               <w:left w:val="single" w:sz="8" w:space="0" w:color="00FF00"/>
               <w:right w:val="single" w:sz="8" w:space="0" w:color="00FF00"/>
             </w:tcBorders>
-            <w:shd w:val="clear" w:color="auto" w:fill="FFFFFF"/>
-            <w:tcMar>
-              <w:top w:w="0" w:type="dxa"/>
-              <w:bottom w:w="0" w:type="dxa"/>
-              <w:left w:w="0" w:type="dxa"/>
-              <w:right w:w="0" w:type="dxa"/>
-            </w:tcMar>
-            <w:vAlign w:val="top"/>
-          </w:tcPr>
-          <w:p>
-            <w:pPr>
-              <w:jc w:val="right"/>
-              <w:spacing w:after="80" w:before="80"/>
-              <w:ind w:firstLine="0" w:left="80" w:right="80"/>
-            </w:pPr>
-            <w:r xmlns:w="http://schemas.openxmlformats.org/wordprocessingml/2006/main" xmlns:wp="http://schemas.openxmlformats.org/drawingml/2006/wordprocessingDrawing" xmlns:r="http://schemas.openxmlformats.org/officeDocument/2006/relationships" xmlns:w14="http://schemas.microsoft.com/office/word/2010/wordml">
-              <w:rPr>
-                <w:rFonts w:ascii="Arial" w:hAnsi="Arial" w:eastAsia="Arial" w:cs="Arial"/>
-                <w:sz w:val="22"/>
-                <w:szCs w:val="22"/>
-                <w:color w:val="111111"/>
+            <w:tcMar>
+              <w:top w:w="0" w:type="dxa"/>
+              <w:bottom w:w="0" w:type="dxa"/>
+              <w:left w:w="0" w:type="dxa"/>
+              <w:right w:w="0" w:type="dxa"/>
+            </w:tcMar>
+            <w:vAlign w:val="top"/>
+          </w:tcPr>
+          <w:p>
+            <w:pPr>
+              <w:jc w:val="right"/>
+              <w:spacing w:after="80" w:before="80"/>
+              <w:ind w:firstLine="0" w:left="80" w:right="80"/>
+            </w:pPr>
+            <w:r>
+              <w:rPr>
+                <w:rFonts w:ascii="Arial" w:hAnsi="Arial" w:cs="Arial"/>
+                <w:sz w:val="20"/>
+                <w:szCs w:val="20"/>
+                <w:color w:val="000000"/>
               </w:rPr>
               <w:t xml:space="preserve">1967</w:t>
             </w:r>
@@ -5084,27 +5128,26 @@
               <w:left w:val="single" w:sz="8" w:space="0" w:color="00FF00"/>
               <w:right w:val="single" w:sz="8" w:space="0" w:color="00FF00"/>
             </w:tcBorders>
-            <w:shd w:val="clear" w:color="auto" w:fill="FFFFFF"/>
-            <w:tcMar>
-              <w:top w:w="0" w:type="dxa"/>
-              <w:bottom w:w="0" w:type="dxa"/>
-              <w:left w:w="0" w:type="dxa"/>
-              <w:right w:w="0" w:type="dxa"/>
-            </w:tcMar>
-            <w:vAlign w:val="top"/>
-          </w:tcPr>
-          <w:p>
-            <w:pPr>
-              <w:jc w:val="right"/>
-              <w:spacing w:after="80" w:before="80"/>
-              <w:ind w:firstLine="0" w:left="80" w:right="80"/>
-            </w:pPr>
-            <w:r xmlns:w="http://schemas.openxmlformats.org/wordprocessingml/2006/main" xmlns:wp="http://schemas.openxmlformats.org/drawingml/2006/wordprocessingDrawing" xmlns:r="http://schemas.openxmlformats.org/officeDocument/2006/relationships" xmlns:w14="http://schemas.microsoft.com/office/word/2010/wordml">
-              <w:rPr>
-                <w:rFonts w:ascii="Arial" w:hAnsi="Arial" w:eastAsia="Arial" w:cs="Arial"/>
-                <w:sz w:val="22"/>
-                <w:szCs w:val="22"/>
-                <w:color w:val="111111"/>
+            <w:tcMar>
+              <w:top w:w="0" w:type="dxa"/>
+              <w:bottom w:w="0" w:type="dxa"/>
+              <w:left w:w="0" w:type="dxa"/>
+              <w:right w:w="0" w:type="dxa"/>
+            </w:tcMar>
+            <w:vAlign w:val="top"/>
+          </w:tcPr>
+          <w:p>
+            <w:pPr>
+              <w:jc w:val="right"/>
+              <w:spacing w:after="80" w:before="80"/>
+              <w:ind w:firstLine="0" w:left="80" w:right="80"/>
+            </w:pPr>
+            <w:r>
+              <w:rPr>
+                <w:rFonts w:ascii="Arial" w:hAnsi="Arial" w:cs="Arial"/>
+                <w:sz w:val="20"/>
+                <w:szCs w:val="20"/>
+                <w:color w:val="000000"/>
               </w:rPr>
               <w:t xml:space="preserve">72.1</w:t>
             </w:r>
@@ -5118,27 +5161,26 @@
               <w:left w:val="single" w:sz="8" w:space="0" w:color="00FF00"/>
               <w:right w:val="single" w:sz="8" w:space="0" w:color="00FF00"/>
             </w:tcBorders>
-            <w:shd w:val="clear" w:color="auto" w:fill="FFFFFF"/>
-            <w:tcMar>
-              <w:top w:w="0" w:type="dxa"/>
-              <w:bottom w:w="0" w:type="dxa"/>
-              <w:left w:w="0" w:type="dxa"/>
-              <w:right w:w="0" w:type="dxa"/>
-            </w:tcMar>
-            <w:vAlign w:val="top"/>
-          </w:tcPr>
-          <w:p>
-            <w:pPr>
-              <w:jc w:val="right"/>
-              <w:spacing w:after="80" w:before="80"/>
-              <w:ind w:firstLine="0" w:left="80" w:right="80"/>
-            </w:pPr>
-            <w:r xmlns:w="http://schemas.openxmlformats.org/wordprocessingml/2006/main" xmlns:wp="http://schemas.openxmlformats.org/drawingml/2006/wordprocessingDrawing" xmlns:r="http://schemas.openxmlformats.org/officeDocument/2006/relationships" xmlns:w14="http://schemas.microsoft.com/office/word/2010/wordml">
-              <w:rPr>
-                <w:rFonts w:ascii="Arial" w:hAnsi="Arial" w:eastAsia="Arial" w:cs="Arial"/>
-                <w:sz w:val="22"/>
-                <w:szCs w:val="22"/>
-                <w:color w:val="111111"/>
+            <w:tcMar>
+              <w:top w:w="0" w:type="dxa"/>
+              <w:bottom w:w="0" w:type="dxa"/>
+              <w:left w:w="0" w:type="dxa"/>
+              <w:right w:w="0" w:type="dxa"/>
+            </w:tcMar>
+            <w:vAlign w:val="top"/>
+          </w:tcPr>
+          <w:p>
+            <w:pPr>
+              <w:jc w:val="right"/>
+              <w:spacing w:after="80" w:before="80"/>
+              <w:ind w:firstLine="0" w:left="80" w:right="80"/>
+            </w:pPr>
+            <w:r>
+              <w:rPr>
+                <w:rFonts w:ascii="Arial" w:hAnsi="Arial" w:cs="Arial"/>
+                <w:sz w:val="20"/>
+                <w:szCs w:val="20"/>
+                <w:color w:val="000000"/>
               </w:rPr>
               <w:t xml:space="preserve">20819767</w:t>
             </w:r>
@@ -5152,27 +5194,26 @@
               <w:left w:val="single" w:sz="8" w:space="0" w:color="00FF00"/>
               <w:right w:val="single" w:sz="8" w:space="0" w:color="00FF00"/>
             </w:tcBorders>
-            <w:shd w:val="clear" w:color="auto" w:fill="FFFFFF"/>
-            <w:tcMar>
-              <w:top w:w="0" w:type="dxa"/>
-              <w:bottom w:w="0" w:type="dxa"/>
-              <w:left w:w="0" w:type="dxa"/>
-              <w:right w:w="0" w:type="dxa"/>
-            </w:tcMar>
-            <w:vAlign w:val="top"/>
-          </w:tcPr>
-          <w:p>
-            <w:pPr>
-              <w:jc w:val="right"/>
-              <w:spacing w:after="80" w:before="80"/>
-              <w:ind w:firstLine="0" w:left="80" w:right="80"/>
-            </w:pPr>
-            <w:r xmlns:w="http://schemas.openxmlformats.org/wordprocessingml/2006/main" xmlns:wp="http://schemas.openxmlformats.org/drawingml/2006/wordprocessingDrawing" xmlns:r="http://schemas.openxmlformats.org/officeDocument/2006/relationships" xmlns:w14="http://schemas.microsoft.com/office/word/2010/wordml">
-              <w:rPr>
-                <w:rFonts w:ascii="Arial" w:hAnsi="Arial" w:eastAsia="Arial" w:cs="Arial"/>
-                <w:sz w:val="22"/>
-                <w:szCs w:val="22"/>
-                <w:color w:val="111111"/>
+            <w:tcMar>
+              <w:top w:w="0" w:type="dxa"/>
+              <w:bottom w:w="0" w:type="dxa"/>
+              <w:left w:w="0" w:type="dxa"/>
+              <w:right w:w="0" w:type="dxa"/>
+            </w:tcMar>
+            <w:vAlign w:val="top"/>
+          </w:tcPr>
+          <w:p>
+            <w:pPr>
+              <w:jc w:val="right"/>
+              <w:spacing w:after="80" w:before="80"/>
+              <w:ind w:firstLine="0" w:left="80" w:right="80"/>
+            </w:pPr>
+            <w:r>
+              <w:rPr>
+                <w:rFonts w:ascii="Arial" w:hAnsi="Arial" w:cs="Arial"/>
+                <w:sz w:val="20"/>
+                <w:szCs w:val="20"/>
+                <w:color w:val="000000"/>
               </w:rPr>
               <w:t xml:space="preserve">1.61e+04</w:t>
             </w:r>
@@ -5192,7 +5233,6 @@
               <w:left w:val="single" w:sz="8" w:space="0" w:color="00FF00"/>
               <w:right w:val="single" w:sz="8" w:space="0" w:color="00FF00"/>
             </w:tcBorders>
-            <w:shd w:val="clear" w:color="auto" w:fill="FFFFFF"/>
             <w:tcMar>
               <w:top w:w="0" w:type="dxa"/>
               <w:bottom w:w="0" w:type="dxa"/>
@@ -5207,12 +5247,12 @@
               <w:spacing w:after="80" w:before="80"/>
               <w:ind w:firstLine="0" w:left="80" w:right="80"/>
             </w:pPr>
-            <w:r xmlns:w="http://schemas.openxmlformats.org/wordprocessingml/2006/main" xmlns:wp="http://schemas.openxmlformats.org/drawingml/2006/wordprocessingDrawing" xmlns:r="http://schemas.openxmlformats.org/officeDocument/2006/relationships" xmlns:w14="http://schemas.microsoft.com/office/word/2010/wordml">
-              <w:rPr>
-                <w:rFonts w:ascii="Arial" w:hAnsi="Arial" w:eastAsia="Arial" w:cs="Arial"/>
-                <w:sz w:val="22"/>
-                <w:szCs w:val="22"/>
-                <w:color w:val="111111"/>
+            <w:r>
+              <w:rPr>
+                <w:rFonts w:ascii="Arial" w:hAnsi="Arial" w:cs="Arial"/>
+                <w:sz w:val="20"/>
+                <w:szCs w:val="20"/>
+                <w:color w:val="000000"/>
               </w:rPr>
               <w:t xml:space="preserve">Canada</w:t>
             </w:r>
@@ -5226,7 +5266,6 @@
               <w:left w:val="single" w:sz="8" w:space="0" w:color="00FF00"/>
               <w:right w:val="single" w:sz="8" w:space="0" w:color="00FF00"/>
             </w:tcBorders>
-            <w:shd w:val="clear" w:color="auto" w:fill="FFFFFF"/>
             <w:tcMar>
               <w:top w:w="0" w:type="dxa"/>
               <w:bottom w:w="0" w:type="dxa"/>
@@ -5241,12 +5280,12 @@
               <w:spacing w:after="80" w:before="80"/>
               <w:ind w:firstLine="0" w:left="80" w:right="80"/>
             </w:pPr>
-            <w:r xmlns:w="http://schemas.openxmlformats.org/wordprocessingml/2006/main" xmlns:wp="http://schemas.openxmlformats.org/drawingml/2006/wordprocessingDrawing" xmlns:r="http://schemas.openxmlformats.org/officeDocument/2006/relationships" xmlns:w14="http://schemas.microsoft.com/office/word/2010/wordml">
-              <w:rPr>
-                <w:rFonts w:ascii="Arial" w:hAnsi="Arial" w:eastAsia="Arial" w:cs="Arial"/>
-                <w:sz w:val="22"/>
-                <w:szCs w:val="22"/>
-                <w:color w:val="111111"/>
+            <w:r>
+              <w:rPr>
+                <w:rFonts w:ascii="Arial" w:hAnsi="Arial" w:cs="Arial"/>
+                <w:sz w:val="20"/>
+                <w:szCs w:val="20"/>
+                <w:color w:val="000000"/>
               </w:rPr>
               <w:t xml:space="preserve">Americas</w:t>
             </w:r>
@@ -5260,27 +5299,26 @@
               <w:left w:val="single" w:sz="8" w:space="0" w:color="00FF00"/>
               <w:right w:val="single" w:sz="8" w:space="0" w:color="00FF00"/>
             </w:tcBorders>
-            <w:shd w:val="clear" w:color="auto" w:fill="FFFFFF"/>
-            <w:tcMar>
-              <w:top w:w="0" w:type="dxa"/>
-              <w:bottom w:w="0" w:type="dxa"/>
-              <w:left w:w="0" w:type="dxa"/>
-              <w:right w:w="0" w:type="dxa"/>
-            </w:tcMar>
-            <w:vAlign w:val="top"/>
-          </w:tcPr>
-          <w:p>
-            <w:pPr>
-              <w:jc w:val="right"/>
-              <w:spacing w:after="80" w:before="80"/>
-              <w:ind w:firstLine="0" w:left="80" w:right="80"/>
-            </w:pPr>
-            <w:r xmlns:w="http://schemas.openxmlformats.org/wordprocessingml/2006/main" xmlns:wp="http://schemas.openxmlformats.org/drawingml/2006/wordprocessingDrawing" xmlns:r="http://schemas.openxmlformats.org/officeDocument/2006/relationships" xmlns:w14="http://schemas.microsoft.com/office/word/2010/wordml">
-              <w:rPr>
-                <w:rFonts w:ascii="Arial" w:hAnsi="Arial" w:eastAsia="Arial" w:cs="Arial"/>
-                <w:sz w:val="22"/>
-                <w:szCs w:val="22"/>
-                <w:color w:val="111111"/>
+            <w:tcMar>
+              <w:top w:w="0" w:type="dxa"/>
+              <w:bottom w:w="0" w:type="dxa"/>
+              <w:left w:w="0" w:type="dxa"/>
+              <w:right w:w="0" w:type="dxa"/>
+            </w:tcMar>
+            <w:vAlign w:val="top"/>
+          </w:tcPr>
+          <w:p>
+            <w:pPr>
+              <w:jc w:val="right"/>
+              <w:spacing w:after="80" w:before="80"/>
+              <w:ind w:firstLine="0" w:left="80" w:right="80"/>
+            </w:pPr>
+            <w:r>
+              <w:rPr>
+                <w:rFonts w:ascii="Arial" w:hAnsi="Arial" w:cs="Arial"/>
+                <w:sz w:val="20"/>
+                <w:szCs w:val="20"/>
+                <w:color w:val="000000"/>
               </w:rPr>
               <w:t xml:space="preserve">1972</w:t>
             </w:r>
@@ -5294,27 +5332,26 @@
               <w:left w:val="single" w:sz="8" w:space="0" w:color="00FF00"/>
               <w:right w:val="single" w:sz="8" w:space="0" w:color="00FF00"/>
             </w:tcBorders>
-            <w:shd w:val="clear" w:color="auto" w:fill="FFFFFF"/>
-            <w:tcMar>
-              <w:top w:w="0" w:type="dxa"/>
-              <w:bottom w:w="0" w:type="dxa"/>
-              <w:left w:w="0" w:type="dxa"/>
-              <w:right w:w="0" w:type="dxa"/>
-            </w:tcMar>
-            <w:vAlign w:val="top"/>
-          </w:tcPr>
-          <w:p>
-            <w:pPr>
-              <w:jc w:val="right"/>
-              <w:spacing w:after="80" w:before="80"/>
-              <w:ind w:firstLine="0" w:left="80" w:right="80"/>
-            </w:pPr>
-            <w:r xmlns:w="http://schemas.openxmlformats.org/wordprocessingml/2006/main" xmlns:wp="http://schemas.openxmlformats.org/drawingml/2006/wordprocessingDrawing" xmlns:r="http://schemas.openxmlformats.org/officeDocument/2006/relationships" xmlns:w14="http://schemas.microsoft.com/office/word/2010/wordml">
-              <w:rPr>
-                <w:rFonts w:ascii="Arial" w:hAnsi="Arial" w:eastAsia="Arial" w:cs="Arial"/>
-                <w:sz w:val="22"/>
-                <w:szCs w:val="22"/>
-                <w:color w:val="111111"/>
+            <w:tcMar>
+              <w:top w:w="0" w:type="dxa"/>
+              <w:bottom w:w="0" w:type="dxa"/>
+              <w:left w:w="0" w:type="dxa"/>
+              <w:right w:w="0" w:type="dxa"/>
+            </w:tcMar>
+            <w:vAlign w:val="top"/>
+          </w:tcPr>
+          <w:p>
+            <w:pPr>
+              <w:jc w:val="right"/>
+              <w:spacing w:after="80" w:before="80"/>
+              <w:ind w:firstLine="0" w:left="80" w:right="80"/>
+            </w:pPr>
+            <w:r>
+              <w:rPr>
+                <w:rFonts w:ascii="Arial" w:hAnsi="Arial" w:cs="Arial"/>
+                <w:sz w:val="20"/>
+                <w:szCs w:val="20"/>
+                <w:color w:val="000000"/>
               </w:rPr>
               <w:t xml:space="preserve">72.9</w:t>
             </w:r>
@@ -5328,27 +5365,26 @@
               <w:left w:val="single" w:sz="8" w:space="0" w:color="00FF00"/>
               <w:right w:val="single" w:sz="8" w:space="0" w:color="00FF00"/>
             </w:tcBorders>
-            <w:shd w:val="clear" w:color="auto" w:fill="FFFFFF"/>
-            <w:tcMar>
-              <w:top w:w="0" w:type="dxa"/>
-              <w:bottom w:w="0" w:type="dxa"/>
-              <w:left w:w="0" w:type="dxa"/>
-              <w:right w:w="0" w:type="dxa"/>
-            </w:tcMar>
-            <w:vAlign w:val="top"/>
-          </w:tcPr>
-          <w:p>
-            <w:pPr>
-              <w:jc w:val="right"/>
-              <w:spacing w:after="80" w:before="80"/>
-              <w:ind w:firstLine="0" w:left="80" w:right="80"/>
-            </w:pPr>
-            <w:r xmlns:w="http://schemas.openxmlformats.org/wordprocessingml/2006/main" xmlns:wp="http://schemas.openxmlformats.org/drawingml/2006/wordprocessingDrawing" xmlns:r="http://schemas.openxmlformats.org/officeDocument/2006/relationships" xmlns:w14="http://schemas.microsoft.com/office/word/2010/wordml">
-              <w:rPr>
-                <w:rFonts w:ascii="Arial" w:hAnsi="Arial" w:eastAsia="Arial" w:cs="Arial"/>
-                <w:sz w:val="22"/>
-                <w:szCs w:val="22"/>
-                <w:color w:val="111111"/>
+            <w:tcMar>
+              <w:top w:w="0" w:type="dxa"/>
+              <w:bottom w:w="0" w:type="dxa"/>
+              <w:left w:w="0" w:type="dxa"/>
+              <w:right w:w="0" w:type="dxa"/>
+            </w:tcMar>
+            <w:vAlign w:val="top"/>
+          </w:tcPr>
+          <w:p>
+            <w:pPr>
+              <w:jc w:val="right"/>
+              <w:spacing w:after="80" w:before="80"/>
+              <w:ind w:firstLine="0" w:left="80" w:right="80"/>
+            </w:pPr>
+            <w:r>
+              <w:rPr>
+                <w:rFonts w:ascii="Arial" w:hAnsi="Arial" w:cs="Arial"/>
+                <w:sz w:val="20"/>
+                <w:szCs w:val="20"/>
+                <w:color w:val="000000"/>
               </w:rPr>
               <w:t xml:space="preserve">22284500</w:t>
             </w:r>
@@ -5362,27 +5398,26 @@
               <w:left w:val="single" w:sz="8" w:space="0" w:color="00FF00"/>
               <w:right w:val="single" w:sz="8" w:space="0" w:color="00FF00"/>
             </w:tcBorders>
-            <w:shd w:val="clear" w:color="auto" w:fill="FFFFFF"/>
-            <w:tcMar>
-              <w:top w:w="0" w:type="dxa"/>
-              <w:bottom w:w="0" w:type="dxa"/>
-              <w:left w:w="0" w:type="dxa"/>
-              <w:right w:w="0" w:type="dxa"/>
-            </w:tcMar>
-            <w:vAlign w:val="top"/>
-          </w:tcPr>
-          <w:p>
-            <w:pPr>
-              <w:jc w:val="right"/>
-              <w:spacing w:after="80" w:before="80"/>
-              <w:ind w:firstLine="0" w:left="80" w:right="80"/>
-            </w:pPr>
-            <w:r xmlns:w="http://schemas.openxmlformats.org/wordprocessingml/2006/main" xmlns:wp="http://schemas.openxmlformats.org/drawingml/2006/wordprocessingDrawing" xmlns:r="http://schemas.openxmlformats.org/officeDocument/2006/relationships" xmlns:w14="http://schemas.microsoft.com/office/word/2010/wordml">
-              <w:rPr>
-                <w:rFonts w:ascii="Arial" w:hAnsi="Arial" w:eastAsia="Arial" w:cs="Arial"/>
-                <w:sz w:val="22"/>
-                <w:szCs w:val="22"/>
-                <w:color w:val="111111"/>
+            <w:tcMar>
+              <w:top w:w="0" w:type="dxa"/>
+              <w:bottom w:w="0" w:type="dxa"/>
+              <w:left w:w="0" w:type="dxa"/>
+              <w:right w:w="0" w:type="dxa"/>
+            </w:tcMar>
+            <w:vAlign w:val="top"/>
+          </w:tcPr>
+          <w:p>
+            <w:pPr>
+              <w:jc w:val="right"/>
+              <w:spacing w:after="80" w:before="80"/>
+              <w:ind w:firstLine="0" w:left="80" w:right="80"/>
+            </w:pPr>
+            <w:r>
+              <w:rPr>
+                <w:rFonts w:ascii="Arial" w:hAnsi="Arial" w:cs="Arial"/>
+                <w:sz w:val="20"/>
+                <w:szCs w:val="20"/>
+                <w:color w:val="000000"/>
               </w:rPr>
               <w:t xml:space="preserve">1.9e+04 </w:t>
             </w:r>
@@ -5402,7 +5437,6 @@
               <w:left w:val="single" w:sz="8" w:space="0" w:color="00FF00"/>
               <w:right w:val="single" w:sz="8" w:space="0" w:color="00FF00"/>
             </w:tcBorders>
-            <w:shd w:val="clear" w:color="auto" w:fill="FFFFFF"/>
             <w:tcMar>
               <w:top w:w="0" w:type="dxa"/>
               <w:bottom w:w="0" w:type="dxa"/>
@@ -5417,12 +5451,12 @@
               <w:spacing w:after="80" w:before="80"/>
               <w:ind w:firstLine="0" w:left="80" w:right="80"/>
             </w:pPr>
-            <w:r xmlns:w="http://schemas.openxmlformats.org/wordprocessingml/2006/main" xmlns:wp="http://schemas.openxmlformats.org/drawingml/2006/wordprocessingDrawing" xmlns:r="http://schemas.openxmlformats.org/officeDocument/2006/relationships" xmlns:w14="http://schemas.microsoft.com/office/word/2010/wordml">
-              <w:rPr>
-                <w:rFonts w:ascii="Arial" w:hAnsi="Arial" w:eastAsia="Arial" w:cs="Arial"/>
-                <w:sz w:val="22"/>
-                <w:szCs w:val="22"/>
-                <w:color w:val="111111"/>
+            <w:r>
+              <w:rPr>
+                <w:rFonts w:ascii="Arial" w:hAnsi="Arial" w:cs="Arial"/>
+                <w:sz w:val="20"/>
+                <w:szCs w:val="20"/>
+                <w:color w:val="000000"/>
               </w:rPr>
               <w:t xml:space="preserve">Canada</w:t>
             </w:r>
@@ -5436,7 +5470,6 @@
               <w:left w:val="single" w:sz="8" w:space="0" w:color="00FF00"/>
               <w:right w:val="single" w:sz="8" w:space="0" w:color="00FF00"/>
             </w:tcBorders>
-            <w:shd w:val="clear" w:color="auto" w:fill="FFFFFF"/>
             <w:tcMar>
               <w:top w:w="0" w:type="dxa"/>
               <w:bottom w:w="0" w:type="dxa"/>
@@ -5451,12 +5484,12 @@
               <w:spacing w:after="80" w:before="80"/>
               <w:ind w:firstLine="0" w:left="80" w:right="80"/>
             </w:pPr>
-            <w:r xmlns:w="http://schemas.openxmlformats.org/wordprocessingml/2006/main" xmlns:wp="http://schemas.openxmlformats.org/drawingml/2006/wordprocessingDrawing" xmlns:r="http://schemas.openxmlformats.org/officeDocument/2006/relationships" xmlns:w14="http://schemas.microsoft.com/office/word/2010/wordml">
-              <w:rPr>
-                <w:rFonts w:ascii="Arial" w:hAnsi="Arial" w:eastAsia="Arial" w:cs="Arial"/>
-                <w:sz w:val="22"/>
-                <w:szCs w:val="22"/>
-                <w:color w:val="111111"/>
+            <w:r>
+              <w:rPr>
+                <w:rFonts w:ascii="Arial" w:hAnsi="Arial" w:cs="Arial"/>
+                <w:sz w:val="20"/>
+                <w:szCs w:val="20"/>
+                <w:color w:val="000000"/>
               </w:rPr>
               <w:t xml:space="preserve">Americas</w:t>
             </w:r>
@@ -5470,27 +5503,26 @@
               <w:left w:val="single" w:sz="8" w:space="0" w:color="00FF00"/>
               <w:right w:val="single" w:sz="8" w:space="0" w:color="00FF00"/>
             </w:tcBorders>
-            <w:shd w:val="clear" w:color="auto" w:fill="FFFFFF"/>
-            <w:tcMar>
-              <w:top w:w="0" w:type="dxa"/>
-              <w:bottom w:w="0" w:type="dxa"/>
-              <w:left w:w="0" w:type="dxa"/>
-              <w:right w:w="0" w:type="dxa"/>
-            </w:tcMar>
-            <w:vAlign w:val="top"/>
-          </w:tcPr>
-          <w:p>
-            <w:pPr>
-              <w:jc w:val="right"/>
-              <w:spacing w:after="80" w:before="80"/>
-              <w:ind w:firstLine="0" w:left="80" w:right="80"/>
-            </w:pPr>
-            <w:r xmlns:w="http://schemas.openxmlformats.org/wordprocessingml/2006/main" xmlns:wp="http://schemas.openxmlformats.org/drawingml/2006/wordprocessingDrawing" xmlns:r="http://schemas.openxmlformats.org/officeDocument/2006/relationships" xmlns:w14="http://schemas.microsoft.com/office/word/2010/wordml">
-              <w:rPr>
-                <w:rFonts w:ascii="Arial" w:hAnsi="Arial" w:eastAsia="Arial" w:cs="Arial"/>
-                <w:sz w:val="22"/>
-                <w:szCs w:val="22"/>
-                <w:color w:val="111111"/>
+            <w:tcMar>
+              <w:top w:w="0" w:type="dxa"/>
+              <w:bottom w:w="0" w:type="dxa"/>
+              <w:left w:w="0" w:type="dxa"/>
+              <w:right w:w="0" w:type="dxa"/>
+            </w:tcMar>
+            <w:vAlign w:val="top"/>
+          </w:tcPr>
+          <w:p>
+            <w:pPr>
+              <w:jc w:val="right"/>
+              <w:spacing w:after="80" w:before="80"/>
+              <w:ind w:firstLine="0" w:left="80" w:right="80"/>
+            </w:pPr>
+            <w:r>
+              <w:rPr>
+                <w:rFonts w:ascii="Arial" w:hAnsi="Arial" w:cs="Arial"/>
+                <w:sz w:val="20"/>
+                <w:szCs w:val="20"/>
+                <w:color w:val="000000"/>
               </w:rPr>
               <w:t xml:space="preserve">1977</w:t>
             </w:r>
@@ -5504,27 +5536,26 @@
               <w:left w:val="single" w:sz="8" w:space="0" w:color="00FF00"/>
               <w:right w:val="single" w:sz="8" w:space="0" w:color="00FF00"/>
             </w:tcBorders>
-            <w:shd w:val="clear" w:color="auto" w:fill="FFFFFF"/>
-            <w:tcMar>
-              <w:top w:w="0" w:type="dxa"/>
-              <w:bottom w:w="0" w:type="dxa"/>
-              <w:left w:w="0" w:type="dxa"/>
-              <w:right w:w="0" w:type="dxa"/>
-            </w:tcMar>
-            <w:vAlign w:val="top"/>
-          </w:tcPr>
-          <w:p>
-            <w:pPr>
-              <w:jc w:val="right"/>
-              <w:spacing w:after="80" w:before="80"/>
-              <w:ind w:firstLine="0" w:left="80" w:right="80"/>
-            </w:pPr>
-            <w:r xmlns:w="http://schemas.openxmlformats.org/wordprocessingml/2006/main" xmlns:wp="http://schemas.openxmlformats.org/drawingml/2006/wordprocessingDrawing" xmlns:r="http://schemas.openxmlformats.org/officeDocument/2006/relationships" xmlns:w14="http://schemas.microsoft.com/office/word/2010/wordml">
-              <w:rPr>
-                <w:rFonts w:ascii="Arial" w:hAnsi="Arial" w:eastAsia="Arial" w:cs="Arial"/>
-                <w:sz w:val="22"/>
-                <w:szCs w:val="22"/>
-                <w:color w:val="111111"/>
+            <w:tcMar>
+              <w:top w:w="0" w:type="dxa"/>
+              <w:bottom w:w="0" w:type="dxa"/>
+              <w:left w:w="0" w:type="dxa"/>
+              <w:right w:w="0" w:type="dxa"/>
+            </w:tcMar>
+            <w:vAlign w:val="top"/>
+          </w:tcPr>
+          <w:p>
+            <w:pPr>
+              <w:jc w:val="right"/>
+              <w:spacing w:after="80" w:before="80"/>
+              <w:ind w:firstLine="0" w:left="80" w:right="80"/>
+            </w:pPr>
+            <w:r>
+              <w:rPr>
+                <w:rFonts w:ascii="Arial" w:hAnsi="Arial" w:cs="Arial"/>
+                <w:sz w:val="20"/>
+                <w:szCs w:val="20"/>
+                <w:color w:val="000000"/>
               </w:rPr>
               <w:t xml:space="preserve">74.2</w:t>
             </w:r>
@@ -5538,27 +5569,26 @@
               <w:left w:val="single" w:sz="8" w:space="0" w:color="00FF00"/>
               <w:right w:val="single" w:sz="8" w:space="0" w:color="00FF00"/>
             </w:tcBorders>
-            <w:shd w:val="clear" w:color="auto" w:fill="FFFFFF"/>
-            <w:tcMar>
-              <w:top w:w="0" w:type="dxa"/>
-              <w:bottom w:w="0" w:type="dxa"/>
-              <w:left w:w="0" w:type="dxa"/>
-              <w:right w:w="0" w:type="dxa"/>
-            </w:tcMar>
-            <w:vAlign w:val="top"/>
-          </w:tcPr>
-          <w:p>
-            <w:pPr>
-              <w:jc w:val="right"/>
-              <w:spacing w:after="80" w:before="80"/>
-              <w:ind w:firstLine="0" w:left="80" w:right="80"/>
-            </w:pPr>
-            <w:r xmlns:w="http://schemas.openxmlformats.org/wordprocessingml/2006/main" xmlns:wp="http://schemas.openxmlformats.org/drawingml/2006/wordprocessingDrawing" xmlns:r="http://schemas.openxmlformats.org/officeDocument/2006/relationships" xmlns:w14="http://schemas.microsoft.com/office/word/2010/wordml">
-              <w:rPr>
-                <w:rFonts w:ascii="Arial" w:hAnsi="Arial" w:eastAsia="Arial" w:cs="Arial"/>
-                <w:sz w:val="22"/>
-                <w:szCs w:val="22"/>
-                <w:color w:val="111111"/>
+            <w:tcMar>
+              <w:top w:w="0" w:type="dxa"/>
+              <w:bottom w:w="0" w:type="dxa"/>
+              <w:left w:w="0" w:type="dxa"/>
+              <w:right w:w="0" w:type="dxa"/>
+            </w:tcMar>
+            <w:vAlign w:val="top"/>
+          </w:tcPr>
+          <w:p>
+            <w:pPr>
+              <w:jc w:val="right"/>
+              <w:spacing w:after="80" w:before="80"/>
+              <w:ind w:firstLine="0" w:left="80" w:right="80"/>
+            </w:pPr>
+            <w:r>
+              <w:rPr>
+                <w:rFonts w:ascii="Arial" w:hAnsi="Arial" w:cs="Arial"/>
+                <w:sz w:val="20"/>
+                <w:szCs w:val="20"/>
+                <w:color w:val="000000"/>
               </w:rPr>
               <w:t xml:space="preserve">23796400</w:t>
             </w:r>
@@ -5572,27 +5602,26 @@
               <w:left w:val="single" w:sz="8" w:space="0" w:color="00FF00"/>
               <w:right w:val="single" w:sz="8" w:space="0" w:color="00FF00"/>
             </w:tcBorders>
-            <w:shd w:val="clear" w:color="auto" w:fill="FFFFFF"/>
-            <w:tcMar>
-              <w:top w:w="0" w:type="dxa"/>
-              <w:bottom w:w="0" w:type="dxa"/>
-              <w:left w:w="0" w:type="dxa"/>
-              <w:right w:w="0" w:type="dxa"/>
-            </w:tcMar>
-            <w:vAlign w:val="top"/>
-          </w:tcPr>
-          <w:p>
-            <w:pPr>
-              <w:jc w:val="right"/>
-              <w:spacing w:after="80" w:before="80"/>
-              <w:ind w:firstLine="0" w:left="80" w:right="80"/>
-            </w:pPr>
-            <w:r xmlns:w="http://schemas.openxmlformats.org/wordprocessingml/2006/main" xmlns:wp="http://schemas.openxmlformats.org/drawingml/2006/wordprocessingDrawing" xmlns:r="http://schemas.openxmlformats.org/officeDocument/2006/relationships" xmlns:w14="http://schemas.microsoft.com/office/word/2010/wordml">
-              <w:rPr>
-                <w:rFonts w:ascii="Arial" w:hAnsi="Arial" w:eastAsia="Arial" w:cs="Arial"/>
-                <w:sz w:val="22"/>
-                <w:szCs w:val="22"/>
-                <w:color w:val="111111"/>
+            <w:tcMar>
+              <w:top w:w="0" w:type="dxa"/>
+              <w:bottom w:w="0" w:type="dxa"/>
+              <w:left w:w="0" w:type="dxa"/>
+              <w:right w:w="0" w:type="dxa"/>
+            </w:tcMar>
+            <w:vAlign w:val="top"/>
+          </w:tcPr>
+          <w:p>
+            <w:pPr>
+              <w:jc w:val="right"/>
+              <w:spacing w:after="80" w:before="80"/>
+              <w:ind w:firstLine="0" w:left="80" w:right="80"/>
+            </w:pPr>
+            <w:r>
+              <w:rPr>
+                <w:rFonts w:ascii="Arial" w:hAnsi="Arial" w:cs="Arial"/>
+                <w:sz w:val="20"/>
+                <w:szCs w:val="20"/>
+                <w:color w:val="000000"/>
               </w:rPr>
               <w:t xml:space="preserve">2.21e+04</w:t>
             </w:r>
@@ -5612,7 +5641,6 @@
               <w:left w:val="single" w:sz="8" w:space="0" w:color="00FF00"/>
               <w:right w:val="single" w:sz="8" w:space="0" w:color="00FF00"/>
             </w:tcBorders>
-            <w:shd w:val="clear" w:color="auto" w:fill="FFFFFF"/>
             <w:tcMar>
               <w:top w:w="0" w:type="dxa"/>
               <w:bottom w:w="0" w:type="dxa"/>
@@ -5627,12 +5655,12 @@
               <w:spacing w:after="80" w:before="80"/>
               <w:ind w:firstLine="0" w:left="80" w:right="80"/>
             </w:pPr>
-            <w:r xmlns:w="http://schemas.openxmlformats.org/wordprocessingml/2006/main" xmlns:wp="http://schemas.openxmlformats.org/drawingml/2006/wordprocessingDrawing" xmlns:r="http://schemas.openxmlformats.org/officeDocument/2006/relationships" xmlns:w14="http://schemas.microsoft.com/office/word/2010/wordml">
-              <w:rPr>
-                <w:rFonts w:ascii="Arial" w:hAnsi="Arial" w:eastAsia="Arial" w:cs="Arial"/>
-                <w:sz w:val="22"/>
-                <w:szCs w:val="22"/>
-                <w:color w:val="111111"/>
+            <w:r>
+              <w:rPr>
+                <w:rFonts w:ascii="Arial" w:hAnsi="Arial" w:cs="Arial"/>
+                <w:sz w:val="20"/>
+                <w:szCs w:val="20"/>
+                <w:color w:val="000000"/>
               </w:rPr>
               <w:t xml:space="preserve">Canada</w:t>
             </w:r>
@@ -5646,7 +5674,6 @@
               <w:left w:val="single" w:sz="8" w:space="0" w:color="00FF00"/>
               <w:right w:val="single" w:sz="8" w:space="0" w:color="00FF00"/>
             </w:tcBorders>
-            <w:shd w:val="clear" w:color="auto" w:fill="FFFFFF"/>
             <w:tcMar>
               <w:top w:w="0" w:type="dxa"/>
               <w:bottom w:w="0" w:type="dxa"/>
@@ -5661,12 +5688,12 @@
               <w:spacing w:after="80" w:before="80"/>
               <w:ind w:firstLine="0" w:left="80" w:right="80"/>
             </w:pPr>
-            <w:r xmlns:w="http://schemas.openxmlformats.org/wordprocessingml/2006/main" xmlns:wp="http://schemas.openxmlformats.org/drawingml/2006/wordprocessingDrawing" xmlns:r="http://schemas.openxmlformats.org/officeDocument/2006/relationships" xmlns:w14="http://schemas.microsoft.com/office/word/2010/wordml">
-              <w:rPr>
-                <w:rFonts w:ascii="Arial" w:hAnsi="Arial" w:eastAsia="Arial" w:cs="Arial"/>
-                <w:sz w:val="22"/>
-                <w:szCs w:val="22"/>
-                <w:color w:val="111111"/>
+            <w:r>
+              <w:rPr>
+                <w:rFonts w:ascii="Arial" w:hAnsi="Arial" w:cs="Arial"/>
+                <w:sz w:val="20"/>
+                <w:szCs w:val="20"/>
+                <w:color w:val="000000"/>
               </w:rPr>
               <w:t xml:space="preserve">Americas</w:t>
             </w:r>
@@ -5680,27 +5707,26 @@
               <w:left w:val="single" w:sz="8" w:space="0" w:color="00FF00"/>
               <w:right w:val="single" w:sz="8" w:space="0" w:color="00FF00"/>
             </w:tcBorders>
-            <w:shd w:val="clear" w:color="auto" w:fill="FFFFFF"/>
-            <w:tcMar>
-              <w:top w:w="0" w:type="dxa"/>
-              <w:bottom w:w="0" w:type="dxa"/>
-              <w:left w:w="0" w:type="dxa"/>
-              <w:right w:w="0" w:type="dxa"/>
-            </w:tcMar>
-            <w:vAlign w:val="top"/>
-          </w:tcPr>
-          <w:p>
-            <w:pPr>
-              <w:jc w:val="right"/>
-              <w:spacing w:after="80" w:before="80"/>
-              <w:ind w:firstLine="0" w:left="80" w:right="80"/>
-            </w:pPr>
-            <w:r xmlns:w="http://schemas.openxmlformats.org/wordprocessingml/2006/main" xmlns:wp="http://schemas.openxmlformats.org/drawingml/2006/wordprocessingDrawing" xmlns:r="http://schemas.openxmlformats.org/officeDocument/2006/relationships" xmlns:w14="http://schemas.microsoft.com/office/word/2010/wordml">
-              <w:rPr>
-                <w:rFonts w:ascii="Arial" w:hAnsi="Arial" w:eastAsia="Arial" w:cs="Arial"/>
-                <w:sz w:val="22"/>
-                <w:szCs w:val="22"/>
-                <w:color w:val="111111"/>
+            <w:tcMar>
+              <w:top w:w="0" w:type="dxa"/>
+              <w:bottom w:w="0" w:type="dxa"/>
+              <w:left w:w="0" w:type="dxa"/>
+              <w:right w:w="0" w:type="dxa"/>
+            </w:tcMar>
+            <w:vAlign w:val="top"/>
+          </w:tcPr>
+          <w:p>
+            <w:pPr>
+              <w:jc w:val="right"/>
+              <w:spacing w:after="80" w:before="80"/>
+              <w:ind w:firstLine="0" w:left="80" w:right="80"/>
+            </w:pPr>
+            <w:r>
+              <w:rPr>
+                <w:rFonts w:ascii="Arial" w:hAnsi="Arial" w:cs="Arial"/>
+                <w:sz w:val="20"/>
+                <w:szCs w:val="20"/>
+                <w:color w:val="000000"/>
               </w:rPr>
               <w:t xml:space="preserve">1982</w:t>
             </w:r>
@@ -5714,27 +5740,26 @@
               <w:left w:val="single" w:sz="8" w:space="0" w:color="00FF00"/>
               <w:right w:val="single" w:sz="8" w:space="0" w:color="00FF00"/>
             </w:tcBorders>
-            <w:shd w:val="clear" w:color="auto" w:fill="FFFFFF"/>
-            <w:tcMar>
-              <w:top w:w="0" w:type="dxa"/>
-              <w:bottom w:w="0" w:type="dxa"/>
-              <w:left w:w="0" w:type="dxa"/>
-              <w:right w:w="0" w:type="dxa"/>
-            </w:tcMar>
-            <w:vAlign w:val="top"/>
-          </w:tcPr>
-          <w:p>
-            <w:pPr>
-              <w:jc w:val="right"/>
-              <w:spacing w:after="80" w:before="80"/>
-              <w:ind w:firstLine="0" w:left="80" w:right="80"/>
-            </w:pPr>
-            <w:r xmlns:w="http://schemas.openxmlformats.org/wordprocessingml/2006/main" xmlns:wp="http://schemas.openxmlformats.org/drawingml/2006/wordprocessingDrawing" xmlns:r="http://schemas.openxmlformats.org/officeDocument/2006/relationships" xmlns:w14="http://schemas.microsoft.com/office/word/2010/wordml">
-              <w:rPr>
-                <w:rFonts w:ascii="Arial" w:hAnsi="Arial" w:eastAsia="Arial" w:cs="Arial"/>
-                <w:sz w:val="22"/>
-                <w:szCs w:val="22"/>
-                <w:color w:val="111111"/>
+            <w:tcMar>
+              <w:top w:w="0" w:type="dxa"/>
+              <w:bottom w:w="0" w:type="dxa"/>
+              <w:left w:w="0" w:type="dxa"/>
+              <w:right w:w="0" w:type="dxa"/>
+            </w:tcMar>
+            <w:vAlign w:val="top"/>
+          </w:tcPr>
+          <w:p>
+            <w:pPr>
+              <w:jc w:val="right"/>
+              <w:spacing w:after="80" w:before="80"/>
+              <w:ind w:firstLine="0" w:left="80" w:right="80"/>
+            </w:pPr>
+            <w:r>
+              <w:rPr>
+                <w:rFonts w:ascii="Arial" w:hAnsi="Arial" w:cs="Arial"/>
+                <w:sz w:val="20"/>
+                <w:szCs w:val="20"/>
+                <w:color w:val="000000"/>
               </w:rPr>
               <w:t xml:space="preserve">75.8</w:t>
             </w:r>
@@ -5748,27 +5773,26 @@
               <w:left w:val="single" w:sz="8" w:space="0" w:color="00FF00"/>
               <w:right w:val="single" w:sz="8" w:space="0" w:color="00FF00"/>
             </w:tcBorders>
-            <w:shd w:val="clear" w:color="auto" w:fill="FFFFFF"/>
-            <w:tcMar>
-              <w:top w:w="0" w:type="dxa"/>
-              <w:bottom w:w="0" w:type="dxa"/>
-              <w:left w:w="0" w:type="dxa"/>
-              <w:right w:w="0" w:type="dxa"/>
-            </w:tcMar>
-            <w:vAlign w:val="top"/>
-          </w:tcPr>
-          <w:p>
-            <w:pPr>
-              <w:jc w:val="right"/>
-              <w:spacing w:after="80" w:before="80"/>
-              <w:ind w:firstLine="0" w:left="80" w:right="80"/>
-            </w:pPr>
-            <w:r xmlns:w="http://schemas.openxmlformats.org/wordprocessingml/2006/main" xmlns:wp="http://schemas.openxmlformats.org/drawingml/2006/wordprocessingDrawing" xmlns:r="http://schemas.openxmlformats.org/officeDocument/2006/relationships" xmlns:w14="http://schemas.microsoft.com/office/word/2010/wordml">
-              <w:rPr>
-                <w:rFonts w:ascii="Arial" w:hAnsi="Arial" w:eastAsia="Arial" w:cs="Arial"/>
-                <w:sz w:val="22"/>
-                <w:szCs w:val="22"/>
-                <w:color w:val="111111"/>
+            <w:tcMar>
+              <w:top w:w="0" w:type="dxa"/>
+              <w:bottom w:w="0" w:type="dxa"/>
+              <w:left w:w="0" w:type="dxa"/>
+              <w:right w:w="0" w:type="dxa"/>
+            </w:tcMar>
+            <w:vAlign w:val="top"/>
+          </w:tcPr>
+          <w:p>
+            <w:pPr>
+              <w:jc w:val="right"/>
+              <w:spacing w:after="80" w:before="80"/>
+              <w:ind w:firstLine="0" w:left="80" w:right="80"/>
+            </w:pPr>
+            <w:r>
+              <w:rPr>
+                <w:rFonts w:ascii="Arial" w:hAnsi="Arial" w:cs="Arial"/>
+                <w:sz w:val="20"/>
+                <w:szCs w:val="20"/>
+                <w:color w:val="000000"/>
               </w:rPr>
               <w:t xml:space="preserve">25201900</w:t>
             </w:r>
@@ -5782,27 +5806,26 @@
               <w:left w:val="single" w:sz="8" w:space="0" w:color="00FF00"/>
               <w:right w:val="single" w:sz="8" w:space="0" w:color="00FF00"/>
             </w:tcBorders>
-            <w:shd w:val="clear" w:color="auto" w:fill="FFFFFF"/>
-            <w:tcMar>
-              <w:top w:w="0" w:type="dxa"/>
-              <w:bottom w:w="0" w:type="dxa"/>
-              <w:left w:w="0" w:type="dxa"/>
-              <w:right w:w="0" w:type="dxa"/>
-            </w:tcMar>
-            <w:vAlign w:val="top"/>
-          </w:tcPr>
-          <w:p>
-            <w:pPr>
-              <w:jc w:val="right"/>
-              <w:spacing w:after="80" w:before="80"/>
-              <w:ind w:firstLine="0" w:left="80" w:right="80"/>
-            </w:pPr>
-            <w:r xmlns:w="http://schemas.openxmlformats.org/wordprocessingml/2006/main" xmlns:wp="http://schemas.openxmlformats.org/drawingml/2006/wordprocessingDrawing" xmlns:r="http://schemas.openxmlformats.org/officeDocument/2006/relationships" xmlns:w14="http://schemas.microsoft.com/office/word/2010/wordml">
-              <w:rPr>
-                <w:rFonts w:ascii="Arial" w:hAnsi="Arial" w:eastAsia="Arial" w:cs="Arial"/>
-                <w:sz w:val="22"/>
-                <w:szCs w:val="22"/>
-                <w:color w:val="111111"/>
+            <w:tcMar>
+              <w:top w:w="0" w:type="dxa"/>
+              <w:bottom w:w="0" w:type="dxa"/>
+              <w:left w:w="0" w:type="dxa"/>
+              <w:right w:w="0" w:type="dxa"/>
+            </w:tcMar>
+            <w:vAlign w:val="top"/>
+          </w:tcPr>
+          <w:p>
+            <w:pPr>
+              <w:jc w:val="right"/>
+              <w:spacing w:after="80" w:before="80"/>
+              <w:ind w:firstLine="0" w:left="80" w:right="80"/>
+            </w:pPr>
+            <w:r>
+              <w:rPr>
+                <w:rFonts w:ascii="Arial" w:hAnsi="Arial" w:cs="Arial"/>
+                <w:sz w:val="20"/>
+                <w:szCs w:val="20"/>
+                <w:color w:val="000000"/>
               </w:rPr>
               <w:t xml:space="preserve">2.29e+04</w:t>
             </w:r>
@@ -5822,7 +5845,6 @@
               <w:left w:val="single" w:sz="8" w:space="0" w:color="00FF00"/>
               <w:right w:val="single" w:sz="8" w:space="0" w:color="00FF00"/>
             </w:tcBorders>
-            <w:shd w:val="clear" w:color="auto" w:fill="FFFFFF"/>
             <w:tcMar>
               <w:top w:w="0" w:type="dxa"/>
               <w:bottom w:w="0" w:type="dxa"/>
@@ -5837,12 +5859,12 @@
               <w:spacing w:after="80" w:before="80"/>
               <w:ind w:firstLine="0" w:left="80" w:right="80"/>
             </w:pPr>
-            <w:r xmlns:w="http://schemas.openxmlformats.org/wordprocessingml/2006/main" xmlns:wp="http://schemas.openxmlformats.org/drawingml/2006/wordprocessingDrawing" xmlns:r="http://schemas.openxmlformats.org/officeDocument/2006/relationships" xmlns:w14="http://schemas.microsoft.com/office/word/2010/wordml">
-              <w:rPr>
-                <w:rFonts w:ascii="Arial" w:hAnsi="Arial" w:eastAsia="Arial" w:cs="Arial"/>
-                <w:sz w:val="22"/>
-                <w:szCs w:val="22"/>
-                <w:color w:val="111111"/>
+            <w:r>
+              <w:rPr>
+                <w:rFonts w:ascii="Arial" w:hAnsi="Arial" w:cs="Arial"/>
+                <w:sz w:val="20"/>
+                <w:szCs w:val="20"/>
+                <w:color w:val="000000"/>
               </w:rPr>
               <w:t xml:space="preserve">Canada</w:t>
             </w:r>
@@ -5856,7 +5878,6 @@
               <w:left w:val="single" w:sz="8" w:space="0" w:color="00FF00"/>
               <w:right w:val="single" w:sz="8" w:space="0" w:color="00FF00"/>
             </w:tcBorders>
-            <w:shd w:val="clear" w:color="auto" w:fill="FFFFFF"/>
             <w:tcMar>
               <w:top w:w="0" w:type="dxa"/>
               <w:bottom w:w="0" w:type="dxa"/>
@@ -5871,12 +5892,12 @@
               <w:spacing w:after="80" w:before="80"/>
               <w:ind w:firstLine="0" w:left="80" w:right="80"/>
             </w:pPr>
-            <w:r xmlns:w="http://schemas.openxmlformats.org/wordprocessingml/2006/main" xmlns:wp="http://schemas.openxmlformats.org/drawingml/2006/wordprocessingDrawing" xmlns:r="http://schemas.openxmlformats.org/officeDocument/2006/relationships" xmlns:w14="http://schemas.microsoft.com/office/word/2010/wordml">
-              <w:rPr>
-                <w:rFonts w:ascii="Arial" w:hAnsi="Arial" w:eastAsia="Arial" w:cs="Arial"/>
-                <w:sz w:val="22"/>
-                <w:szCs w:val="22"/>
-                <w:color w:val="111111"/>
+            <w:r>
+              <w:rPr>
+                <w:rFonts w:ascii="Arial" w:hAnsi="Arial" w:cs="Arial"/>
+                <w:sz w:val="20"/>
+                <w:szCs w:val="20"/>
+                <w:color w:val="000000"/>
               </w:rPr>
               <w:t xml:space="preserve">Americas</w:t>
             </w:r>
@@ -5890,27 +5911,26 @@
               <w:left w:val="single" w:sz="8" w:space="0" w:color="00FF00"/>
               <w:right w:val="single" w:sz="8" w:space="0" w:color="00FF00"/>
             </w:tcBorders>
-            <w:shd w:val="clear" w:color="auto" w:fill="FFFFFF"/>
-            <w:tcMar>
-              <w:top w:w="0" w:type="dxa"/>
-              <w:bottom w:w="0" w:type="dxa"/>
-              <w:left w:w="0" w:type="dxa"/>
-              <w:right w:w="0" w:type="dxa"/>
-            </w:tcMar>
-            <w:vAlign w:val="top"/>
-          </w:tcPr>
-          <w:p>
-            <w:pPr>
-              <w:jc w:val="right"/>
-              <w:spacing w:after="80" w:before="80"/>
-              <w:ind w:firstLine="0" w:left="80" w:right="80"/>
-            </w:pPr>
-            <w:r xmlns:w="http://schemas.openxmlformats.org/wordprocessingml/2006/main" xmlns:wp="http://schemas.openxmlformats.org/drawingml/2006/wordprocessingDrawing" xmlns:r="http://schemas.openxmlformats.org/officeDocument/2006/relationships" xmlns:w14="http://schemas.microsoft.com/office/word/2010/wordml">
-              <w:rPr>
-                <w:rFonts w:ascii="Arial" w:hAnsi="Arial" w:eastAsia="Arial" w:cs="Arial"/>
-                <w:sz w:val="22"/>
-                <w:szCs w:val="22"/>
-                <w:color w:val="111111"/>
+            <w:tcMar>
+              <w:top w:w="0" w:type="dxa"/>
+              <w:bottom w:w="0" w:type="dxa"/>
+              <w:left w:w="0" w:type="dxa"/>
+              <w:right w:w="0" w:type="dxa"/>
+            </w:tcMar>
+            <w:vAlign w:val="top"/>
+          </w:tcPr>
+          <w:p>
+            <w:pPr>
+              <w:jc w:val="right"/>
+              <w:spacing w:after="80" w:before="80"/>
+              <w:ind w:firstLine="0" w:left="80" w:right="80"/>
+            </w:pPr>
+            <w:r>
+              <w:rPr>
+                <w:rFonts w:ascii="Arial" w:hAnsi="Arial" w:cs="Arial"/>
+                <w:sz w:val="20"/>
+                <w:szCs w:val="20"/>
+                <w:color w:val="000000"/>
               </w:rPr>
               <w:t xml:space="preserve">1987</w:t>
             </w:r>
@@ -5924,27 +5944,26 @@
               <w:left w:val="single" w:sz="8" w:space="0" w:color="00FF00"/>
               <w:right w:val="single" w:sz="8" w:space="0" w:color="00FF00"/>
             </w:tcBorders>
-            <w:shd w:val="clear" w:color="auto" w:fill="FFFFFF"/>
-            <w:tcMar>
-              <w:top w:w="0" w:type="dxa"/>
-              <w:bottom w:w="0" w:type="dxa"/>
-              <w:left w:w="0" w:type="dxa"/>
-              <w:right w:w="0" w:type="dxa"/>
-            </w:tcMar>
-            <w:vAlign w:val="top"/>
-          </w:tcPr>
-          <w:p>
-            <w:pPr>
-              <w:jc w:val="right"/>
-              <w:spacing w:after="80" w:before="80"/>
-              <w:ind w:firstLine="0" w:left="80" w:right="80"/>
-            </w:pPr>
-            <w:r xmlns:w="http://schemas.openxmlformats.org/wordprocessingml/2006/main" xmlns:wp="http://schemas.openxmlformats.org/drawingml/2006/wordprocessingDrawing" xmlns:r="http://schemas.openxmlformats.org/officeDocument/2006/relationships" xmlns:w14="http://schemas.microsoft.com/office/word/2010/wordml">
-              <w:rPr>
-                <w:rFonts w:ascii="Arial" w:hAnsi="Arial" w:eastAsia="Arial" w:cs="Arial"/>
-                <w:sz w:val="22"/>
-                <w:szCs w:val="22"/>
-                <w:color w:val="111111"/>
+            <w:tcMar>
+              <w:top w:w="0" w:type="dxa"/>
+              <w:bottom w:w="0" w:type="dxa"/>
+              <w:left w:w="0" w:type="dxa"/>
+              <w:right w:w="0" w:type="dxa"/>
+            </w:tcMar>
+            <w:vAlign w:val="top"/>
+          </w:tcPr>
+          <w:p>
+            <w:pPr>
+              <w:jc w:val="right"/>
+              <w:spacing w:after="80" w:before="80"/>
+              <w:ind w:firstLine="0" w:left="80" w:right="80"/>
+            </w:pPr>
+            <w:r>
+              <w:rPr>
+                <w:rFonts w:ascii="Arial" w:hAnsi="Arial" w:cs="Arial"/>
+                <w:sz w:val="20"/>
+                <w:szCs w:val="20"/>
+                <w:color w:val="000000"/>
               </w:rPr>
               <w:t xml:space="preserve">76.9</w:t>
             </w:r>
@@ -5958,27 +5977,26 @@
               <w:left w:val="single" w:sz="8" w:space="0" w:color="00FF00"/>
               <w:right w:val="single" w:sz="8" w:space="0" w:color="00FF00"/>
             </w:tcBorders>
-            <w:shd w:val="clear" w:color="auto" w:fill="FFFFFF"/>
-            <w:tcMar>
-              <w:top w:w="0" w:type="dxa"/>
-              <w:bottom w:w="0" w:type="dxa"/>
-              <w:left w:w="0" w:type="dxa"/>
-              <w:right w:w="0" w:type="dxa"/>
-            </w:tcMar>
-            <w:vAlign w:val="top"/>
-          </w:tcPr>
-          <w:p>
-            <w:pPr>
-              <w:jc w:val="right"/>
-              <w:spacing w:after="80" w:before="80"/>
-              <w:ind w:firstLine="0" w:left="80" w:right="80"/>
-            </w:pPr>
-            <w:r xmlns:w="http://schemas.openxmlformats.org/wordprocessingml/2006/main" xmlns:wp="http://schemas.openxmlformats.org/drawingml/2006/wordprocessingDrawing" xmlns:r="http://schemas.openxmlformats.org/officeDocument/2006/relationships" xmlns:w14="http://schemas.microsoft.com/office/word/2010/wordml">
-              <w:rPr>
-                <w:rFonts w:ascii="Arial" w:hAnsi="Arial" w:eastAsia="Arial" w:cs="Arial"/>
-                <w:sz w:val="22"/>
-                <w:szCs w:val="22"/>
-                <w:color w:val="111111"/>
+            <w:tcMar>
+              <w:top w:w="0" w:type="dxa"/>
+              <w:bottom w:w="0" w:type="dxa"/>
+              <w:left w:w="0" w:type="dxa"/>
+              <w:right w:w="0" w:type="dxa"/>
+            </w:tcMar>
+            <w:vAlign w:val="top"/>
+          </w:tcPr>
+          <w:p>
+            <w:pPr>
+              <w:jc w:val="right"/>
+              <w:spacing w:after="80" w:before="80"/>
+              <w:ind w:firstLine="0" w:left="80" w:right="80"/>
+            </w:pPr>
+            <w:r>
+              <w:rPr>
+                <w:rFonts w:ascii="Arial" w:hAnsi="Arial" w:cs="Arial"/>
+                <w:sz w:val="20"/>
+                <w:szCs w:val="20"/>
+                <w:color w:val="000000"/>
               </w:rPr>
               <w:t xml:space="preserve">26549700</w:t>
             </w:r>
@@ -5992,27 +6010,26 @@
               <w:left w:val="single" w:sz="8" w:space="0" w:color="00FF00"/>
               <w:right w:val="single" w:sz="8" w:space="0" w:color="00FF00"/>
             </w:tcBorders>
-            <w:shd w:val="clear" w:color="auto" w:fill="FFFFFF"/>
-            <w:tcMar>
-              <w:top w:w="0" w:type="dxa"/>
-              <w:bottom w:w="0" w:type="dxa"/>
-              <w:left w:w="0" w:type="dxa"/>
-              <w:right w:w="0" w:type="dxa"/>
-            </w:tcMar>
-            <w:vAlign w:val="top"/>
-          </w:tcPr>
-          <w:p>
-            <w:pPr>
-              <w:jc w:val="right"/>
-              <w:spacing w:after="80" w:before="80"/>
-              <w:ind w:firstLine="0" w:left="80" w:right="80"/>
-            </w:pPr>
-            <w:r xmlns:w="http://schemas.openxmlformats.org/wordprocessingml/2006/main" xmlns:wp="http://schemas.openxmlformats.org/drawingml/2006/wordprocessingDrawing" xmlns:r="http://schemas.openxmlformats.org/officeDocument/2006/relationships" xmlns:w14="http://schemas.microsoft.com/office/word/2010/wordml">
-              <w:rPr>
-                <w:rFonts w:ascii="Arial" w:hAnsi="Arial" w:eastAsia="Arial" w:cs="Arial"/>
-                <w:sz w:val="22"/>
-                <w:szCs w:val="22"/>
-                <w:color w:val="111111"/>
+            <w:tcMar>
+              <w:top w:w="0" w:type="dxa"/>
+              <w:bottom w:w="0" w:type="dxa"/>
+              <w:left w:w="0" w:type="dxa"/>
+              <w:right w:w="0" w:type="dxa"/>
+            </w:tcMar>
+            <w:vAlign w:val="top"/>
+          </w:tcPr>
+          <w:p>
+            <w:pPr>
+              <w:jc w:val="right"/>
+              <w:spacing w:after="80" w:before="80"/>
+              <w:ind w:firstLine="0" w:left="80" w:right="80"/>
+            </w:pPr>
+            <w:r>
+              <w:rPr>
+                <w:rFonts w:ascii="Arial" w:hAnsi="Arial" w:cs="Arial"/>
+                <w:sz w:val="20"/>
+                <w:szCs w:val="20"/>
+                <w:color w:val="000000"/>
               </w:rPr>
               <w:t xml:space="preserve">2.66e+04</w:t>
             </w:r>
@@ -6032,7 +6049,6 @@
               <w:left w:val="single" w:sz="8" w:space="0" w:color="00FF00"/>
               <w:right w:val="single" w:sz="8" w:space="0" w:color="00FF00"/>
             </w:tcBorders>
-            <w:shd w:val="clear" w:color="auto" w:fill="FFFFFF"/>
             <w:tcMar>
               <w:top w:w="0" w:type="dxa"/>
               <w:bottom w:w="0" w:type="dxa"/>
@@ -6047,11 +6063,11 @@
               <w:spacing w:after="80" w:before="80"/>
               <w:ind w:firstLine="0" w:left="80" w:right="80"/>
             </w:pPr>
-            <w:r xmlns:w="http://schemas.openxmlformats.org/wordprocessingml/2006/main" xmlns:wp="http://schemas.openxmlformats.org/drawingml/2006/wordprocessingDrawing" xmlns:r="http://schemas.openxmlformats.org/officeDocument/2006/relationships" xmlns:w14="http://schemas.microsoft.com/office/word/2010/wordml">
-              <w:rPr>
-                <w:rFonts w:ascii="Arial" w:hAnsi="Arial" w:eastAsia="Arial" w:cs="Arial"/>
-                <w:sz w:val="22"/>
-                <w:szCs w:val="22"/>
+            <w:r>
+              <w:rPr>
+                <w:rFonts w:ascii="Arial" w:hAnsi="Arial" w:cs="Arial"/>
+                <w:sz w:val="20"/>
+                <w:szCs w:val="20"/>
                 <w:color w:val="0000FF"/>
               </w:rPr>
               <w:t xml:space="preserve">Canada</w:t>
@@ -6066,7 +6082,6 @@
               <w:left w:val="single" w:sz="8" w:space="0" w:color="00FF00"/>
               <w:right w:val="single" w:sz="8" w:space="0" w:color="00FF00"/>
             </w:tcBorders>
-            <w:shd w:val="clear" w:color="auto" w:fill="FFFFFF"/>
             <w:tcMar>
               <w:top w:w="0" w:type="dxa"/>
               <w:bottom w:w="0" w:type="dxa"/>
@@ -6081,11 +6096,11 @@
               <w:spacing w:after="80" w:before="80"/>
               <w:ind w:firstLine="0" w:left="80" w:right="80"/>
             </w:pPr>
-            <w:r xmlns:w="http://schemas.openxmlformats.org/wordprocessingml/2006/main" xmlns:wp="http://schemas.openxmlformats.org/drawingml/2006/wordprocessingDrawing" xmlns:r="http://schemas.openxmlformats.org/officeDocument/2006/relationships" xmlns:w14="http://schemas.microsoft.com/office/word/2010/wordml">
-              <w:rPr>
-                <w:rFonts w:ascii="Arial" w:hAnsi="Arial" w:eastAsia="Arial" w:cs="Arial"/>
-                <w:sz w:val="22"/>
-                <w:szCs w:val="22"/>
+            <w:r>
+              <w:rPr>
+                <w:rFonts w:ascii="Arial" w:hAnsi="Arial" w:cs="Arial"/>
+                <w:sz w:val="20"/>
+                <w:szCs w:val="20"/>
                 <w:color w:val="0000FF"/>
               </w:rPr>
               <w:t xml:space="preserve">Americas</w:t>
@@ -6100,26 +6115,25 @@
               <w:left w:val="single" w:sz="8" w:space="0" w:color="00FF00"/>
               <w:right w:val="single" w:sz="8" w:space="0" w:color="00FF00"/>
             </w:tcBorders>
-            <w:shd w:val="clear" w:color="auto" w:fill="FFFFFF"/>
-            <w:tcMar>
-              <w:top w:w="0" w:type="dxa"/>
-              <w:bottom w:w="0" w:type="dxa"/>
-              <w:left w:w="0" w:type="dxa"/>
-              <w:right w:w="0" w:type="dxa"/>
-            </w:tcMar>
-            <w:vAlign w:val="top"/>
-          </w:tcPr>
-          <w:p>
-            <w:pPr>
-              <w:jc w:val="right"/>
-              <w:spacing w:after="80" w:before="80"/>
-              <w:ind w:firstLine="0" w:left="80" w:right="80"/>
-            </w:pPr>
-            <w:r xmlns:w="http://schemas.openxmlformats.org/wordprocessingml/2006/main" xmlns:wp="http://schemas.openxmlformats.org/drawingml/2006/wordprocessingDrawing" xmlns:r="http://schemas.openxmlformats.org/officeDocument/2006/relationships" xmlns:w14="http://schemas.microsoft.com/office/word/2010/wordml">
-              <w:rPr>
-                <w:rFonts w:ascii="Arial" w:hAnsi="Arial" w:eastAsia="Arial" w:cs="Arial"/>
-                <w:sz w:val="22"/>
-                <w:szCs w:val="22"/>
+            <w:tcMar>
+              <w:top w:w="0" w:type="dxa"/>
+              <w:bottom w:w="0" w:type="dxa"/>
+              <w:left w:w="0" w:type="dxa"/>
+              <w:right w:w="0" w:type="dxa"/>
+            </w:tcMar>
+            <w:vAlign w:val="top"/>
+          </w:tcPr>
+          <w:p>
+            <w:pPr>
+              <w:jc w:val="right"/>
+              <w:spacing w:after="80" w:before="80"/>
+              <w:ind w:firstLine="0" w:left="80" w:right="80"/>
+            </w:pPr>
+            <w:r>
+              <w:rPr>
+                <w:rFonts w:ascii="Arial" w:hAnsi="Arial" w:cs="Arial"/>
+                <w:sz w:val="20"/>
+                <w:szCs w:val="20"/>
                 <w:color w:val="0000FF"/>
               </w:rPr>
               <w:t xml:space="preserve">1992</w:t>
@@ -6134,26 +6148,25 @@
               <w:left w:val="single" w:sz="8" w:space="0" w:color="00FF00"/>
               <w:right w:val="single" w:sz="8" w:space="0" w:color="00FF00"/>
             </w:tcBorders>
-            <w:shd w:val="clear" w:color="auto" w:fill="FFFFFF"/>
-            <w:tcMar>
-              <w:top w:w="0" w:type="dxa"/>
-              <w:bottom w:w="0" w:type="dxa"/>
-              <w:left w:w="0" w:type="dxa"/>
-              <w:right w:w="0" w:type="dxa"/>
-            </w:tcMar>
-            <w:vAlign w:val="top"/>
-          </w:tcPr>
-          <w:p>
-            <w:pPr>
-              <w:jc w:val="right"/>
-              <w:spacing w:after="80" w:before="80"/>
-              <w:ind w:firstLine="0" w:left="80" w:right="80"/>
-            </w:pPr>
-            <w:r xmlns:w="http://schemas.openxmlformats.org/wordprocessingml/2006/main" xmlns:wp="http://schemas.openxmlformats.org/drawingml/2006/wordprocessingDrawing" xmlns:r="http://schemas.openxmlformats.org/officeDocument/2006/relationships" xmlns:w14="http://schemas.microsoft.com/office/word/2010/wordml">
-              <w:rPr>
-                <w:rFonts w:ascii="Arial" w:hAnsi="Arial" w:eastAsia="Arial" w:cs="Arial"/>
-                <w:sz w:val="22"/>
-                <w:szCs w:val="22"/>
+            <w:tcMar>
+              <w:top w:w="0" w:type="dxa"/>
+              <w:bottom w:w="0" w:type="dxa"/>
+              <w:left w:w="0" w:type="dxa"/>
+              <w:right w:w="0" w:type="dxa"/>
+            </w:tcMar>
+            <w:vAlign w:val="top"/>
+          </w:tcPr>
+          <w:p>
+            <w:pPr>
+              <w:jc w:val="right"/>
+              <w:spacing w:after="80" w:before="80"/>
+              <w:ind w:firstLine="0" w:left="80" w:right="80"/>
+            </w:pPr>
+            <w:r>
+              <w:rPr>
+                <w:rFonts w:ascii="Arial" w:hAnsi="Arial" w:cs="Arial"/>
+                <w:sz w:val="20"/>
+                <w:szCs w:val="20"/>
                 <w:color w:val="0000FF"/>
               </w:rPr>
               <w:t xml:space="preserve">78  </w:t>
@@ -6168,26 +6181,25 @@
               <w:left w:val="single" w:sz="8" w:space="0" w:color="00FF00"/>
               <w:right w:val="single" w:sz="8" w:space="0" w:color="00FF00"/>
             </w:tcBorders>
-            <w:shd w:val="clear" w:color="auto" w:fill="FFFFFF"/>
-            <w:tcMar>
-              <w:top w:w="0" w:type="dxa"/>
-              <w:bottom w:w="0" w:type="dxa"/>
-              <w:left w:w="0" w:type="dxa"/>
-              <w:right w:w="0" w:type="dxa"/>
-            </w:tcMar>
-            <w:vAlign w:val="top"/>
-          </w:tcPr>
-          <w:p>
-            <w:pPr>
-              <w:jc w:val="right"/>
-              <w:spacing w:after="80" w:before="80"/>
-              <w:ind w:firstLine="0" w:left="80" w:right="80"/>
-            </w:pPr>
-            <w:r xmlns:w="http://schemas.openxmlformats.org/wordprocessingml/2006/main" xmlns:wp="http://schemas.openxmlformats.org/drawingml/2006/wordprocessingDrawing" xmlns:r="http://schemas.openxmlformats.org/officeDocument/2006/relationships" xmlns:w14="http://schemas.microsoft.com/office/word/2010/wordml">
-              <w:rPr>
-                <w:rFonts w:ascii="Arial" w:hAnsi="Arial" w:eastAsia="Arial" w:cs="Arial"/>
-                <w:sz w:val="22"/>
-                <w:szCs w:val="22"/>
+            <w:tcMar>
+              <w:top w:w="0" w:type="dxa"/>
+              <w:bottom w:w="0" w:type="dxa"/>
+              <w:left w:w="0" w:type="dxa"/>
+              <w:right w:w="0" w:type="dxa"/>
+            </w:tcMar>
+            <w:vAlign w:val="top"/>
+          </w:tcPr>
+          <w:p>
+            <w:pPr>
+              <w:jc w:val="right"/>
+              <w:spacing w:after="80" w:before="80"/>
+              <w:ind w:firstLine="0" w:left="80" w:right="80"/>
+            </w:pPr>
+            <w:r>
+              <w:rPr>
+                <w:rFonts w:ascii="Arial" w:hAnsi="Arial" w:cs="Arial"/>
+                <w:sz w:val="20"/>
+                <w:szCs w:val="20"/>
                 <w:color w:val="0000FF"/>
               </w:rPr>
               <w:t xml:space="preserve">28523502</w:t>
@@ -6202,26 +6214,25 @@
               <w:left w:val="single" w:sz="8" w:space="0" w:color="00FF00"/>
               <w:right w:val="single" w:sz="8" w:space="0" w:color="00FF00"/>
             </w:tcBorders>
-            <w:shd w:val="clear" w:color="auto" w:fill="FFFFFF"/>
-            <w:tcMar>
-              <w:top w:w="0" w:type="dxa"/>
-              <w:bottom w:w="0" w:type="dxa"/>
-              <w:left w:w="0" w:type="dxa"/>
-              <w:right w:w="0" w:type="dxa"/>
-            </w:tcMar>
-            <w:vAlign w:val="top"/>
-          </w:tcPr>
-          <w:p>
-            <w:pPr>
-              <w:jc w:val="right"/>
-              <w:spacing w:after="80" w:before="80"/>
-              <w:ind w:firstLine="0" w:left="80" w:right="80"/>
-            </w:pPr>
-            <w:r xmlns:w="http://schemas.openxmlformats.org/wordprocessingml/2006/main" xmlns:wp="http://schemas.openxmlformats.org/drawingml/2006/wordprocessingDrawing" xmlns:r="http://schemas.openxmlformats.org/officeDocument/2006/relationships" xmlns:w14="http://schemas.microsoft.com/office/word/2010/wordml">
-              <w:rPr>
-                <w:rFonts w:ascii="Arial" w:hAnsi="Arial" w:eastAsia="Arial" w:cs="Arial"/>
-                <w:sz w:val="22"/>
-                <w:szCs w:val="22"/>
+            <w:tcMar>
+              <w:top w:w="0" w:type="dxa"/>
+              <w:bottom w:w="0" w:type="dxa"/>
+              <w:left w:w="0" w:type="dxa"/>
+              <w:right w:w="0" w:type="dxa"/>
+            </w:tcMar>
+            <w:vAlign w:val="top"/>
+          </w:tcPr>
+          <w:p>
+            <w:pPr>
+              <w:jc w:val="right"/>
+              <w:spacing w:after="80" w:before="80"/>
+              <w:ind w:firstLine="0" w:left="80" w:right="80"/>
+            </w:pPr>
+            <w:r>
+              <w:rPr>
+                <w:rFonts w:ascii="Arial" w:hAnsi="Arial" w:cs="Arial"/>
+                <w:sz w:val="20"/>
+                <w:szCs w:val="20"/>
                 <w:color w:val="0000FF"/>
               </w:rPr>
               <w:t xml:space="preserve">2.63e+04</w:t>
@@ -6242,7 +6253,6 @@
               <w:left w:val="single" w:sz="8" w:space="0" w:color="00FF00"/>
               <w:right w:val="single" w:sz="8" w:space="0" w:color="00FF00"/>
             </w:tcBorders>
-            <w:shd w:val="clear" w:color="auto" w:fill="FFFFFF"/>
             <w:tcMar>
               <w:top w:w="0" w:type="dxa"/>
               <w:bottom w:w="0" w:type="dxa"/>
@@ -6257,11 +6267,11 @@
               <w:spacing w:after="80" w:before="80"/>
               <w:ind w:firstLine="0" w:left="80" w:right="80"/>
             </w:pPr>
-            <w:r xmlns:w="http://schemas.openxmlformats.org/wordprocessingml/2006/main" xmlns:wp="http://schemas.openxmlformats.org/drawingml/2006/wordprocessingDrawing" xmlns:r="http://schemas.openxmlformats.org/officeDocument/2006/relationships" xmlns:w14="http://schemas.microsoft.com/office/word/2010/wordml">
-              <w:rPr>
-                <w:rFonts w:ascii="Arial" w:hAnsi="Arial" w:eastAsia="Arial" w:cs="Arial"/>
-                <w:sz w:val="22"/>
-                <w:szCs w:val="22"/>
+            <w:r>
+              <w:rPr>
+                <w:rFonts w:ascii="Arial" w:hAnsi="Arial" w:cs="Arial"/>
+                <w:sz w:val="20"/>
+                <w:szCs w:val="20"/>
                 <w:color w:val="0000FF"/>
               </w:rPr>
               <w:t xml:space="preserve">Canada</w:t>
@@ -6276,7 +6286,6 @@
               <w:left w:val="single" w:sz="8" w:space="0" w:color="00FF00"/>
               <w:right w:val="single" w:sz="8" w:space="0" w:color="00FF00"/>
             </w:tcBorders>
-            <w:shd w:val="clear" w:color="auto" w:fill="FFFFFF"/>
             <w:tcMar>
               <w:top w:w="0" w:type="dxa"/>
               <w:bottom w:w="0" w:type="dxa"/>
@@ -6291,11 +6300,11 @@
               <w:spacing w:after="80" w:before="80"/>
               <w:ind w:firstLine="0" w:left="80" w:right="80"/>
             </w:pPr>
-            <w:r xmlns:w="http://schemas.openxmlformats.org/wordprocessingml/2006/main" xmlns:wp="http://schemas.openxmlformats.org/drawingml/2006/wordprocessingDrawing" xmlns:r="http://schemas.openxmlformats.org/officeDocument/2006/relationships" xmlns:w14="http://schemas.microsoft.com/office/word/2010/wordml">
-              <w:rPr>
-                <w:rFonts w:ascii="Arial" w:hAnsi="Arial" w:eastAsia="Arial" w:cs="Arial"/>
-                <w:sz w:val="22"/>
-                <w:szCs w:val="22"/>
+            <w:r>
+              <w:rPr>
+                <w:rFonts w:ascii="Arial" w:hAnsi="Arial" w:cs="Arial"/>
+                <w:sz w:val="20"/>
+                <w:szCs w:val="20"/>
                 <w:color w:val="0000FF"/>
               </w:rPr>
               <w:t xml:space="preserve">Americas</w:t>
@@ -6310,26 +6319,25 @@
               <w:left w:val="single" w:sz="8" w:space="0" w:color="00FF00"/>
               <w:right w:val="single" w:sz="8" w:space="0" w:color="00FF00"/>
             </w:tcBorders>
-            <w:shd w:val="clear" w:color="auto" w:fill="FFFFFF"/>
-            <w:tcMar>
-              <w:top w:w="0" w:type="dxa"/>
-              <w:bottom w:w="0" w:type="dxa"/>
-              <w:left w:w="0" w:type="dxa"/>
-              <w:right w:w="0" w:type="dxa"/>
-            </w:tcMar>
-            <w:vAlign w:val="top"/>
-          </w:tcPr>
-          <w:p>
-            <w:pPr>
-              <w:jc w:val="right"/>
-              <w:spacing w:after="80" w:before="80"/>
-              <w:ind w:firstLine="0" w:left="80" w:right="80"/>
-            </w:pPr>
-            <w:r xmlns:w="http://schemas.openxmlformats.org/wordprocessingml/2006/main" xmlns:wp="http://schemas.openxmlformats.org/drawingml/2006/wordprocessingDrawing" xmlns:r="http://schemas.openxmlformats.org/officeDocument/2006/relationships" xmlns:w14="http://schemas.microsoft.com/office/word/2010/wordml">
-              <w:rPr>
-                <w:rFonts w:ascii="Arial" w:hAnsi="Arial" w:eastAsia="Arial" w:cs="Arial"/>
-                <w:sz w:val="22"/>
-                <w:szCs w:val="22"/>
+            <w:tcMar>
+              <w:top w:w="0" w:type="dxa"/>
+              <w:bottom w:w="0" w:type="dxa"/>
+              <w:left w:w="0" w:type="dxa"/>
+              <w:right w:w="0" w:type="dxa"/>
+            </w:tcMar>
+            <w:vAlign w:val="top"/>
+          </w:tcPr>
+          <w:p>
+            <w:pPr>
+              <w:jc w:val="right"/>
+              <w:spacing w:after="80" w:before="80"/>
+              <w:ind w:firstLine="0" w:left="80" w:right="80"/>
+            </w:pPr>
+            <w:r>
+              <w:rPr>
+                <w:rFonts w:ascii="Arial" w:hAnsi="Arial" w:cs="Arial"/>
+                <w:sz w:val="20"/>
+                <w:szCs w:val="20"/>
                 <w:color w:val="0000FF"/>
               </w:rPr>
               <w:t xml:space="preserve">1997</w:t>
@@ -6344,26 +6352,25 @@
               <w:left w:val="single" w:sz="8" w:space="0" w:color="00FF00"/>
               <w:right w:val="single" w:sz="8" w:space="0" w:color="00FF00"/>
             </w:tcBorders>
-            <w:shd w:val="clear" w:color="auto" w:fill="FFFFFF"/>
-            <w:tcMar>
-              <w:top w:w="0" w:type="dxa"/>
-              <w:bottom w:w="0" w:type="dxa"/>
-              <w:left w:w="0" w:type="dxa"/>
-              <w:right w:w="0" w:type="dxa"/>
-            </w:tcMar>
-            <w:vAlign w:val="top"/>
-          </w:tcPr>
-          <w:p>
-            <w:pPr>
-              <w:jc w:val="right"/>
-              <w:spacing w:after="80" w:before="80"/>
-              <w:ind w:firstLine="0" w:left="80" w:right="80"/>
-            </w:pPr>
-            <w:r xmlns:w="http://schemas.openxmlformats.org/wordprocessingml/2006/main" xmlns:wp="http://schemas.openxmlformats.org/drawingml/2006/wordprocessingDrawing" xmlns:r="http://schemas.openxmlformats.org/officeDocument/2006/relationships" xmlns:w14="http://schemas.microsoft.com/office/word/2010/wordml">
-              <w:rPr>
-                <w:rFonts w:ascii="Arial" w:hAnsi="Arial" w:eastAsia="Arial" w:cs="Arial"/>
-                <w:sz w:val="22"/>
-                <w:szCs w:val="22"/>
+            <w:tcMar>
+              <w:top w:w="0" w:type="dxa"/>
+              <w:bottom w:w="0" w:type="dxa"/>
+              <w:left w:w="0" w:type="dxa"/>
+              <w:right w:w="0" w:type="dxa"/>
+            </w:tcMar>
+            <w:vAlign w:val="top"/>
+          </w:tcPr>
+          <w:p>
+            <w:pPr>
+              <w:jc w:val="right"/>
+              <w:spacing w:after="80" w:before="80"/>
+              <w:ind w:firstLine="0" w:left="80" w:right="80"/>
+            </w:pPr>
+            <w:r>
+              <w:rPr>
+                <w:rFonts w:ascii="Arial" w:hAnsi="Arial" w:cs="Arial"/>
+                <w:sz w:val="20"/>
+                <w:szCs w:val="20"/>
                 <w:color w:val="0000FF"/>
               </w:rPr>
               <w:t xml:space="preserve">78.6</w:t>
@@ -6378,26 +6385,25 @@
               <w:left w:val="single" w:sz="8" w:space="0" w:color="00FF00"/>
               <w:right w:val="single" w:sz="8" w:space="0" w:color="00FF00"/>
             </w:tcBorders>
-            <w:shd w:val="clear" w:color="auto" w:fill="FFFFFF"/>
-            <w:tcMar>
-              <w:top w:w="0" w:type="dxa"/>
-              <w:bottom w:w="0" w:type="dxa"/>
-              <w:left w:w="0" w:type="dxa"/>
-              <w:right w:w="0" w:type="dxa"/>
-            </w:tcMar>
-            <w:vAlign w:val="top"/>
-          </w:tcPr>
-          <w:p>
-            <w:pPr>
-              <w:jc w:val="right"/>
-              <w:spacing w:after="80" w:before="80"/>
-              <w:ind w:firstLine="0" w:left="80" w:right="80"/>
-            </w:pPr>
-            <w:r xmlns:w="http://schemas.openxmlformats.org/wordprocessingml/2006/main" xmlns:wp="http://schemas.openxmlformats.org/drawingml/2006/wordprocessingDrawing" xmlns:r="http://schemas.openxmlformats.org/officeDocument/2006/relationships" xmlns:w14="http://schemas.microsoft.com/office/word/2010/wordml">
-              <w:rPr>
-                <w:rFonts w:ascii="Arial" w:hAnsi="Arial" w:eastAsia="Arial" w:cs="Arial"/>
-                <w:sz w:val="22"/>
-                <w:szCs w:val="22"/>
+            <w:tcMar>
+              <w:top w:w="0" w:type="dxa"/>
+              <w:bottom w:w="0" w:type="dxa"/>
+              <w:left w:w="0" w:type="dxa"/>
+              <w:right w:w="0" w:type="dxa"/>
+            </w:tcMar>
+            <w:vAlign w:val="top"/>
+          </w:tcPr>
+          <w:p>
+            <w:pPr>
+              <w:jc w:val="right"/>
+              <w:spacing w:after="80" w:before="80"/>
+              <w:ind w:firstLine="0" w:left="80" w:right="80"/>
+            </w:pPr>
+            <w:r>
+              <w:rPr>
+                <w:rFonts w:ascii="Arial" w:hAnsi="Arial" w:cs="Arial"/>
+                <w:sz w:val="20"/>
+                <w:szCs w:val="20"/>
                 <w:color w:val="0000FF"/>
               </w:rPr>
               <w:t xml:space="preserve">30305843</w:t>
@@ -6412,26 +6418,25 @@
               <w:left w:val="single" w:sz="8" w:space="0" w:color="00FF00"/>
               <w:right w:val="single" w:sz="8" w:space="0" w:color="00FF00"/>
             </w:tcBorders>
-            <w:shd w:val="clear" w:color="auto" w:fill="FFFFFF"/>
-            <w:tcMar>
-              <w:top w:w="0" w:type="dxa"/>
-              <w:bottom w:w="0" w:type="dxa"/>
-              <w:left w:w="0" w:type="dxa"/>
-              <w:right w:w="0" w:type="dxa"/>
-            </w:tcMar>
-            <w:vAlign w:val="top"/>
-          </w:tcPr>
-          <w:p>
-            <w:pPr>
-              <w:jc w:val="right"/>
-              <w:spacing w:after="80" w:before="80"/>
-              <w:ind w:firstLine="0" w:left="80" w:right="80"/>
-            </w:pPr>
-            <w:r xmlns:w="http://schemas.openxmlformats.org/wordprocessingml/2006/main" xmlns:wp="http://schemas.openxmlformats.org/drawingml/2006/wordprocessingDrawing" xmlns:r="http://schemas.openxmlformats.org/officeDocument/2006/relationships" xmlns:w14="http://schemas.microsoft.com/office/word/2010/wordml">
-              <w:rPr>
-                <w:rFonts w:ascii="Arial" w:hAnsi="Arial" w:eastAsia="Arial" w:cs="Arial"/>
-                <w:sz w:val="22"/>
-                <w:szCs w:val="22"/>
+            <w:tcMar>
+              <w:top w:w="0" w:type="dxa"/>
+              <w:bottom w:w="0" w:type="dxa"/>
+              <w:left w:w="0" w:type="dxa"/>
+              <w:right w:w="0" w:type="dxa"/>
+            </w:tcMar>
+            <w:vAlign w:val="top"/>
+          </w:tcPr>
+          <w:p>
+            <w:pPr>
+              <w:jc w:val="right"/>
+              <w:spacing w:after="80" w:before="80"/>
+              <w:ind w:firstLine="0" w:left="80" w:right="80"/>
+            </w:pPr>
+            <w:r>
+              <w:rPr>
+                <w:rFonts w:ascii="Arial" w:hAnsi="Arial" w:cs="Arial"/>
+                <w:sz w:val="20"/>
+                <w:szCs w:val="20"/>
                 <w:color w:val="0000FF"/>
               </w:rPr>
               <w:t xml:space="preserve">2.9e+04 </w:t>
@@ -6452,7 +6457,6 @@
               <w:left w:val="single" w:sz="8" w:space="0" w:color="00FF00"/>
               <w:right w:val="single" w:sz="8" w:space="0" w:color="00FF00"/>
             </w:tcBorders>
-            <w:shd w:val="clear" w:color="auto" w:fill="FFFFFF"/>
             <w:tcMar>
               <w:top w:w="0" w:type="dxa"/>
               <w:bottom w:w="0" w:type="dxa"/>
@@ -6467,11 +6471,11 @@
               <w:spacing w:after="80" w:before="80"/>
               <w:ind w:firstLine="0" w:left="80" w:right="80"/>
             </w:pPr>
-            <w:r xmlns:w="http://schemas.openxmlformats.org/wordprocessingml/2006/main" xmlns:wp="http://schemas.openxmlformats.org/drawingml/2006/wordprocessingDrawing" xmlns:r="http://schemas.openxmlformats.org/officeDocument/2006/relationships" xmlns:w14="http://schemas.microsoft.com/office/word/2010/wordml">
-              <w:rPr>
-                <w:rFonts w:ascii="Arial" w:hAnsi="Arial" w:eastAsia="Arial" w:cs="Arial"/>
-                <w:sz w:val="22"/>
-                <w:szCs w:val="22"/>
+            <w:r>
+              <w:rPr>
+                <w:rFonts w:ascii="Arial" w:hAnsi="Arial" w:cs="Arial"/>
+                <w:sz w:val="20"/>
+                <w:szCs w:val="20"/>
                 <w:color w:val="0000FF"/>
               </w:rPr>
               <w:t xml:space="preserve">Canada</w:t>
@@ -6486,7 +6490,6 @@
               <w:left w:val="single" w:sz="8" w:space="0" w:color="00FF00"/>
               <w:right w:val="single" w:sz="8" w:space="0" w:color="00FF00"/>
             </w:tcBorders>
-            <w:shd w:val="clear" w:color="auto" w:fill="FFFFFF"/>
             <w:tcMar>
               <w:top w:w="0" w:type="dxa"/>
               <w:bottom w:w="0" w:type="dxa"/>
@@ -6501,11 +6504,11 @@
               <w:spacing w:after="80" w:before="80"/>
               <w:ind w:firstLine="0" w:left="80" w:right="80"/>
             </w:pPr>
-            <w:r xmlns:w="http://schemas.openxmlformats.org/wordprocessingml/2006/main" xmlns:wp="http://schemas.openxmlformats.org/drawingml/2006/wordprocessingDrawing" xmlns:r="http://schemas.openxmlformats.org/officeDocument/2006/relationships" xmlns:w14="http://schemas.microsoft.com/office/word/2010/wordml">
-              <w:rPr>
-                <w:rFonts w:ascii="Arial" w:hAnsi="Arial" w:eastAsia="Arial" w:cs="Arial"/>
-                <w:sz w:val="22"/>
-                <w:szCs w:val="22"/>
+            <w:r>
+              <w:rPr>
+                <w:rFonts w:ascii="Arial" w:hAnsi="Arial" w:cs="Arial"/>
+                <w:sz w:val="20"/>
+                <w:szCs w:val="20"/>
                 <w:color w:val="0000FF"/>
               </w:rPr>
               <w:t xml:space="preserve">Americas</w:t>
@@ -6520,26 +6523,25 @@
               <w:left w:val="single" w:sz="8" w:space="0" w:color="00FF00"/>
               <w:right w:val="single" w:sz="8" w:space="0" w:color="00FF00"/>
             </w:tcBorders>
-            <w:shd w:val="clear" w:color="auto" w:fill="FFFFFF"/>
-            <w:tcMar>
-              <w:top w:w="0" w:type="dxa"/>
-              <w:bottom w:w="0" w:type="dxa"/>
-              <w:left w:w="0" w:type="dxa"/>
-              <w:right w:w="0" w:type="dxa"/>
-            </w:tcMar>
-            <w:vAlign w:val="top"/>
-          </w:tcPr>
-          <w:p>
-            <w:pPr>
-              <w:jc w:val="right"/>
-              <w:spacing w:after="80" w:before="80"/>
-              <w:ind w:firstLine="0" w:left="80" w:right="80"/>
-            </w:pPr>
-            <w:r xmlns:w="http://schemas.openxmlformats.org/wordprocessingml/2006/main" xmlns:wp="http://schemas.openxmlformats.org/drawingml/2006/wordprocessingDrawing" xmlns:r="http://schemas.openxmlformats.org/officeDocument/2006/relationships" xmlns:w14="http://schemas.microsoft.com/office/word/2010/wordml">
-              <w:rPr>
-                <w:rFonts w:ascii="Arial" w:hAnsi="Arial" w:eastAsia="Arial" w:cs="Arial"/>
-                <w:sz w:val="22"/>
-                <w:szCs w:val="22"/>
+            <w:tcMar>
+              <w:top w:w="0" w:type="dxa"/>
+              <w:bottom w:w="0" w:type="dxa"/>
+              <w:left w:w="0" w:type="dxa"/>
+              <w:right w:w="0" w:type="dxa"/>
+            </w:tcMar>
+            <w:vAlign w:val="top"/>
+          </w:tcPr>
+          <w:p>
+            <w:pPr>
+              <w:jc w:val="right"/>
+              <w:spacing w:after="80" w:before="80"/>
+              <w:ind w:firstLine="0" w:left="80" w:right="80"/>
+            </w:pPr>
+            <w:r>
+              <w:rPr>
+                <w:rFonts w:ascii="Arial" w:hAnsi="Arial" w:cs="Arial"/>
+                <w:sz w:val="20"/>
+                <w:szCs w:val="20"/>
                 <w:color w:val="0000FF"/>
               </w:rPr>
               <w:t xml:space="preserve">2002</w:t>
@@ -6554,26 +6556,25 @@
               <w:left w:val="single" w:sz="8" w:space="0" w:color="00FF00"/>
               <w:right w:val="single" w:sz="8" w:space="0" w:color="00FF00"/>
             </w:tcBorders>
-            <w:shd w:val="clear" w:color="auto" w:fill="FFFFFF"/>
-            <w:tcMar>
-              <w:top w:w="0" w:type="dxa"/>
-              <w:bottom w:w="0" w:type="dxa"/>
-              <w:left w:w="0" w:type="dxa"/>
-              <w:right w:w="0" w:type="dxa"/>
-            </w:tcMar>
-            <w:vAlign w:val="top"/>
-          </w:tcPr>
-          <w:p>
-            <w:pPr>
-              <w:jc w:val="right"/>
-              <w:spacing w:after="80" w:before="80"/>
-              <w:ind w:firstLine="0" w:left="80" w:right="80"/>
-            </w:pPr>
-            <w:r xmlns:w="http://schemas.openxmlformats.org/wordprocessingml/2006/main" xmlns:wp="http://schemas.openxmlformats.org/drawingml/2006/wordprocessingDrawing" xmlns:r="http://schemas.openxmlformats.org/officeDocument/2006/relationships" xmlns:w14="http://schemas.microsoft.com/office/word/2010/wordml">
-              <w:rPr>
-                <w:rFonts w:ascii="Arial" w:hAnsi="Arial" w:eastAsia="Arial" w:cs="Arial"/>
-                <w:sz w:val="22"/>
-                <w:szCs w:val="22"/>
+            <w:tcMar>
+              <w:top w:w="0" w:type="dxa"/>
+              <w:bottom w:w="0" w:type="dxa"/>
+              <w:left w:w="0" w:type="dxa"/>
+              <w:right w:w="0" w:type="dxa"/>
+            </w:tcMar>
+            <w:vAlign w:val="top"/>
+          </w:tcPr>
+          <w:p>
+            <w:pPr>
+              <w:jc w:val="right"/>
+              <w:spacing w:after="80" w:before="80"/>
+              <w:ind w:firstLine="0" w:left="80" w:right="80"/>
+            </w:pPr>
+            <w:r>
+              <w:rPr>
+                <w:rFonts w:ascii="Arial" w:hAnsi="Arial" w:cs="Arial"/>
+                <w:sz w:val="20"/>
+                <w:szCs w:val="20"/>
                 <w:color w:val="0000FF"/>
               </w:rPr>
               <w:t xml:space="preserve">79.8</w:t>
@@ -6588,26 +6589,25 @@
               <w:left w:val="single" w:sz="8" w:space="0" w:color="00FF00"/>
               <w:right w:val="single" w:sz="8" w:space="0" w:color="00FF00"/>
             </w:tcBorders>
-            <w:shd w:val="clear" w:color="auto" w:fill="FFFFFF"/>
-            <w:tcMar>
-              <w:top w:w="0" w:type="dxa"/>
-              <w:bottom w:w="0" w:type="dxa"/>
-              <w:left w:w="0" w:type="dxa"/>
-              <w:right w:w="0" w:type="dxa"/>
-            </w:tcMar>
-            <w:vAlign w:val="top"/>
-          </w:tcPr>
-          <w:p>
-            <w:pPr>
-              <w:jc w:val="right"/>
-              <w:spacing w:after="80" w:before="80"/>
-              <w:ind w:firstLine="0" w:left="80" w:right="80"/>
-            </w:pPr>
-            <w:r xmlns:w="http://schemas.openxmlformats.org/wordprocessingml/2006/main" xmlns:wp="http://schemas.openxmlformats.org/drawingml/2006/wordprocessingDrawing" xmlns:r="http://schemas.openxmlformats.org/officeDocument/2006/relationships" xmlns:w14="http://schemas.microsoft.com/office/word/2010/wordml">
-              <w:rPr>
-                <w:rFonts w:ascii="Arial" w:hAnsi="Arial" w:eastAsia="Arial" w:cs="Arial"/>
-                <w:sz w:val="22"/>
-                <w:szCs w:val="22"/>
+            <w:tcMar>
+              <w:top w:w="0" w:type="dxa"/>
+              <w:bottom w:w="0" w:type="dxa"/>
+              <w:left w:w="0" w:type="dxa"/>
+              <w:right w:w="0" w:type="dxa"/>
+            </w:tcMar>
+            <w:vAlign w:val="top"/>
+          </w:tcPr>
+          <w:p>
+            <w:pPr>
+              <w:jc w:val="right"/>
+              <w:spacing w:after="80" w:before="80"/>
+              <w:ind w:firstLine="0" w:left="80" w:right="80"/>
+            </w:pPr>
+            <w:r>
+              <w:rPr>
+                <w:rFonts w:ascii="Arial" w:hAnsi="Arial" w:cs="Arial"/>
+                <w:sz w:val="20"/>
+                <w:szCs w:val="20"/>
                 <w:color w:val="0000FF"/>
               </w:rPr>
               <w:t xml:space="preserve">31902268</w:t>
@@ -6622,26 +6622,25 @@
               <w:left w:val="single" w:sz="8" w:space="0" w:color="00FF00"/>
               <w:right w:val="single" w:sz="8" w:space="0" w:color="00FF00"/>
             </w:tcBorders>
-            <w:shd w:val="clear" w:color="auto" w:fill="FFFFFF"/>
-            <w:tcMar>
-              <w:top w:w="0" w:type="dxa"/>
-              <w:bottom w:w="0" w:type="dxa"/>
-              <w:left w:w="0" w:type="dxa"/>
-              <w:right w:w="0" w:type="dxa"/>
-            </w:tcMar>
-            <w:vAlign w:val="top"/>
-          </w:tcPr>
-          <w:p>
-            <w:pPr>
-              <w:jc w:val="right"/>
-              <w:spacing w:after="80" w:before="80"/>
-              <w:ind w:firstLine="0" w:left="80" w:right="80"/>
-            </w:pPr>
-            <w:r xmlns:w="http://schemas.openxmlformats.org/wordprocessingml/2006/main" xmlns:wp="http://schemas.openxmlformats.org/drawingml/2006/wordprocessingDrawing" xmlns:r="http://schemas.openxmlformats.org/officeDocument/2006/relationships" xmlns:w14="http://schemas.microsoft.com/office/word/2010/wordml">
-              <w:rPr>
-                <w:rFonts w:ascii="Arial" w:hAnsi="Arial" w:eastAsia="Arial" w:cs="Arial"/>
-                <w:sz w:val="22"/>
-                <w:szCs w:val="22"/>
+            <w:tcMar>
+              <w:top w:w="0" w:type="dxa"/>
+              <w:bottom w:w="0" w:type="dxa"/>
+              <w:left w:w="0" w:type="dxa"/>
+              <w:right w:w="0" w:type="dxa"/>
+            </w:tcMar>
+            <w:vAlign w:val="top"/>
+          </w:tcPr>
+          <w:p>
+            <w:pPr>
+              <w:jc w:val="right"/>
+              <w:spacing w:after="80" w:before="80"/>
+              <w:ind w:firstLine="0" w:left="80" w:right="80"/>
+            </w:pPr>
+            <w:r>
+              <w:rPr>
+                <w:rFonts w:ascii="Arial" w:hAnsi="Arial" w:cs="Arial"/>
+                <w:sz w:val="20"/>
+                <w:szCs w:val="20"/>
                 <w:color w:val="0000FF"/>
               </w:rPr>
               <w:t xml:space="preserve">3.33e+04</w:t>
@@ -6662,7 +6661,6 @@
               <w:left w:val="single" w:sz="8" w:space="0" w:color="00FF00"/>
               <w:right w:val="single" w:sz="8" w:space="0" w:color="00FF00"/>
             </w:tcBorders>
-            <w:shd w:val="clear" w:color="auto" w:fill="FFFFFF"/>
             <w:tcMar>
               <w:top w:w="0" w:type="dxa"/>
               <w:bottom w:w="0" w:type="dxa"/>
@@ -6677,11 +6675,11 @@
               <w:spacing w:after="80" w:before="80"/>
               <w:ind w:firstLine="0" w:left="80" w:right="80"/>
             </w:pPr>
-            <w:r xmlns:w="http://schemas.openxmlformats.org/wordprocessingml/2006/main" xmlns:wp="http://schemas.openxmlformats.org/drawingml/2006/wordprocessingDrawing" xmlns:r="http://schemas.openxmlformats.org/officeDocument/2006/relationships" xmlns:w14="http://schemas.microsoft.com/office/word/2010/wordml">
-              <w:rPr>
-                <w:rFonts w:ascii="Arial" w:hAnsi="Arial" w:eastAsia="Arial" w:cs="Arial"/>
-                <w:sz w:val="22"/>
-                <w:szCs w:val="22"/>
+            <w:r>
+              <w:rPr>
+                <w:rFonts w:ascii="Arial" w:hAnsi="Arial" w:cs="Arial"/>
+                <w:sz w:val="20"/>
+                <w:szCs w:val="20"/>
                 <w:color w:val="0000FF"/>
               </w:rPr>
               <w:t xml:space="preserve">Canada</w:t>
@@ -6696,7 +6694,6 @@
               <w:left w:val="single" w:sz="8" w:space="0" w:color="00FF00"/>
               <w:right w:val="single" w:sz="8" w:space="0" w:color="00FF00"/>
             </w:tcBorders>
-            <w:shd w:val="clear" w:color="auto" w:fill="FFFFFF"/>
             <w:tcMar>
               <w:top w:w="0" w:type="dxa"/>
               <w:bottom w:w="0" w:type="dxa"/>
@@ -6711,11 +6708,11 @@
               <w:spacing w:after="80" w:before="80"/>
               <w:ind w:firstLine="0" w:left="80" w:right="80"/>
             </w:pPr>
-            <w:r xmlns:w="http://schemas.openxmlformats.org/wordprocessingml/2006/main" xmlns:wp="http://schemas.openxmlformats.org/drawingml/2006/wordprocessingDrawing" xmlns:r="http://schemas.openxmlformats.org/officeDocument/2006/relationships" xmlns:w14="http://schemas.microsoft.com/office/word/2010/wordml">
-              <w:rPr>
-                <w:rFonts w:ascii="Arial" w:hAnsi="Arial" w:eastAsia="Arial" w:cs="Arial"/>
-                <w:sz w:val="22"/>
-                <w:szCs w:val="22"/>
+            <w:r>
+              <w:rPr>
+                <w:rFonts w:ascii="Arial" w:hAnsi="Arial" w:cs="Arial"/>
+                <w:sz w:val="20"/>
+                <w:szCs w:val="20"/>
                 <w:color w:val="0000FF"/>
               </w:rPr>
               <w:t xml:space="preserve">Americas</w:t>
@@ -6730,26 +6727,25 @@
               <w:left w:val="single" w:sz="8" w:space="0" w:color="00FF00"/>
               <w:right w:val="single" w:sz="8" w:space="0" w:color="00FF00"/>
             </w:tcBorders>
-            <w:shd w:val="clear" w:color="auto" w:fill="FFFFFF"/>
-            <w:tcMar>
-              <w:top w:w="0" w:type="dxa"/>
-              <w:bottom w:w="0" w:type="dxa"/>
-              <w:left w:w="0" w:type="dxa"/>
-              <w:right w:w="0" w:type="dxa"/>
-            </w:tcMar>
-            <w:vAlign w:val="top"/>
-          </w:tcPr>
-          <w:p>
-            <w:pPr>
-              <w:jc w:val="right"/>
-              <w:spacing w:after="80" w:before="80"/>
-              <w:ind w:firstLine="0" w:left="80" w:right="80"/>
-            </w:pPr>
-            <w:r xmlns:w="http://schemas.openxmlformats.org/wordprocessingml/2006/main" xmlns:wp="http://schemas.openxmlformats.org/drawingml/2006/wordprocessingDrawing" xmlns:r="http://schemas.openxmlformats.org/officeDocument/2006/relationships" xmlns:w14="http://schemas.microsoft.com/office/word/2010/wordml">
-              <w:rPr>
-                <w:rFonts w:ascii="Arial" w:hAnsi="Arial" w:eastAsia="Arial" w:cs="Arial"/>
-                <w:sz w:val="22"/>
-                <w:szCs w:val="22"/>
+            <w:tcMar>
+              <w:top w:w="0" w:type="dxa"/>
+              <w:bottom w:w="0" w:type="dxa"/>
+              <w:left w:w="0" w:type="dxa"/>
+              <w:right w:w="0" w:type="dxa"/>
+            </w:tcMar>
+            <w:vAlign w:val="top"/>
+          </w:tcPr>
+          <w:p>
+            <w:pPr>
+              <w:jc w:val="right"/>
+              <w:spacing w:after="80" w:before="80"/>
+              <w:ind w:firstLine="0" w:left="80" w:right="80"/>
+            </w:pPr>
+            <w:r>
+              <w:rPr>
+                <w:rFonts w:ascii="Arial" w:hAnsi="Arial" w:cs="Arial"/>
+                <w:sz w:val="20"/>
+                <w:szCs w:val="20"/>
                 <w:color w:val="0000FF"/>
               </w:rPr>
               <w:t xml:space="preserve">2007</w:t>
@@ -6764,26 +6760,25 @@
               <w:left w:val="single" w:sz="8" w:space="0" w:color="00FF00"/>
               <w:right w:val="single" w:sz="8" w:space="0" w:color="00FF00"/>
             </w:tcBorders>
-            <w:shd w:val="clear" w:color="auto" w:fill="FFFFFF"/>
-            <w:tcMar>
-              <w:top w:w="0" w:type="dxa"/>
-              <w:bottom w:w="0" w:type="dxa"/>
-              <w:left w:w="0" w:type="dxa"/>
-              <w:right w:w="0" w:type="dxa"/>
-            </w:tcMar>
-            <w:vAlign w:val="top"/>
-          </w:tcPr>
-          <w:p>
-            <w:pPr>
-              <w:jc w:val="right"/>
-              <w:spacing w:after="80" w:before="80"/>
-              <w:ind w:firstLine="0" w:left="80" w:right="80"/>
-            </w:pPr>
-            <w:r xmlns:w="http://schemas.openxmlformats.org/wordprocessingml/2006/main" xmlns:wp="http://schemas.openxmlformats.org/drawingml/2006/wordprocessingDrawing" xmlns:r="http://schemas.openxmlformats.org/officeDocument/2006/relationships" xmlns:w14="http://schemas.microsoft.com/office/word/2010/wordml">
-              <w:rPr>
-                <w:rFonts w:ascii="Arial" w:hAnsi="Arial" w:eastAsia="Arial" w:cs="Arial"/>
-                <w:sz w:val="22"/>
-                <w:szCs w:val="22"/>
+            <w:tcMar>
+              <w:top w:w="0" w:type="dxa"/>
+              <w:bottom w:w="0" w:type="dxa"/>
+              <w:left w:w="0" w:type="dxa"/>
+              <w:right w:w="0" w:type="dxa"/>
+            </w:tcMar>
+            <w:vAlign w:val="top"/>
+          </w:tcPr>
+          <w:p>
+            <w:pPr>
+              <w:jc w:val="right"/>
+              <w:spacing w:after="80" w:before="80"/>
+              <w:ind w:firstLine="0" w:left="80" w:right="80"/>
+            </w:pPr>
+            <w:r>
+              <w:rPr>
+                <w:rFonts w:ascii="Arial" w:hAnsi="Arial" w:cs="Arial"/>
+                <w:sz w:val="20"/>
+                <w:szCs w:val="20"/>
                 <w:color w:val="0000FF"/>
               </w:rPr>
               <w:t xml:space="preserve">80.7</w:t>
@@ -6798,26 +6793,25 @@
               <w:left w:val="single" w:sz="8" w:space="0" w:color="00FF00"/>
               <w:right w:val="single" w:sz="8" w:space="0" w:color="00FF00"/>
             </w:tcBorders>
-            <w:shd w:val="clear" w:color="auto" w:fill="FFFFFF"/>
-            <w:tcMar>
-              <w:top w:w="0" w:type="dxa"/>
-              <w:bottom w:w="0" w:type="dxa"/>
-              <w:left w:w="0" w:type="dxa"/>
-              <w:right w:w="0" w:type="dxa"/>
-            </w:tcMar>
-            <w:vAlign w:val="top"/>
-          </w:tcPr>
-          <w:p>
-            <w:pPr>
-              <w:jc w:val="right"/>
-              <w:spacing w:after="80" w:before="80"/>
-              <w:ind w:firstLine="0" w:left="80" w:right="80"/>
-            </w:pPr>
-            <w:r xmlns:w="http://schemas.openxmlformats.org/wordprocessingml/2006/main" xmlns:wp="http://schemas.openxmlformats.org/drawingml/2006/wordprocessingDrawing" xmlns:r="http://schemas.openxmlformats.org/officeDocument/2006/relationships" xmlns:w14="http://schemas.microsoft.com/office/word/2010/wordml">
-              <w:rPr>
-                <w:rFonts w:ascii="Arial" w:hAnsi="Arial" w:eastAsia="Arial" w:cs="Arial"/>
-                <w:sz w:val="22"/>
-                <w:szCs w:val="22"/>
+            <w:tcMar>
+              <w:top w:w="0" w:type="dxa"/>
+              <w:bottom w:w="0" w:type="dxa"/>
+              <w:left w:w="0" w:type="dxa"/>
+              <w:right w:w="0" w:type="dxa"/>
+            </w:tcMar>
+            <w:vAlign w:val="top"/>
+          </w:tcPr>
+          <w:p>
+            <w:pPr>
+              <w:jc w:val="right"/>
+              <w:spacing w:after="80" w:before="80"/>
+              <w:ind w:firstLine="0" w:left="80" w:right="80"/>
+            </w:pPr>
+            <w:r>
+              <w:rPr>
+                <w:rFonts w:ascii="Arial" w:hAnsi="Arial" w:cs="Arial"/>
+                <w:sz w:val="20"/>
+                <w:szCs w:val="20"/>
                 <w:color w:val="0000FF"/>
               </w:rPr>
               <w:t xml:space="preserve">33390141</w:t>
@@ -6832,26 +6826,25 @@
               <w:left w:val="single" w:sz="8" w:space="0" w:color="00FF00"/>
               <w:right w:val="single" w:sz="8" w:space="0" w:color="00FF00"/>
             </w:tcBorders>
-            <w:shd w:val="clear" w:color="auto" w:fill="FFFFFF"/>
-            <w:tcMar>
-              <w:top w:w="0" w:type="dxa"/>
-              <w:bottom w:w="0" w:type="dxa"/>
-              <w:left w:w="0" w:type="dxa"/>
-              <w:right w:w="0" w:type="dxa"/>
-            </w:tcMar>
-            <w:vAlign w:val="top"/>
-          </w:tcPr>
-          <w:p>
-            <w:pPr>
-              <w:jc w:val="right"/>
-              <w:spacing w:after="80" w:before="80"/>
-              <w:ind w:firstLine="0" w:left="80" w:right="80"/>
-            </w:pPr>
-            <w:r xmlns:w="http://schemas.openxmlformats.org/wordprocessingml/2006/main" xmlns:wp="http://schemas.openxmlformats.org/drawingml/2006/wordprocessingDrawing" xmlns:r="http://schemas.openxmlformats.org/officeDocument/2006/relationships" xmlns:w14="http://schemas.microsoft.com/office/word/2010/wordml">
-              <w:rPr>
-                <w:rFonts w:ascii="Arial" w:hAnsi="Arial" w:eastAsia="Arial" w:cs="Arial"/>
-                <w:sz w:val="22"/>
-                <w:szCs w:val="22"/>
+            <w:tcMar>
+              <w:top w:w="0" w:type="dxa"/>
+              <w:bottom w:w="0" w:type="dxa"/>
+              <w:left w:w="0" w:type="dxa"/>
+              <w:right w:w="0" w:type="dxa"/>
+            </w:tcMar>
+            <w:vAlign w:val="top"/>
+          </w:tcPr>
+          <w:p>
+            <w:pPr>
+              <w:jc w:val="right"/>
+              <w:spacing w:after="80" w:before="80"/>
+              <w:ind w:firstLine="0" w:left="80" w:right="80"/>
+            </w:pPr>
+            <w:r>
+              <w:rPr>
+                <w:rFonts w:ascii="Arial" w:hAnsi="Arial" w:cs="Arial"/>
+                <w:sz w:val="20"/>
+                <w:szCs w:val="20"/>
                 <w:color w:val="0000FF"/>
               </w:rPr>
               <w:t xml:space="preserve">3.63e+04</w:t>
@@ -6872,7 +6865,6 @@
               <w:left w:val="single" w:sz="8" w:space="0" w:color="00FF00"/>
               <w:right w:val="single" w:sz="8" w:space="0" w:color="00FF00"/>
             </w:tcBorders>
-            <w:shd w:val="clear" w:color="auto" w:fill="FFFFFF"/>
             <w:tcMar>
               <w:top w:w="0" w:type="dxa"/>
               <w:bottom w:w="0" w:type="dxa"/>
@@ -6887,12 +6879,12 @@
               <w:spacing w:after="80" w:before="80"/>
               <w:ind w:firstLine="0" w:left="80" w:right="80"/>
             </w:pPr>
-            <w:r xmlns:w="http://schemas.openxmlformats.org/wordprocessingml/2006/main" xmlns:wp="http://schemas.openxmlformats.org/drawingml/2006/wordprocessingDrawing" xmlns:r="http://schemas.openxmlformats.org/officeDocument/2006/relationships" xmlns:w14="http://schemas.microsoft.com/office/word/2010/wordml">
-              <w:rPr>
-                <w:rFonts w:ascii="Arial" w:hAnsi="Arial" w:eastAsia="Arial" w:cs="Arial"/>
-                <w:sz w:val="22"/>
-                <w:szCs w:val="22"/>
-                <w:color w:val="111111"/>
+            <w:r>
+              <w:rPr>
+                <w:rFonts w:ascii="Arial" w:hAnsi="Arial" w:cs="Arial"/>
+                <w:sz w:val="20"/>
+                <w:szCs w:val="20"/>
+                <w:color w:val="000000"/>
               </w:rPr>
               <w:t xml:space="preserve">Poland</w:t>
             </w:r>
@@ -6906,7 +6898,6 @@
               <w:left w:val="single" w:sz="8" w:space="0" w:color="00FF00"/>
               <w:right w:val="single" w:sz="8" w:space="0" w:color="00FF00"/>
             </w:tcBorders>
-            <w:shd w:val="clear" w:color="auto" w:fill="FFFFFF"/>
             <w:tcMar>
               <w:top w:w="0" w:type="dxa"/>
               <w:bottom w:w="0" w:type="dxa"/>
@@ -6921,12 +6912,12 @@
               <w:spacing w:after="80" w:before="80"/>
               <w:ind w:firstLine="0" w:left="80" w:right="80"/>
             </w:pPr>
-            <w:r xmlns:w="http://schemas.openxmlformats.org/wordprocessingml/2006/main" xmlns:wp="http://schemas.openxmlformats.org/drawingml/2006/wordprocessingDrawing" xmlns:r="http://schemas.openxmlformats.org/officeDocument/2006/relationships" xmlns:w14="http://schemas.microsoft.com/office/word/2010/wordml">
-              <w:rPr>
-                <w:rFonts w:ascii="Arial" w:hAnsi="Arial" w:eastAsia="Arial" w:cs="Arial"/>
-                <w:sz w:val="22"/>
-                <w:szCs w:val="22"/>
-                <w:color w:val="111111"/>
+            <w:r>
+              <w:rPr>
+                <w:rFonts w:ascii="Arial" w:hAnsi="Arial" w:cs="Arial"/>
+                <w:sz w:val="20"/>
+                <w:szCs w:val="20"/>
+                <w:color w:val="000000"/>
               </w:rPr>
               <w:t xml:space="preserve">Europe</w:t>
             </w:r>
@@ -6940,27 +6931,26 @@
               <w:left w:val="single" w:sz="8" w:space="0" w:color="00FF00"/>
               <w:right w:val="single" w:sz="8" w:space="0" w:color="00FF00"/>
             </w:tcBorders>
-            <w:shd w:val="clear" w:color="auto" w:fill="FFFFFF"/>
-            <w:tcMar>
-              <w:top w:w="0" w:type="dxa"/>
-              <w:bottom w:w="0" w:type="dxa"/>
-              <w:left w:w="0" w:type="dxa"/>
-              <w:right w:w="0" w:type="dxa"/>
-            </w:tcMar>
-            <w:vAlign w:val="top"/>
-          </w:tcPr>
-          <w:p>
-            <w:pPr>
-              <w:jc w:val="right"/>
-              <w:spacing w:after="80" w:before="80"/>
-              <w:ind w:firstLine="0" w:left="80" w:right="80"/>
-            </w:pPr>
-            <w:r xmlns:w="http://schemas.openxmlformats.org/wordprocessingml/2006/main" xmlns:wp="http://schemas.openxmlformats.org/drawingml/2006/wordprocessingDrawing" xmlns:r="http://schemas.openxmlformats.org/officeDocument/2006/relationships" xmlns:w14="http://schemas.microsoft.com/office/word/2010/wordml">
-              <w:rPr>
-                <w:rFonts w:ascii="Arial" w:hAnsi="Arial" w:eastAsia="Arial" w:cs="Arial"/>
-                <w:sz w:val="22"/>
-                <w:szCs w:val="22"/>
-                <w:color w:val="111111"/>
+            <w:tcMar>
+              <w:top w:w="0" w:type="dxa"/>
+              <w:bottom w:w="0" w:type="dxa"/>
+              <w:left w:w="0" w:type="dxa"/>
+              <w:right w:w="0" w:type="dxa"/>
+            </w:tcMar>
+            <w:vAlign w:val="top"/>
+          </w:tcPr>
+          <w:p>
+            <w:pPr>
+              <w:jc w:val="right"/>
+              <w:spacing w:after="80" w:before="80"/>
+              <w:ind w:firstLine="0" w:left="80" w:right="80"/>
+            </w:pPr>
+            <w:r>
+              <w:rPr>
+                <w:rFonts w:ascii="Arial" w:hAnsi="Arial" w:cs="Arial"/>
+                <w:sz w:val="20"/>
+                <w:szCs w:val="20"/>
+                <w:color w:val="000000"/>
               </w:rPr>
               <w:t xml:space="preserve">1952</w:t>
             </w:r>
@@ -6974,27 +6964,26 @@
               <w:left w:val="single" w:sz="8" w:space="0" w:color="00FF00"/>
               <w:right w:val="single" w:sz="8" w:space="0" w:color="00FF00"/>
             </w:tcBorders>
-            <w:shd w:val="clear" w:color="auto" w:fill="FFFFFF"/>
-            <w:tcMar>
-              <w:top w:w="0" w:type="dxa"/>
-              <w:bottom w:w="0" w:type="dxa"/>
-              <w:left w:w="0" w:type="dxa"/>
-              <w:right w:w="0" w:type="dxa"/>
-            </w:tcMar>
-            <w:vAlign w:val="top"/>
-          </w:tcPr>
-          <w:p>
-            <w:pPr>
-              <w:jc w:val="right"/>
-              <w:spacing w:after="80" w:before="80"/>
-              <w:ind w:firstLine="0" w:left="80" w:right="80"/>
-            </w:pPr>
-            <w:r xmlns:w="http://schemas.openxmlformats.org/wordprocessingml/2006/main" xmlns:wp="http://schemas.openxmlformats.org/drawingml/2006/wordprocessingDrawing" xmlns:r="http://schemas.openxmlformats.org/officeDocument/2006/relationships" xmlns:w14="http://schemas.microsoft.com/office/word/2010/wordml">
-              <w:rPr>
-                <w:rFonts w:ascii="Arial" w:hAnsi="Arial" w:eastAsia="Arial" w:cs="Arial"/>
-                <w:sz w:val="22"/>
-                <w:szCs w:val="22"/>
-                <w:color w:val="111111"/>
+            <w:tcMar>
+              <w:top w:w="0" w:type="dxa"/>
+              <w:bottom w:w="0" w:type="dxa"/>
+              <w:left w:w="0" w:type="dxa"/>
+              <w:right w:w="0" w:type="dxa"/>
+            </w:tcMar>
+            <w:vAlign w:val="top"/>
+          </w:tcPr>
+          <w:p>
+            <w:pPr>
+              <w:jc w:val="right"/>
+              <w:spacing w:after="80" w:before="80"/>
+              <w:ind w:firstLine="0" w:left="80" w:right="80"/>
+            </w:pPr>
+            <w:r>
+              <w:rPr>
+                <w:rFonts w:ascii="Arial" w:hAnsi="Arial" w:cs="Arial"/>
+                <w:sz w:val="20"/>
+                <w:szCs w:val="20"/>
+                <w:color w:val="000000"/>
               </w:rPr>
               <w:t xml:space="preserve">61.3</w:t>
             </w:r>
@@ -7008,27 +6997,26 @@
               <w:left w:val="single" w:sz="8" w:space="0" w:color="00FF00"/>
               <w:right w:val="single" w:sz="8" w:space="0" w:color="00FF00"/>
             </w:tcBorders>
-            <w:shd w:val="clear" w:color="auto" w:fill="FFFFFF"/>
-            <w:tcMar>
-              <w:top w:w="0" w:type="dxa"/>
-              <w:bottom w:w="0" w:type="dxa"/>
-              <w:left w:w="0" w:type="dxa"/>
-              <w:right w:w="0" w:type="dxa"/>
-            </w:tcMar>
-            <w:vAlign w:val="top"/>
-          </w:tcPr>
-          <w:p>
-            <w:pPr>
-              <w:jc w:val="right"/>
-              <w:spacing w:after="80" w:before="80"/>
-              <w:ind w:firstLine="0" w:left="80" w:right="80"/>
-            </w:pPr>
-            <w:r xmlns:w="http://schemas.openxmlformats.org/wordprocessingml/2006/main" xmlns:wp="http://schemas.openxmlformats.org/drawingml/2006/wordprocessingDrawing" xmlns:r="http://schemas.openxmlformats.org/officeDocument/2006/relationships" xmlns:w14="http://schemas.microsoft.com/office/word/2010/wordml">
-              <w:rPr>
-                <w:rFonts w:ascii="Arial" w:hAnsi="Arial" w:eastAsia="Arial" w:cs="Arial"/>
-                <w:sz w:val="22"/>
-                <w:szCs w:val="22"/>
-                <w:color w:val="111111"/>
+            <w:tcMar>
+              <w:top w:w="0" w:type="dxa"/>
+              <w:bottom w:w="0" w:type="dxa"/>
+              <w:left w:w="0" w:type="dxa"/>
+              <w:right w:w="0" w:type="dxa"/>
+            </w:tcMar>
+            <w:vAlign w:val="top"/>
+          </w:tcPr>
+          <w:p>
+            <w:pPr>
+              <w:jc w:val="right"/>
+              <w:spacing w:after="80" w:before="80"/>
+              <w:ind w:firstLine="0" w:left="80" w:right="80"/>
+            </w:pPr>
+            <w:r>
+              <w:rPr>
+                <w:rFonts w:ascii="Arial" w:hAnsi="Arial" w:cs="Arial"/>
+                <w:sz w:val="20"/>
+                <w:szCs w:val="20"/>
+                <w:color w:val="000000"/>
               </w:rPr>
               <w:t xml:space="preserve">25730551</w:t>
             </w:r>
@@ -7042,27 +7030,26 @@
               <w:left w:val="single" w:sz="8" w:space="0" w:color="00FF00"/>
               <w:right w:val="single" w:sz="8" w:space="0" w:color="00FF00"/>
             </w:tcBorders>
-            <w:shd w:val="clear" w:color="auto" w:fill="FFFFFF"/>
-            <w:tcMar>
-              <w:top w:w="0" w:type="dxa"/>
-              <w:bottom w:w="0" w:type="dxa"/>
-              <w:left w:w="0" w:type="dxa"/>
-              <w:right w:w="0" w:type="dxa"/>
-            </w:tcMar>
-            <w:vAlign w:val="top"/>
-          </w:tcPr>
-          <w:p>
-            <w:pPr>
-              <w:jc w:val="right"/>
-              <w:spacing w:after="80" w:before="80"/>
-              <w:ind w:firstLine="0" w:left="80" w:right="80"/>
-            </w:pPr>
-            <w:r xmlns:w="http://schemas.openxmlformats.org/wordprocessingml/2006/main" xmlns:wp="http://schemas.openxmlformats.org/drawingml/2006/wordprocessingDrawing" xmlns:r="http://schemas.openxmlformats.org/officeDocument/2006/relationships" xmlns:w14="http://schemas.microsoft.com/office/word/2010/wordml">
-              <w:rPr>
-                <w:rFonts w:ascii="Arial" w:hAnsi="Arial" w:eastAsia="Arial" w:cs="Arial"/>
-                <w:sz w:val="22"/>
-                <w:szCs w:val="22"/>
-                <w:color w:val="111111"/>
+            <w:tcMar>
+              <w:top w:w="0" w:type="dxa"/>
+              <w:bottom w:w="0" w:type="dxa"/>
+              <w:left w:w="0" w:type="dxa"/>
+              <w:right w:w="0" w:type="dxa"/>
+            </w:tcMar>
+            <w:vAlign w:val="top"/>
+          </w:tcPr>
+          <w:p>
+            <w:pPr>
+              <w:jc w:val="right"/>
+              <w:spacing w:after="80" w:before="80"/>
+              <w:ind w:firstLine="0" w:left="80" w:right="80"/>
+            </w:pPr>
+            <w:r>
+              <w:rPr>
+                <w:rFonts w:ascii="Arial" w:hAnsi="Arial" w:cs="Arial"/>
+                <w:sz w:val="20"/>
+                <w:szCs w:val="20"/>
+                <w:color w:val="000000"/>
               </w:rPr>
               <w:t xml:space="preserve">4.03e+03</w:t>
             </w:r>
@@ -7082,7 +7069,6 @@
               <w:left w:val="single" w:sz="8" w:space="0" w:color="00FF00"/>
               <w:right w:val="single" w:sz="8" w:space="0" w:color="00FF00"/>
             </w:tcBorders>
-            <w:shd w:val="clear" w:color="auto" w:fill="FFFFFF"/>
             <w:tcMar>
               <w:top w:w="0" w:type="dxa"/>
               <w:bottom w:w="0" w:type="dxa"/>
@@ -7097,12 +7083,12 @@
               <w:spacing w:after="80" w:before="80"/>
               <w:ind w:firstLine="0" w:left="80" w:right="80"/>
             </w:pPr>
-            <w:r xmlns:w="http://schemas.openxmlformats.org/wordprocessingml/2006/main" xmlns:wp="http://schemas.openxmlformats.org/drawingml/2006/wordprocessingDrawing" xmlns:r="http://schemas.openxmlformats.org/officeDocument/2006/relationships" xmlns:w14="http://schemas.microsoft.com/office/word/2010/wordml">
-              <w:rPr>
-                <w:rFonts w:ascii="Arial" w:hAnsi="Arial" w:eastAsia="Arial" w:cs="Arial"/>
-                <w:sz w:val="22"/>
-                <w:szCs w:val="22"/>
-                <w:color w:val="111111"/>
+            <w:r>
+              <w:rPr>
+                <w:rFonts w:ascii="Arial" w:hAnsi="Arial" w:cs="Arial"/>
+                <w:sz w:val="20"/>
+                <w:szCs w:val="20"/>
+                <w:color w:val="000000"/>
               </w:rPr>
               <w:t xml:space="preserve">Poland</w:t>
             </w:r>
@@ -7116,7 +7102,6 @@
               <w:left w:val="single" w:sz="8" w:space="0" w:color="00FF00"/>
               <w:right w:val="single" w:sz="8" w:space="0" w:color="00FF00"/>
             </w:tcBorders>
-            <w:shd w:val="clear" w:color="auto" w:fill="FFFFFF"/>
             <w:tcMar>
               <w:top w:w="0" w:type="dxa"/>
               <w:bottom w:w="0" w:type="dxa"/>
@@ -7131,12 +7116,12 @@
               <w:spacing w:after="80" w:before="80"/>
               <w:ind w:firstLine="0" w:left="80" w:right="80"/>
             </w:pPr>
-            <w:r xmlns:w="http://schemas.openxmlformats.org/wordprocessingml/2006/main" xmlns:wp="http://schemas.openxmlformats.org/drawingml/2006/wordprocessingDrawing" xmlns:r="http://schemas.openxmlformats.org/officeDocument/2006/relationships" xmlns:w14="http://schemas.microsoft.com/office/word/2010/wordml">
-              <w:rPr>
-                <w:rFonts w:ascii="Arial" w:hAnsi="Arial" w:eastAsia="Arial" w:cs="Arial"/>
-                <w:sz w:val="22"/>
-                <w:szCs w:val="22"/>
-                <w:color w:val="111111"/>
+            <w:r>
+              <w:rPr>
+                <w:rFonts w:ascii="Arial" w:hAnsi="Arial" w:cs="Arial"/>
+                <w:sz w:val="20"/>
+                <w:szCs w:val="20"/>
+                <w:color w:val="000000"/>
               </w:rPr>
               <w:t xml:space="preserve">Europe</w:t>
             </w:r>
@@ -7150,27 +7135,26 @@
               <w:left w:val="single" w:sz="8" w:space="0" w:color="00FF00"/>
               <w:right w:val="single" w:sz="8" w:space="0" w:color="00FF00"/>
             </w:tcBorders>
-            <w:shd w:val="clear" w:color="auto" w:fill="FFFFFF"/>
-            <w:tcMar>
-              <w:top w:w="0" w:type="dxa"/>
-              <w:bottom w:w="0" w:type="dxa"/>
-              <w:left w:w="0" w:type="dxa"/>
-              <w:right w:w="0" w:type="dxa"/>
-            </w:tcMar>
-            <w:vAlign w:val="top"/>
-          </w:tcPr>
-          <w:p>
-            <w:pPr>
-              <w:jc w:val="right"/>
-              <w:spacing w:after="80" w:before="80"/>
-              <w:ind w:firstLine="0" w:left="80" w:right="80"/>
-            </w:pPr>
-            <w:r xmlns:w="http://schemas.openxmlformats.org/wordprocessingml/2006/main" xmlns:wp="http://schemas.openxmlformats.org/drawingml/2006/wordprocessingDrawing" xmlns:r="http://schemas.openxmlformats.org/officeDocument/2006/relationships" xmlns:w14="http://schemas.microsoft.com/office/word/2010/wordml">
-              <w:rPr>
-                <w:rFonts w:ascii="Arial" w:hAnsi="Arial" w:eastAsia="Arial" w:cs="Arial"/>
-                <w:sz w:val="22"/>
-                <w:szCs w:val="22"/>
-                <w:color w:val="111111"/>
+            <w:tcMar>
+              <w:top w:w="0" w:type="dxa"/>
+              <w:bottom w:w="0" w:type="dxa"/>
+              <w:left w:w="0" w:type="dxa"/>
+              <w:right w:w="0" w:type="dxa"/>
+            </w:tcMar>
+            <w:vAlign w:val="top"/>
+          </w:tcPr>
+          <w:p>
+            <w:pPr>
+              <w:jc w:val="right"/>
+              <w:spacing w:after="80" w:before="80"/>
+              <w:ind w:firstLine="0" w:left="80" w:right="80"/>
+            </w:pPr>
+            <w:r>
+              <w:rPr>
+                <w:rFonts w:ascii="Arial" w:hAnsi="Arial" w:cs="Arial"/>
+                <w:sz w:val="20"/>
+                <w:szCs w:val="20"/>
+                <w:color w:val="000000"/>
               </w:rPr>
               <w:t xml:space="preserve">1957</w:t>
             </w:r>
@@ -7184,27 +7168,26 @@
               <w:left w:val="single" w:sz="8" w:space="0" w:color="00FF00"/>
               <w:right w:val="single" w:sz="8" w:space="0" w:color="00FF00"/>
             </w:tcBorders>
-            <w:shd w:val="clear" w:color="auto" w:fill="FFFFFF"/>
-            <w:tcMar>
-              <w:top w:w="0" w:type="dxa"/>
-              <w:bottom w:w="0" w:type="dxa"/>
-              <w:left w:w="0" w:type="dxa"/>
-              <w:right w:w="0" w:type="dxa"/>
-            </w:tcMar>
-            <w:vAlign w:val="top"/>
-          </w:tcPr>
-          <w:p>
-            <w:pPr>
-              <w:jc w:val="right"/>
-              <w:spacing w:after="80" w:before="80"/>
-              <w:ind w:firstLine="0" w:left="80" w:right="80"/>
-            </w:pPr>
-            <w:r xmlns:w="http://schemas.openxmlformats.org/wordprocessingml/2006/main" xmlns:wp="http://schemas.openxmlformats.org/drawingml/2006/wordprocessingDrawing" xmlns:r="http://schemas.openxmlformats.org/officeDocument/2006/relationships" xmlns:w14="http://schemas.microsoft.com/office/word/2010/wordml">
-              <w:rPr>
-                <w:rFonts w:ascii="Arial" w:hAnsi="Arial" w:eastAsia="Arial" w:cs="Arial"/>
-                <w:sz w:val="22"/>
-                <w:szCs w:val="22"/>
-                <w:color w:val="111111"/>
+            <w:tcMar>
+              <w:top w:w="0" w:type="dxa"/>
+              <w:bottom w:w="0" w:type="dxa"/>
+              <w:left w:w="0" w:type="dxa"/>
+              <w:right w:w="0" w:type="dxa"/>
+            </w:tcMar>
+            <w:vAlign w:val="top"/>
+          </w:tcPr>
+          <w:p>
+            <w:pPr>
+              <w:jc w:val="right"/>
+              <w:spacing w:after="80" w:before="80"/>
+              <w:ind w:firstLine="0" w:left="80" w:right="80"/>
+            </w:pPr>
+            <w:r>
+              <w:rPr>
+                <w:rFonts w:ascii="Arial" w:hAnsi="Arial" w:cs="Arial"/>
+                <w:sz w:val="20"/>
+                <w:szCs w:val="20"/>
+                <w:color w:val="000000"/>
               </w:rPr>
               <w:t xml:space="preserve">65.8</w:t>
             </w:r>
@@ -7218,27 +7201,26 @@
               <w:left w:val="single" w:sz="8" w:space="0" w:color="00FF00"/>
               <w:right w:val="single" w:sz="8" w:space="0" w:color="00FF00"/>
             </w:tcBorders>
-            <w:shd w:val="clear" w:color="auto" w:fill="FFFFFF"/>
-            <w:tcMar>
-              <w:top w:w="0" w:type="dxa"/>
-              <w:bottom w:w="0" w:type="dxa"/>
-              <w:left w:w="0" w:type="dxa"/>
-              <w:right w:w="0" w:type="dxa"/>
-            </w:tcMar>
-            <w:vAlign w:val="top"/>
-          </w:tcPr>
-          <w:p>
-            <w:pPr>
-              <w:jc w:val="right"/>
-              <w:spacing w:after="80" w:before="80"/>
-              <w:ind w:firstLine="0" w:left="80" w:right="80"/>
-            </w:pPr>
-            <w:r xmlns:w="http://schemas.openxmlformats.org/wordprocessingml/2006/main" xmlns:wp="http://schemas.openxmlformats.org/drawingml/2006/wordprocessingDrawing" xmlns:r="http://schemas.openxmlformats.org/officeDocument/2006/relationships" xmlns:w14="http://schemas.microsoft.com/office/word/2010/wordml">
-              <w:rPr>
-                <w:rFonts w:ascii="Arial" w:hAnsi="Arial" w:eastAsia="Arial" w:cs="Arial"/>
-                <w:sz w:val="22"/>
-                <w:szCs w:val="22"/>
-                <w:color w:val="111111"/>
+            <w:tcMar>
+              <w:top w:w="0" w:type="dxa"/>
+              <w:bottom w:w="0" w:type="dxa"/>
+              <w:left w:w="0" w:type="dxa"/>
+              <w:right w:w="0" w:type="dxa"/>
+            </w:tcMar>
+            <w:vAlign w:val="top"/>
+          </w:tcPr>
+          <w:p>
+            <w:pPr>
+              <w:jc w:val="right"/>
+              <w:spacing w:after="80" w:before="80"/>
+              <w:ind w:firstLine="0" w:left="80" w:right="80"/>
+            </w:pPr>
+            <w:r>
+              <w:rPr>
+                <w:rFonts w:ascii="Arial" w:hAnsi="Arial" w:cs="Arial"/>
+                <w:sz w:val="20"/>
+                <w:szCs w:val="20"/>
+                <w:color w:val="000000"/>
               </w:rPr>
               <w:t xml:space="preserve">28235346</w:t>
             </w:r>
@@ -7252,27 +7234,26 @@
               <w:left w:val="single" w:sz="8" w:space="0" w:color="00FF00"/>
               <w:right w:val="single" w:sz="8" w:space="0" w:color="00FF00"/>
             </w:tcBorders>
-            <w:shd w:val="clear" w:color="auto" w:fill="FFFFFF"/>
-            <w:tcMar>
-              <w:top w:w="0" w:type="dxa"/>
-              <w:bottom w:w="0" w:type="dxa"/>
-              <w:left w:w="0" w:type="dxa"/>
-              <w:right w:w="0" w:type="dxa"/>
-            </w:tcMar>
-            <w:vAlign w:val="top"/>
-          </w:tcPr>
-          <w:p>
-            <w:pPr>
-              <w:jc w:val="right"/>
-              <w:spacing w:after="80" w:before="80"/>
-              <w:ind w:firstLine="0" w:left="80" w:right="80"/>
-            </w:pPr>
-            <w:r xmlns:w="http://schemas.openxmlformats.org/wordprocessingml/2006/main" xmlns:wp="http://schemas.openxmlformats.org/drawingml/2006/wordprocessingDrawing" xmlns:r="http://schemas.openxmlformats.org/officeDocument/2006/relationships" xmlns:w14="http://schemas.microsoft.com/office/word/2010/wordml">
-              <w:rPr>
-                <w:rFonts w:ascii="Arial" w:hAnsi="Arial" w:eastAsia="Arial" w:cs="Arial"/>
-                <w:sz w:val="22"/>
-                <w:szCs w:val="22"/>
-                <w:color w:val="111111"/>
+            <w:tcMar>
+              <w:top w:w="0" w:type="dxa"/>
+              <w:bottom w:w="0" w:type="dxa"/>
+              <w:left w:w="0" w:type="dxa"/>
+              <w:right w:w="0" w:type="dxa"/>
+            </w:tcMar>
+            <w:vAlign w:val="top"/>
+          </w:tcPr>
+          <w:p>
+            <w:pPr>
+              <w:jc w:val="right"/>
+              <w:spacing w:after="80" w:before="80"/>
+              <w:ind w:firstLine="0" w:left="80" w:right="80"/>
+            </w:pPr>
+            <w:r>
+              <w:rPr>
+                <w:rFonts w:ascii="Arial" w:hAnsi="Arial" w:cs="Arial"/>
+                <w:sz w:val="20"/>
+                <w:szCs w:val="20"/>
+                <w:color w:val="000000"/>
               </w:rPr>
               <w:t xml:space="preserve">4.73e+03</w:t>
             </w:r>
@@ -7292,7 +7273,6 @@
               <w:left w:val="single" w:sz="8" w:space="0" w:color="00FF00"/>
               <w:right w:val="single" w:sz="8" w:space="0" w:color="00FF00"/>
             </w:tcBorders>
-            <w:shd w:val="clear" w:color="auto" w:fill="FFFFFF"/>
             <w:tcMar>
               <w:top w:w="0" w:type="dxa"/>
               <w:bottom w:w="0" w:type="dxa"/>
@@ -7307,12 +7287,12 @@
               <w:spacing w:after="80" w:before="80"/>
               <w:ind w:firstLine="0" w:left="80" w:right="80"/>
             </w:pPr>
-            <w:r xmlns:w="http://schemas.openxmlformats.org/wordprocessingml/2006/main" xmlns:wp="http://schemas.openxmlformats.org/drawingml/2006/wordprocessingDrawing" xmlns:r="http://schemas.openxmlformats.org/officeDocument/2006/relationships" xmlns:w14="http://schemas.microsoft.com/office/word/2010/wordml">
-              <w:rPr>
-                <w:rFonts w:ascii="Arial" w:hAnsi="Arial" w:eastAsia="Arial" w:cs="Arial"/>
-                <w:sz w:val="22"/>
-                <w:szCs w:val="22"/>
-                <w:color w:val="111111"/>
+            <w:r>
+              <w:rPr>
+                <w:rFonts w:ascii="Arial" w:hAnsi="Arial" w:cs="Arial"/>
+                <w:sz w:val="20"/>
+                <w:szCs w:val="20"/>
+                <w:color w:val="000000"/>
               </w:rPr>
               <w:t xml:space="preserve">Poland</w:t>
             </w:r>
@@ -7326,7 +7306,6 @@
               <w:left w:val="single" w:sz="8" w:space="0" w:color="00FF00"/>
               <w:right w:val="single" w:sz="8" w:space="0" w:color="00FF00"/>
             </w:tcBorders>
-            <w:shd w:val="clear" w:color="auto" w:fill="FFFFFF"/>
             <w:tcMar>
               <w:top w:w="0" w:type="dxa"/>
               <w:bottom w:w="0" w:type="dxa"/>
@@ -7341,12 +7320,12 @@
               <w:spacing w:after="80" w:before="80"/>
               <w:ind w:firstLine="0" w:left="80" w:right="80"/>
             </w:pPr>
-            <w:r xmlns:w="http://schemas.openxmlformats.org/wordprocessingml/2006/main" xmlns:wp="http://schemas.openxmlformats.org/drawingml/2006/wordprocessingDrawing" xmlns:r="http://schemas.openxmlformats.org/officeDocument/2006/relationships" xmlns:w14="http://schemas.microsoft.com/office/word/2010/wordml">
-              <w:rPr>
-                <w:rFonts w:ascii="Arial" w:hAnsi="Arial" w:eastAsia="Arial" w:cs="Arial"/>
-                <w:sz w:val="22"/>
-                <w:szCs w:val="22"/>
-                <w:color w:val="111111"/>
+            <w:r>
+              <w:rPr>
+                <w:rFonts w:ascii="Arial" w:hAnsi="Arial" w:cs="Arial"/>
+                <w:sz w:val="20"/>
+                <w:szCs w:val="20"/>
+                <w:color w:val="000000"/>
               </w:rPr>
               <w:t xml:space="preserve">Europe</w:t>
             </w:r>
@@ -7360,27 +7339,26 @@
               <w:left w:val="single" w:sz="8" w:space="0" w:color="00FF00"/>
               <w:right w:val="single" w:sz="8" w:space="0" w:color="00FF00"/>
             </w:tcBorders>
-            <w:shd w:val="clear" w:color="auto" w:fill="FFFFFF"/>
-            <w:tcMar>
-              <w:top w:w="0" w:type="dxa"/>
-              <w:bottom w:w="0" w:type="dxa"/>
-              <w:left w:w="0" w:type="dxa"/>
-              <w:right w:w="0" w:type="dxa"/>
-            </w:tcMar>
-            <w:vAlign w:val="top"/>
-          </w:tcPr>
-          <w:p>
-            <w:pPr>
-              <w:jc w:val="right"/>
-              <w:spacing w:after="80" w:before="80"/>
-              <w:ind w:firstLine="0" w:left="80" w:right="80"/>
-            </w:pPr>
-            <w:r xmlns:w="http://schemas.openxmlformats.org/wordprocessingml/2006/main" xmlns:wp="http://schemas.openxmlformats.org/drawingml/2006/wordprocessingDrawing" xmlns:r="http://schemas.openxmlformats.org/officeDocument/2006/relationships" xmlns:w14="http://schemas.microsoft.com/office/word/2010/wordml">
-              <w:rPr>
-                <w:rFonts w:ascii="Arial" w:hAnsi="Arial" w:eastAsia="Arial" w:cs="Arial"/>
-                <w:sz w:val="22"/>
-                <w:szCs w:val="22"/>
-                <w:color w:val="111111"/>
+            <w:tcMar>
+              <w:top w:w="0" w:type="dxa"/>
+              <w:bottom w:w="0" w:type="dxa"/>
+              <w:left w:w="0" w:type="dxa"/>
+              <w:right w:w="0" w:type="dxa"/>
+            </w:tcMar>
+            <w:vAlign w:val="top"/>
+          </w:tcPr>
+          <w:p>
+            <w:pPr>
+              <w:jc w:val="right"/>
+              <w:spacing w:after="80" w:before="80"/>
+              <w:ind w:firstLine="0" w:left="80" w:right="80"/>
+            </w:pPr>
+            <w:r>
+              <w:rPr>
+                <w:rFonts w:ascii="Arial" w:hAnsi="Arial" w:cs="Arial"/>
+                <w:sz w:val="20"/>
+                <w:szCs w:val="20"/>
+                <w:color w:val="000000"/>
               </w:rPr>
               <w:t xml:space="preserve">1962</w:t>
             </w:r>
@@ -7394,27 +7372,26 @@
               <w:left w:val="single" w:sz="8" w:space="0" w:color="00FF00"/>
               <w:right w:val="single" w:sz="8" w:space="0" w:color="00FF00"/>
             </w:tcBorders>
-            <w:shd w:val="clear" w:color="auto" w:fill="FFFFFF"/>
-            <w:tcMar>
-              <w:top w:w="0" w:type="dxa"/>
-              <w:bottom w:w="0" w:type="dxa"/>
-              <w:left w:w="0" w:type="dxa"/>
-              <w:right w:w="0" w:type="dxa"/>
-            </w:tcMar>
-            <w:vAlign w:val="top"/>
-          </w:tcPr>
-          <w:p>
-            <w:pPr>
-              <w:jc w:val="right"/>
-              <w:spacing w:after="80" w:before="80"/>
-              <w:ind w:firstLine="0" w:left="80" w:right="80"/>
-            </w:pPr>
-            <w:r xmlns:w="http://schemas.openxmlformats.org/wordprocessingml/2006/main" xmlns:wp="http://schemas.openxmlformats.org/drawingml/2006/wordprocessingDrawing" xmlns:r="http://schemas.openxmlformats.org/officeDocument/2006/relationships" xmlns:w14="http://schemas.microsoft.com/office/word/2010/wordml">
-              <w:rPr>
-                <w:rFonts w:ascii="Arial" w:hAnsi="Arial" w:eastAsia="Arial" w:cs="Arial"/>
-                <w:sz w:val="22"/>
-                <w:szCs w:val="22"/>
-                <w:color w:val="111111"/>
+            <w:tcMar>
+              <w:top w:w="0" w:type="dxa"/>
+              <w:bottom w:w="0" w:type="dxa"/>
+              <w:left w:w="0" w:type="dxa"/>
+              <w:right w:w="0" w:type="dxa"/>
+            </w:tcMar>
+            <w:vAlign w:val="top"/>
+          </w:tcPr>
+          <w:p>
+            <w:pPr>
+              <w:jc w:val="right"/>
+              <w:spacing w:after="80" w:before="80"/>
+              <w:ind w:firstLine="0" w:left="80" w:right="80"/>
+            </w:pPr>
+            <w:r>
+              <w:rPr>
+                <w:rFonts w:ascii="Arial" w:hAnsi="Arial" w:cs="Arial"/>
+                <w:sz w:val="20"/>
+                <w:szCs w:val="20"/>
+                <w:color w:val="000000"/>
               </w:rPr>
               <w:t xml:space="preserve">67.6</w:t>
             </w:r>
@@ -7428,27 +7405,26 @@
               <w:left w:val="single" w:sz="8" w:space="0" w:color="00FF00"/>
               <w:right w:val="single" w:sz="8" w:space="0" w:color="00FF00"/>
             </w:tcBorders>
-            <w:shd w:val="clear" w:color="auto" w:fill="FFFFFF"/>
-            <w:tcMar>
-              <w:top w:w="0" w:type="dxa"/>
-              <w:bottom w:w="0" w:type="dxa"/>
-              <w:left w:w="0" w:type="dxa"/>
-              <w:right w:w="0" w:type="dxa"/>
-            </w:tcMar>
-            <w:vAlign w:val="top"/>
-          </w:tcPr>
-          <w:p>
-            <w:pPr>
-              <w:jc w:val="right"/>
-              <w:spacing w:after="80" w:before="80"/>
-              <w:ind w:firstLine="0" w:left="80" w:right="80"/>
-            </w:pPr>
-            <w:r xmlns:w="http://schemas.openxmlformats.org/wordprocessingml/2006/main" xmlns:wp="http://schemas.openxmlformats.org/drawingml/2006/wordprocessingDrawing" xmlns:r="http://schemas.openxmlformats.org/officeDocument/2006/relationships" xmlns:w14="http://schemas.microsoft.com/office/word/2010/wordml">
-              <w:rPr>
-                <w:rFonts w:ascii="Arial" w:hAnsi="Arial" w:eastAsia="Arial" w:cs="Arial"/>
-                <w:sz w:val="22"/>
-                <w:szCs w:val="22"/>
-                <w:color w:val="111111"/>
+            <w:tcMar>
+              <w:top w:w="0" w:type="dxa"/>
+              <w:bottom w:w="0" w:type="dxa"/>
+              <w:left w:w="0" w:type="dxa"/>
+              <w:right w:w="0" w:type="dxa"/>
+            </w:tcMar>
+            <w:vAlign w:val="top"/>
+          </w:tcPr>
+          <w:p>
+            <w:pPr>
+              <w:jc w:val="right"/>
+              <w:spacing w:after="80" w:before="80"/>
+              <w:ind w:firstLine="0" w:left="80" w:right="80"/>
+            </w:pPr>
+            <w:r>
+              <w:rPr>
+                <w:rFonts w:ascii="Arial" w:hAnsi="Arial" w:cs="Arial"/>
+                <w:sz w:val="20"/>
+                <w:szCs w:val="20"/>
+                <w:color w:val="000000"/>
               </w:rPr>
               <w:t xml:space="preserve">30329617</w:t>
             </w:r>
@@ -7462,27 +7438,26 @@
               <w:left w:val="single" w:sz="8" w:space="0" w:color="00FF00"/>
               <w:right w:val="single" w:sz="8" w:space="0" w:color="00FF00"/>
             </w:tcBorders>
-            <w:shd w:val="clear" w:color="auto" w:fill="FFFFFF"/>
-            <w:tcMar>
-              <w:top w:w="0" w:type="dxa"/>
-              <w:bottom w:w="0" w:type="dxa"/>
-              <w:left w:w="0" w:type="dxa"/>
-              <w:right w:w="0" w:type="dxa"/>
-            </w:tcMar>
-            <w:vAlign w:val="top"/>
-          </w:tcPr>
-          <w:p>
-            <w:pPr>
-              <w:jc w:val="right"/>
-              <w:spacing w:after="80" w:before="80"/>
-              <w:ind w:firstLine="0" w:left="80" w:right="80"/>
-            </w:pPr>
-            <w:r xmlns:w="http://schemas.openxmlformats.org/wordprocessingml/2006/main" xmlns:wp="http://schemas.openxmlformats.org/drawingml/2006/wordprocessingDrawing" xmlns:r="http://schemas.openxmlformats.org/officeDocument/2006/relationships" xmlns:w14="http://schemas.microsoft.com/office/word/2010/wordml">
-              <w:rPr>
-                <w:rFonts w:ascii="Arial" w:hAnsi="Arial" w:eastAsia="Arial" w:cs="Arial"/>
-                <w:sz w:val="22"/>
-                <w:szCs w:val="22"/>
-                <w:color w:val="111111"/>
+            <w:tcMar>
+              <w:top w:w="0" w:type="dxa"/>
+              <w:bottom w:w="0" w:type="dxa"/>
+              <w:left w:w="0" w:type="dxa"/>
+              <w:right w:w="0" w:type="dxa"/>
+            </w:tcMar>
+            <w:vAlign w:val="top"/>
+          </w:tcPr>
+          <w:p>
+            <w:pPr>
+              <w:jc w:val="right"/>
+              <w:spacing w:after="80" w:before="80"/>
+              <w:ind w:firstLine="0" w:left="80" w:right="80"/>
+            </w:pPr>
+            <w:r>
+              <w:rPr>
+                <w:rFonts w:ascii="Arial" w:hAnsi="Arial" w:cs="Arial"/>
+                <w:sz w:val="20"/>
+                <w:szCs w:val="20"/>
+                <w:color w:val="000000"/>
               </w:rPr>
               <w:t xml:space="preserve">5.34e+03</w:t>
             </w:r>
@@ -7502,7 +7477,6 @@
               <w:left w:val="single" w:sz="8" w:space="0" w:color="00FF00"/>
               <w:right w:val="single" w:sz="8" w:space="0" w:color="00FF00"/>
             </w:tcBorders>
-            <w:shd w:val="clear" w:color="auto" w:fill="FFFFFF"/>
             <w:tcMar>
               <w:top w:w="0" w:type="dxa"/>
               <w:bottom w:w="0" w:type="dxa"/>
@@ -7517,12 +7491,12 @@
               <w:spacing w:after="80" w:before="80"/>
               <w:ind w:firstLine="0" w:left="80" w:right="80"/>
             </w:pPr>
-            <w:r xmlns:w="http://schemas.openxmlformats.org/wordprocessingml/2006/main" xmlns:wp="http://schemas.openxmlformats.org/drawingml/2006/wordprocessingDrawing" xmlns:r="http://schemas.openxmlformats.org/officeDocument/2006/relationships" xmlns:w14="http://schemas.microsoft.com/office/word/2010/wordml">
-              <w:rPr>
-                <w:rFonts w:ascii="Arial" w:hAnsi="Arial" w:eastAsia="Arial" w:cs="Arial"/>
-                <w:sz w:val="22"/>
-                <w:szCs w:val="22"/>
-                <w:color w:val="111111"/>
+            <w:r>
+              <w:rPr>
+                <w:rFonts w:ascii="Arial" w:hAnsi="Arial" w:cs="Arial"/>
+                <w:sz w:val="20"/>
+                <w:szCs w:val="20"/>
+                <w:color w:val="000000"/>
               </w:rPr>
               <w:t xml:space="preserve">Poland</w:t>
             </w:r>
@@ -7536,7 +7510,6 @@
               <w:left w:val="single" w:sz="8" w:space="0" w:color="00FF00"/>
               <w:right w:val="single" w:sz="8" w:space="0" w:color="00FF00"/>
             </w:tcBorders>
-            <w:shd w:val="clear" w:color="auto" w:fill="FFFFFF"/>
             <w:tcMar>
               <w:top w:w="0" w:type="dxa"/>
               <w:bottom w:w="0" w:type="dxa"/>
@@ -7551,12 +7524,12 @@
               <w:spacing w:after="80" w:before="80"/>
               <w:ind w:firstLine="0" w:left="80" w:right="80"/>
             </w:pPr>
-            <w:r xmlns:w="http://schemas.openxmlformats.org/wordprocessingml/2006/main" xmlns:wp="http://schemas.openxmlformats.org/drawingml/2006/wordprocessingDrawing" xmlns:r="http://schemas.openxmlformats.org/officeDocument/2006/relationships" xmlns:w14="http://schemas.microsoft.com/office/word/2010/wordml">
-              <w:rPr>
-                <w:rFonts w:ascii="Arial" w:hAnsi="Arial" w:eastAsia="Arial" w:cs="Arial"/>
-                <w:sz w:val="22"/>
-                <w:szCs w:val="22"/>
-                <w:color w:val="111111"/>
+            <w:r>
+              <w:rPr>
+                <w:rFonts w:ascii="Arial" w:hAnsi="Arial" w:cs="Arial"/>
+                <w:sz w:val="20"/>
+                <w:szCs w:val="20"/>
+                <w:color w:val="000000"/>
               </w:rPr>
               <w:t xml:space="preserve">Europe</w:t>
             </w:r>
@@ -7570,27 +7543,26 @@
               <w:left w:val="single" w:sz="8" w:space="0" w:color="00FF00"/>
               <w:right w:val="single" w:sz="8" w:space="0" w:color="00FF00"/>
             </w:tcBorders>
-            <w:shd w:val="clear" w:color="auto" w:fill="FFFFFF"/>
-            <w:tcMar>
-              <w:top w:w="0" w:type="dxa"/>
-              <w:bottom w:w="0" w:type="dxa"/>
-              <w:left w:w="0" w:type="dxa"/>
-              <w:right w:w="0" w:type="dxa"/>
-            </w:tcMar>
-            <w:vAlign w:val="top"/>
-          </w:tcPr>
-          <w:p>
-            <w:pPr>
-              <w:jc w:val="right"/>
-              <w:spacing w:after="80" w:before="80"/>
-              <w:ind w:firstLine="0" w:left="80" w:right="80"/>
-            </w:pPr>
-            <w:r xmlns:w="http://schemas.openxmlformats.org/wordprocessingml/2006/main" xmlns:wp="http://schemas.openxmlformats.org/drawingml/2006/wordprocessingDrawing" xmlns:r="http://schemas.openxmlformats.org/officeDocument/2006/relationships" xmlns:w14="http://schemas.microsoft.com/office/word/2010/wordml">
-              <w:rPr>
-                <w:rFonts w:ascii="Arial" w:hAnsi="Arial" w:eastAsia="Arial" w:cs="Arial"/>
-                <w:sz w:val="22"/>
-                <w:szCs w:val="22"/>
-                <w:color w:val="111111"/>
+            <w:tcMar>
+              <w:top w:w="0" w:type="dxa"/>
+              <w:bottom w:w="0" w:type="dxa"/>
+              <w:left w:w="0" w:type="dxa"/>
+              <w:right w:w="0" w:type="dxa"/>
+            </w:tcMar>
+            <w:vAlign w:val="top"/>
+          </w:tcPr>
+          <w:p>
+            <w:pPr>
+              <w:jc w:val="right"/>
+              <w:spacing w:after="80" w:before="80"/>
+              <w:ind w:firstLine="0" w:left="80" w:right="80"/>
+            </w:pPr>
+            <w:r>
+              <w:rPr>
+                <w:rFonts w:ascii="Arial" w:hAnsi="Arial" w:cs="Arial"/>
+                <w:sz w:val="20"/>
+                <w:szCs w:val="20"/>
+                <w:color w:val="000000"/>
               </w:rPr>
               <w:t xml:space="preserve">1967</w:t>
             </w:r>
@@ -7604,27 +7576,26 @@
               <w:left w:val="single" w:sz="8" w:space="0" w:color="00FF00"/>
               <w:right w:val="single" w:sz="8" w:space="0" w:color="00FF00"/>
             </w:tcBorders>
-            <w:shd w:val="clear" w:color="auto" w:fill="FFFFFF"/>
-            <w:tcMar>
-              <w:top w:w="0" w:type="dxa"/>
-              <w:bottom w:w="0" w:type="dxa"/>
-              <w:left w:w="0" w:type="dxa"/>
-              <w:right w:w="0" w:type="dxa"/>
-            </w:tcMar>
-            <w:vAlign w:val="top"/>
-          </w:tcPr>
-          <w:p>
-            <w:pPr>
-              <w:jc w:val="right"/>
-              <w:spacing w:after="80" w:before="80"/>
-              <w:ind w:firstLine="0" w:left="80" w:right="80"/>
-            </w:pPr>
-            <w:r xmlns:w="http://schemas.openxmlformats.org/wordprocessingml/2006/main" xmlns:wp="http://schemas.openxmlformats.org/drawingml/2006/wordprocessingDrawing" xmlns:r="http://schemas.openxmlformats.org/officeDocument/2006/relationships" xmlns:w14="http://schemas.microsoft.com/office/word/2010/wordml">
-              <w:rPr>
-                <w:rFonts w:ascii="Arial" w:hAnsi="Arial" w:eastAsia="Arial" w:cs="Arial"/>
-                <w:sz w:val="22"/>
-                <w:szCs w:val="22"/>
-                <w:color w:val="111111"/>
+            <w:tcMar>
+              <w:top w:w="0" w:type="dxa"/>
+              <w:bottom w:w="0" w:type="dxa"/>
+              <w:left w:w="0" w:type="dxa"/>
+              <w:right w:w="0" w:type="dxa"/>
+            </w:tcMar>
+            <w:vAlign w:val="top"/>
+          </w:tcPr>
+          <w:p>
+            <w:pPr>
+              <w:jc w:val="right"/>
+              <w:spacing w:after="80" w:before="80"/>
+              <w:ind w:firstLine="0" w:left="80" w:right="80"/>
+            </w:pPr>
+            <w:r>
+              <w:rPr>
+                <w:rFonts w:ascii="Arial" w:hAnsi="Arial" w:cs="Arial"/>
+                <w:sz w:val="20"/>
+                <w:szCs w:val="20"/>
+                <w:color w:val="000000"/>
               </w:rPr>
               <w:t xml:space="preserve">69.6</w:t>
             </w:r>
@@ -7638,27 +7609,26 @@
               <w:left w:val="single" w:sz="8" w:space="0" w:color="00FF00"/>
               <w:right w:val="single" w:sz="8" w:space="0" w:color="00FF00"/>
             </w:tcBorders>
-            <w:shd w:val="clear" w:color="auto" w:fill="FFFFFF"/>
-            <w:tcMar>
-              <w:top w:w="0" w:type="dxa"/>
-              <w:bottom w:w="0" w:type="dxa"/>
-              <w:left w:w="0" w:type="dxa"/>
-              <w:right w:w="0" w:type="dxa"/>
-            </w:tcMar>
-            <w:vAlign w:val="top"/>
-          </w:tcPr>
-          <w:p>
-            <w:pPr>
-              <w:jc w:val="right"/>
-              <w:spacing w:after="80" w:before="80"/>
-              <w:ind w:firstLine="0" w:left="80" w:right="80"/>
-            </w:pPr>
-            <w:r xmlns:w="http://schemas.openxmlformats.org/wordprocessingml/2006/main" xmlns:wp="http://schemas.openxmlformats.org/drawingml/2006/wordprocessingDrawing" xmlns:r="http://schemas.openxmlformats.org/officeDocument/2006/relationships" xmlns:w14="http://schemas.microsoft.com/office/word/2010/wordml">
-              <w:rPr>
-                <w:rFonts w:ascii="Arial" w:hAnsi="Arial" w:eastAsia="Arial" w:cs="Arial"/>
-                <w:sz w:val="22"/>
-                <w:szCs w:val="22"/>
-                <w:color w:val="111111"/>
+            <w:tcMar>
+              <w:top w:w="0" w:type="dxa"/>
+              <w:bottom w:w="0" w:type="dxa"/>
+              <w:left w:w="0" w:type="dxa"/>
+              <w:right w:w="0" w:type="dxa"/>
+            </w:tcMar>
+            <w:vAlign w:val="top"/>
+          </w:tcPr>
+          <w:p>
+            <w:pPr>
+              <w:jc w:val="right"/>
+              <w:spacing w:after="80" w:before="80"/>
+              <w:ind w:firstLine="0" w:left="80" w:right="80"/>
+            </w:pPr>
+            <w:r>
+              <w:rPr>
+                <w:rFonts w:ascii="Arial" w:hAnsi="Arial" w:cs="Arial"/>
+                <w:sz w:val="20"/>
+                <w:szCs w:val="20"/>
+                <w:color w:val="000000"/>
               </w:rPr>
               <w:t xml:space="preserve">31785378</w:t>
             </w:r>
@@ -7672,27 +7642,26 @@
               <w:left w:val="single" w:sz="8" w:space="0" w:color="00FF00"/>
               <w:right w:val="single" w:sz="8" w:space="0" w:color="00FF00"/>
             </w:tcBorders>
-            <w:shd w:val="clear" w:color="auto" w:fill="FFFFFF"/>
-            <w:tcMar>
-              <w:top w:w="0" w:type="dxa"/>
-              <w:bottom w:w="0" w:type="dxa"/>
-              <w:left w:w="0" w:type="dxa"/>
-              <w:right w:w="0" w:type="dxa"/>
-            </w:tcMar>
-            <w:vAlign w:val="top"/>
-          </w:tcPr>
-          <w:p>
-            <w:pPr>
-              <w:jc w:val="right"/>
-              <w:spacing w:after="80" w:before="80"/>
-              <w:ind w:firstLine="0" w:left="80" w:right="80"/>
-            </w:pPr>
-            <w:r xmlns:w="http://schemas.openxmlformats.org/wordprocessingml/2006/main" xmlns:wp="http://schemas.openxmlformats.org/drawingml/2006/wordprocessingDrawing" xmlns:r="http://schemas.openxmlformats.org/officeDocument/2006/relationships" xmlns:w14="http://schemas.microsoft.com/office/word/2010/wordml">
-              <w:rPr>
-                <w:rFonts w:ascii="Arial" w:hAnsi="Arial" w:eastAsia="Arial" w:cs="Arial"/>
-                <w:sz w:val="22"/>
-                <w:szCs w:val="22"/>
-                <w:color w:val="111111"/>
+            <w:tcMar>
+              <w:top w:w="0" w:type="dxa"/>
+              <w:bottom w:w="0" w:type="dxa"/>
+              <w:left w:w="0" w:type="dxa"/>
+              <w:right w:w="0" w:type="dxa"/>
+            </w:tcMar>
+            <w:vAlign w:val="top"/>
+          </w:tcPr>
+          <w:p>
+            <w:pPr>
+              <w:jc w:val="right"/>
+              <w:spacing w:after="80" w:before="80"/>
+              <w:ind w:firstLine="0" w:left="80" w:right="80"/>
+            </w:pPr>
+            <w:r>
+              <w:rPr>
+                <w:rFonts w:ascii="Arial" w:hAnsi="Arial" w:cs="Arial"/>
+                <w:sz w:val="20"/>
+                <w:szCs w:val="20"/>
+                <w:color w:val="000000"/>
               </w:rPr>
               <w:t xml:space="preserve">6.56e+03</w:t>
             </w:r>
@@ -7712,7 +7681,6 @@
               <w:left w:val="single" w:sz="8" w:space="0" w:color="00FF00"/>
               <w:right w:val="single" w:sz="8" w:space="0" w:color="00FF00"/>
             </w:tcBorders>
-            <w:shd w:val="clear" w:color="auto" w:fill="FFFFFF"/>
             <w:tcMar>
               <w:top w:w="0" w:type="dxa"/>
               <w:bottom w:w="0" w:type="dxa"/>
@@ -7727,12 +7695,12 @@
               <w:spacing w:after="80" w:before="80"/>
               <w:ind w:firstLine="0" w:left="80" w:right="80"/>
             </w:pPr>
-            <w:r xmlns:w="http://schemas.openxmlformats.org/wordprocessingml/2006/main" xmlns:wp="http://schemas.openxmlformats.org/drawingml/2006/wordprocessingDrawing" xmlns:r="http://schemas.openxmlformats.org/officeDocument/2006/relationships" xmlns:w14="http://schemas.microsoft.com/office/word/2010/wordml">
-              <w:rPr>
-                <w:rFonts w:ascii="Arial" w:hAnsi="Arial" w:eastAsia="Arial" w:cs="Arial"/>
-                <w:sz w:val="22"/>
-                <w:szCs w:val="22"/>
-                <w:color w:val="111111"/>
+            <w:r>
+              <w:rPr>
+                <w:rFonts w:ascii="Arial" w:hAnsi="Arial" w:cs="Arial"/>
+                <w:sz w:val="20"/>
+                <w:szCs w:val="20"/>
+                <w:color w:val="000000"/>
               </w:rPr>
               <w:t xml:space="preserve">Poland</w:t>
             </w:r>
@@ -7746,7 +7714,6 @@
               <w:left w:val="single" w:sz="8" w:space="0" w:color="00FF00"/>
               <w:right w:val="single" w:sz="8" w:space="0" w:color="00FF00"/>
             </w:tcBorders>
-            <w:shd w:val="clear" w:color="auto" w:fill="FFFFFF"/>
             <w:tcMar>
               <w:top w:w="0" w:type="dxa"/>
               <w:bottom w:w="0" w:type="dxa"/>
@@ -7761,12 +7728,12 @@
               <w:spacing w:after="80" w:before="80"/>
               <w:ind w:firstLine="0" w:left="80" w:right="80"/>
             </w:pPr>
-            <w:r xmlns:w="http://schemas.openxmlformats.org/wordprocessingml/2006/main" xmlns:wp="http://schemas.openxmlformats.org/drawingml/2006/wordprocessingDrawing" xmlns:r="http://schemas.openxmlformats.org/officeDocument/2006/relationships" xmlns:w14="http://schemas.microsoft.com/office/word/2010/wordml">
-              <w:rPr>
-                <w:rFonts w:ascii="Arial" w:hAnsi="Arial" w:eastAsia="Arial" w:cs="Arial"/>
-                <w:sz w:val="22"/>
-                <w:szCs w:val="22"/>
-                <w:color w:val="111111"/>
+            <w:r>
+              <w:rPr>
+                <w:rFonts w:ascii="Arial" w:hAnsi="Arial" w:cs="Arial"/>
+                <w:sz w:val="20"/>
+                <w:szCs w:val="20"/>
+                <w:color w:val="000000"/>
               </w:rPr>
               <w:t xml:space="preserve">Europe</w:t>
             </w:r>
@@ -7780,27 +7747,26 @@
               <w:left w:val="single" w:sz="8" w:space="0" w:color="00FF00"/>
               <w:right w:val="single" w:sz="8" w:space="0" w:color="00FF00"/>
             </w:tcBorders>
-            <w:shd w:val="clear" w:color="auto" w:fill="FFFFFF"/>
-            <w:tcMar>
-              <w:top w:w="0" w:type="dxa"/>
-              <w:bottom w:w="0" w:type="dxa"/>
-              <w:left w:w="0" w:type="dxa"/>
-              <w:right w:w="0" w:type="dxa"/>
-            </w:tcMar>
-            <w:vAlign w:val="top"/>
-          </w:tcPr>
-          <w:p>
-            <w:pPr>
-              <w:jc w:val="right"/>
-              <w:spacing w:after="80" w:before="80"/>
-              <w:ind w:firstLine="0" w:left="80" w:right="80"/>
-            </w:pPr>
-            <w:r xmlns:w="http://schemas.openxmlformats.org/wordprocessingml/2006/main" xmlns:wp="http://schemas.openxmlformats.org/drawingml/2006/wordprocessingDrawing" xmlns:r="http://schemas.openxmlformats.org/officeDocument/2006/relationships" xmlns:w14="http://schemas.microsoft.com/office/word/2010/wordml">
-              <w:rPr>
-                <w:rFonts w:ascii="Arial" w:hAnsi="Arial" w:eastAsia="Arial" w:cs="Arial"/>
-                <w:sz w:val="22"/>
-                <w:szCs w:val="22"/>
-                <w:color w:val="111111"/>
+            <w:tcMar>
+              <w:top w:w="0" w:type="dxa"/>
+              <w:bottom w:w="0" w:type="dxa"/>
+              <w:left w:w="0" w:type="dxa"/>
+              <w:right w:w="0" w:type="dxa"/>
+            </w:tcMar>
+            <w:vAlign w:val="top"/>
+          </w:tcPr>
+          <w:p>
+            <w:pPr>
+              <w:jc w:val="right"/>
+              <w:spacing w:after="80" w:before="80"/>
+              <w:ind w:firstLine="0" w:left="80" w:right="80"/>
+            </w:pPr>
+            <w:r>
+              <w:rPr>
+                <w:rFonts w:ascii="Arial" w:hAnsi="Arial" w:cs="Arial"/>
+                <w:sz w:val="20"/>
+                <w:szCs w:val="20"/>
+                <w:color w:val="000000"/>
               </w:rPr>
               <w:t xml:space="preserve">1972</w:t>
             </w:r>
@@ -7814,27 +7780,26 @@
               <w:left w:val="single" w:sz="8" w:space="0" w:color="00FF00"/>
               <w:right w:val="single" w:sz="8" w:space="0" w:color="00FF00"/>
             </w:tcBorders>
-            <w:shd w:val="clear" w:color="auto" w:fill="FFFFFF"/>
-            <w:tcMar>
-              <w:top w:w="0" w:type="dxa"/>
-              <w:bottom w:w="0" w:type="dxa"/>
-              <w:left w:w="0" w:type="dxa"/>
-              <w:right w:w="0" w:type="dxa"/>
-            </w:tcMar>
-            <w:vAlign w:val="top"/>
-          </w:tcPr>
-          <w:p>
-            <w:pPr>
-              <w:jc w:val="right"/>
-              <w:spacing w:after="80" w:before="80"/>
-              <w:ind w:firstLine="0" w:left="80" w:right="80"/>
-            </w:pPr>
-            <w:r xmlns:w="http://schemas.openxmlformats.org/wordprocessingml/2006/main" xmlns:wp="http://schemas.openxmlformats.org/drawingml/2006/wordprocessingDrawing" xmlns:r="http://schemas.openxmlformats.org/officeDocument/2006/relationships" xmlns:w14="http://schemas.microsoft.com/office/word/2010/wordml">
-              <w:rPr>
-                <w:rFonts w:ascii="Arial" w:hAnsi="Arial" w:eastAsia="Arial" w:cs="Arial"/>
-                <w:sz w:val="22"/>
-                <w:szCs w:val="22"/>
-                <w:color w:val="111111"/>
+            <w:tcMar>
+              <w:top w:w="0" w:type="dxa"/>
+              <w:bottom w:w="0" w:type="dxa"/>
+              <w:left w:w="0" w:type="dxa"/>
+              <w:right w:w="0" w:type="dxa"/>
+            </w:tcMar>
+            <w:vAlign w:val="top"/>
+          </w:tcPr>
+          <w:p>
+            <w:pPr>
+              <w:jc w:val="right"/>
+              <w:spacing w:after="80" w:before="80"/>
+              <w:ind w:firstLine="0" w:left="80" w:right="80"/>
+            </w:pPr>
+            <w:r>
+              <w:rPr>
+                <w:rFonts w:ascii="Arial" w:hAnsi="Arial" w:cs="Arial"/>
+                <w:sz w:val="20"/>
+                <w:szCs w:val="20"/>
+                <w:color w:val="000000"/>
               </w:rPr>
               <w:t xml:space="preserve">70.8</w:t>
             </w:r>
@@ -7848,27 +7813,26 @@
               <w:left w:val="single" w:sz="8" w:space="0" w:color="00FF00"/>
               <w:right w:val="single" w:sz="8" w:space="0" w:color="00FF00"/>
             </w:tcBorders>
-            <w:shd w:val="clear" w:color="auto" w:fill="FFFFFF"/>
-            <w:tcMar>
-              <w:top w:w="0" w:type="dxa"/>
-              <w:bottom w:w="0" w:type="dxa"/>
-              <w:left w:w="0" w:type="dxa"/>
-              <w:right w:w="0" w:type="dxa"/>
-            </w:tcMar>
-            <w:vAlign w:val="top"/>
-          </w:tcPr>
-          <w:p>
-            <w:pPr>
-              <w:jc w:val="right"/>
-              <w:spacing w:after="80" w:before="80"/>
-              <w:ind w:firstLine="0" w:left="80" w:right="80"/>
-            </w:pPr>
-            <w:r xmlns:w="http://schemas.openxmlformats.org/wordprocessingml/2006/main" xmlns:wp="http://schemas.openxmlformats.org/drawingml/2006/wordprocessingDrawing" xmlns:r="http://schemas.openxmlformats.org/officeDocument/2006/relationships" xmlns:w14="http://schemas.microsoft.com/office/word/2010/wordml">
-              <w:rPr>
-                <w:rFonts w:ascii="Arial" w:hAnsi="Arial" w:eastAsia="Arial" w:cs="Arial"/>
-                <w:sz w:val="22"/>
-                <w:szCs w:val="22"/>
-                <w:color w:val="111111"/>
+            <w:tcMar>
+              <w:top w:w="0" w:type="dxa"/>
+              <w:bottom w:w="0" w:type="dxa"/>
+              <w:left w:w="0" w:type="dxa"/>
+              <w:right w:w="0" w:type="dxa"/>
+            </w:tcMar>
+            <w:vAlign w:val="top"/>
+          </w:tcPr>
+          <w:p>
+            <w:pPr>
+              <w:jc w:val="right"/>
+              <w:spacing w:after="80" w:before="80"/>
+              <w:ind w:firstLine="0" w:left="80" w:right="80"/>
+            </w:pPr>
+            <w:r>
+              <w:rPr>
+                <w:rFonts w:ascii="Arial" w:hAnsi="Arial" w:cs="Arial"/>
+                <w:sz w:val="20"/>
+                <w:szCs w:val="20"/>
+                <w:color w:val="000000"/>
               </w:rPr>
               <w:t xml:space="preserve">33039545</w:t>
             </w:r>
@@ -7882,27 +7846,26 @@
               <w:left w:val="single" w:sz="8" w:space="0" w:color="00FF00"/>
               <w:right w:val="single" w:sz="8" w:space="0" w:color="00FF00"/>
             </w:tcBorders>
-            <w:shd w:val="clear" w:color="auto" w:fill="FFFFFF"/>
-            <w:tcMar>
-              <w:top w:w="0" w:type="dxa"/>
-              <w:bottom w:w="0" w:type="dxa"/>
-              <w:left w:w="0" w:type="dxa"/>
-              <w:right w:w="0" w:type="dxa"/>
-            </w:tcMar>
-            <w:vAlign w:val="top"/>
-          </w:tcPr>
-          <w:p>
-            <w:pPr>
-              <w:jc w:val="right"/>
-              <w:spacing w:after="80" w:before="80"/>
-              <w:ind w:firstLine="0" w:left="80" w:right="80"/>
-            </w:pPr>
-            <w:r xmlns:w="http://schemas.openxmlformats.org/wordprocessingml/2006/main" xmlns:wp="http://schemas.openxmlformats.org/drawingml/2006/wordprocessingDrawing" xmlns:r="http://schemas.openxmlformats.org/officeDocument/2006/relationships" xmlns:w14="http://schemas.microsoft.com/office/word/2010/wordml">
-              <w:rPr>
-                <w:rFonts w:ascii="Arial" w:hAnsi="Arial" w:eastAsia="Arial" w:cs="Arial"/>
-                <w:sz w:val="22"/>
-                <w:szCs w:val="22"/>
-                <w:color w:val="111111"/>
+            <w:tcMar>
+              <w:top w:w="0" w:type="dxa"/>
+              <w:bottom w:w="0" w:type="dxa"/>
+              <w:left w:w="0" w:type="dxa"/>
+              <w:right w:w="0" w:type="dxa"/>
+            </w:tcMar>
+            <w:vAlign w:val="top"/>
+          </w:tcPr>
+          <w:p>
+            <w:pPr>
+              <w:jc w:val="right"/>
+              <w:spacing w:after="80" w:before="80"/>
+              <w:ind w:firstLine="0" w:left="80" w:right="80"/>
+            </w:pPr>
+            <w:r>
+              <w:rPr>
+                <w:rFonts w:ascii="Arial" w:hAnsi="Arial" w:cs="Arial"/>
+                <w:sz w:val="20"/>
+                <w:szCs w:val="20"/>
+                <w:color w:val="000000"/>
               </w:rPr>
               <w:t xml:space="preserve">8.01e+03</w:t>
             </w:r>
@@ -7922,7 +7885,6 @@
               <w:left w:val="single" w:sz="8" w:space="0" w:color="00FF00"/>
               <w:right w:val="single" w:sz="8" w:space="0" w:color="00FF00"/>
             </w:tcBorders>
-            <w:shd w:val="clear" w:color="auto" w:fill="FFFFFF"/>
             <w:tcMar>
               <w:top w:w="0" w:type="dxa"/>
               <w:bottom w:w="0" w:type="dxa"/>
@@ -7937,12 +7899,12 @@
               <w:spacing w:after="80" w:before="80"/>
               <w:ind w:firstLine="0" w:left="80" w:right="80"/>
             </w:pPr>
-            <w:r xmlns:w="http://schemas.openxmlformats.org/wordprocessingml/2006/main" xmlns:wp="http://schemas.openxmlformats.org/drawingml/2006/wordprocessingDrawing" xmlns:r="http://schemas.openxmlformats.org/officeDocument/2006/relationships" xmlns:w14="http://schemas.microsoft.com/office/word/2010/wordml">
-              <w:rPr>
-                <w:rFonts w:ascii="Arial" w:hAnsi="Arial" w:eastAsia="Arial" w:cs="Arial"/>
-                <w:sz w:val="22"/>
-                <w:szCs w:val="22"/>
-                <w:color w:val="111111"/>
+            <w:r>
+              <w:rPr>
+                <w:rFonts w:ascii="Arial" w:hAnsi="Arial" w:cs="Arial"/>
+                <w:sz w:val="20"/>
+                <w:szCs w:val="20"/>
+                <w:color w:val="000000"/>
               </w:rPr>
               <w:t xml:space="preserve">Poland</w:t>
             </w:r>
@@ -7956,7 +7918,6 @@
               <w:left w:val="single" w:sz="8" w:space="0" w:color="00FF00"/>
               <w:right w:val="single" w:sz="8" w:space="0" w:color="00FF00"/>
             </w:tcBorders>
-            <w:shd w:val="clear" w:color="auto" w:fill="FFFFFF"/>
             <w:tcMar>
               <w:top w:w="0" w:type="dxa"/>
               <w:bottom w:w="0" w:type="dxa"/>
@@ -7971,12 +7932,12 @@
               <w:spacing w:after="80" w:before="80"/>
               <w:ind w:firstLine="0" w:left="80" w:right="80"/>
             </w:pPr>
-            <w:r xmlns:w="http://schemas.openxmlformats.org/wordprocessingml/2006/main" xmlns:wp="http://schemas.openxmlformats.org/drawingml/2006/wordprocessingDrawing" xmlns:r="http://schemas.openxmlformats.org/officeDocument/2006/relationships" xmlns:w14="http://schemas.microsoft.com/office/word/2010/wordml">
-              <w:rPr>
-                <w:rFonts w:ascii="Arial" w:hAnsi="Arial" w:eastAsia="Arial" w:cs="Arial"/>
-                <w:sz w:val="22"/>
-                <w:szCs w:val="22"/>
-                <w:color w:val="111111"/>
+            <w:r>
+              <w:rPr>
+                <w:rFonts w:ascii="Arial" w:hAnsi="Arial" w:cs="Arial"/>
+                <w:sz w:val="20"/>
+                <w:szCs w:val="20"/>
+                <w:color w:val="000000"/>
               </w:rPr>
               <w:t xml:space="preserve">Europe</w:t>
             </w:r>
@@ -7990,27 +7951,26 @@
               <w:left w:val="single" w:sz="8" w:space="0" w:color="00FF00"/>
               <w:right w:val="single" w:sz="8" w:space="0" w:color="00FF00"/>
             </w:tcBorders>
-            <w:shd w:val="clear" w:color="auto" w:fill="FFFFFF"/>
-            <w:tcMar>
-              <w:top w:w="0" w:type="dxa"/>
-              <w:bottom w:w="0" w:type="dxa"/>
-              <w:left w:w="0" w:type="dxa"/>
-              <w:right w:w="0" w:type="dxa"/>
-            </w:tcMar>
-            <w:vAlign w:val="top"/>
-          </w:tcPr>
-          <w:p>
-            <w:pPr>
-              <w:jc w:val="right"/>
-              <w:spacing w:after="80" w:before="80"/>
-              <w:ind w:firstLine="0" w:left="80" w:right="80"/>
-            </w:pPr>
-            <w:r xmlns:w="http://schemas.openxmlformats.org/wordprocessingml/2006/main" xmlns:wp="http://schemas.openxmlformats.org/drawingml/2006/wordprocessingDrawing" xmlns:r="http://schemas.openxmlformats.org/officeDocument/2006/relationships" xmlns:w14="http://schemas.microsoft.com/office/word/2010/wordml">
-              <w:rPr>
-                <w:rFonts w:ascii="Arial" w:hAnsi="Arial" w:eastAsia="Arial" w:cs="Arial"/>
-                <w:sz w:val="22"/>
-                <w:szCs w:val="22"/>
-                <w:color w:val="111111"/>
+            <w:tcMar>
+              <w:top w:w="0" w:type="dxa"/>
+              <w:bottom w:w="0" w:type="dxa"/>
+              <w:left w:w="0" w:type="dxa"/>
+              <w:right w:w="0" w:type="dxa"/>
+            </w:tcMar>
+            <w:vAlign w:val="top"/>
+          </w:tcPr>
+          <w:p>
+            <w:pPr>
+              <w:jc w:val="right"/>
+              <w:spacing w:after="80" w:before="80"/>
+              <w:ind w:firstLine="0" w:left="80" w:right="80"/>
+            </w:pPr>
+            <w:r>
+              <w:rPr>
+                <w:rFonts w:ascii="Arial" w:hAnsi="Arial" w:cs="Arial"/>
+                <w:sz w:val="20"/>
+                <w:szCs w:val="20"/>
+                <w:color w:val="000000"/>
               </w:rPr>
               <w:t xml:space="preserve">1977</w:t>
             </w:r>
@@ -8024,27 +7984,26 @@
               <w:left w:val="single" w:sz="8" w:space="0" w:color="00FF00"/>
               <w:right w:val="single" w:sz="8" w:space="0" w:color="00FF00"/>
             </w:tcBorders>
-            <w:shd w:val="clear" w:color="auto" w:fill="FFFFFF"/>
-            <w:tcMar>
-              <w:top w:w="0" w:type="dxa"/>
-              <w:bottom w:w="0" w:type="dxa"/>
-              <w:left w:w="0" w:type="dxa"/>
-              <w:right w:w="0" w:type="dxa"/>
-            </w:tcMar>
-            <w:vAlign w:val="top"/>
-          </w:tcPr>
-          <w:p>
-            <w:pPr>
-              <w:jc w:val="right"/>
-              <w:spacing w:after="80" w:before="80"/>
-              <w:ind w:firstLine="0" w:left="80" w:right="80"/>
-            </w:pPr>
-            <w:r xmlns:w="http://schemas.openxmlformats.org/wordprocessingml/2006/main" xmlns:wp="http://schemas.openxmlformats.org/drawingml/2006/wordprocessingDrawing" xmlns:r="http://schemas.openxmlformats.org/officeDocument/2006/relationships" xmlns:w14="http://schemas.microsoft.com/office/word/2010/wordml">
-              <w:rPr>
-                <w:rFonts w:ascii="Arial" w:hAnsi="Arial" w:eastAsia="Arial" w:cs="Arial"/>
-                <w:sz w:val="22"/>
-                <w:szCs w:val="22"/>
-                <w:color w:val="111111"/>
+            <w:tcMar>
+              <w:top w:w="0" w:type="dxa"/>
+              <w:bottom w:w="0" w:type="dxa"/>
+              <w:left w:w="0" w:type="dxa"/>
+              <w:right w:w="0" w:type="dxa"/>
+            </w:tcMar>
+            <w:vAlign w:val="top"/>
+          </w:tcPr>
+          <w:p>
+            <w:pPr>
+              <w:jc w:val="right"/>
+              <w:spacing w:after="80" w:before="80"/>
+              <w:ind w:firstLine="0" w:left="80" w:right="80"/>
+            </w:pPr>
+            <w:r>
+              <w:rPr>
+                <w:rFonts w:ascii="Arial" w:hAnsi="Arial" w:cs="Arial"/>
+                <w:sz w:val="20"/>
+                <w:szCs w:val="20"/>
+                <w:color w:val="000000"/>
               </w:rPr>
               <w:t xml:space="preserve">70.7</w:t>
             </w:r>
@@ -8058,27 +8017,26 @@
               <w:left w:val="single" w:sz="8" w:space="0" w:color="00FF00"/>
               <w:right w:val="single" w:sz="8" w:space="0" w:color="00FF00"/>
             </w:tcBorders>
-            <w:shd w:val="clear" w:color="auto" w:fill="FFFFFF"/>
-            <w:tcMar>
-              <w:top w:w="0" w:type="dxa"/>
-              <w:bottom w:w="0" w:type="dxa"/>
-              <w:left w:w="0" w:type="dxa"/>
-              <w:right w:w="0" w:type="dxa"/>
-            </w:tcMar>
-            <w:vAlign w:val="top"/>
-          </w:tcPr>
-          <w:p>
-            <w:pPr>
-              <w:jc w:val="right"/>
-              <w:spacing w:after="80" w:before="80"/>
-              <w:ind w:firstLine="0" w:left="80" w:right="80"/>
-            </w:pPr>
-            <w:r xmlns:w="http://schemas.openxmlformats.org/wordprocessingml/2006/main" xmlns:wp="http://schemas.openxmlformats.org/drawingml/2006/wordprocessingDrawing" xmlns:r="http://schemas.openxmlformats.org/officeDocument/2006/relationships" xmlns:w14="http://schemas.microsoft.com/office/word/2010/wordml">
-              <w:rPr>
-                <w:rFonts w:ascii="Arial" w:hAnsi="Arial" w:eastAsia="Arial" w:cs="Arial"/>
-                <w:sz w:val="22"/>
-                <w:szCs w:val="22"/>
-                <w:color w:val="111111"/>
+            <w:tcMar>
+              <w:top w:w="0" w:type="dxa"/>
+              <w:bottom w:w="0" w:type="dxa"/>
+              <w:left w:w="0" w:type="dxa"/>
+              <w:right w:w="0" w:type="dxa"/>
+            </w:tcMar>
+            <w:vAlign w:val="top"/>
+          </w:tcPr>
+          <w:p>
+            <w:pPr>
+              <w:jc w:val="right"/>
+              <w:spacing w:after="80" w:before="80"/>
+              <w:ind w:firstLine="0" w:left="80" w:right="80"/>
+            </w:pPr>
+            <w:r>
+              <w:rPr>
+                <w:rFonts w:ascii="Arial" w:hAnsi="Arial" w:cs="Arial"/>
+                <w:sz w:val="20"/>
+                <w:szCs w:val="20"/>
+                <w:color w:val="000000"/>
               </w:rPr>
               <w:t xml:space="preserve">34621254</w:t>
             </w:r>
@@ -8092,27 +8050,26 @@
               <w:left w:val="single" w:sz="8" w:space="0" w:color="00FF00"/>
               <w:right w:val="single" w:sz="8" w:space="0" w:color="00FF00"/>
             </w:tcBorders>
-            <w:shd w:val="clear" w:color="auto" w:fill="FFFFFF"/>
-            <w:tcMar>
-              <w:top w:w="0" w:type="dxa"/>
-              <w:bottom w:w="0" w:type="dxa"/>
-              <w:left w:w="0" w:type="dxa"/>
-              <w:right w:w="0" w:type="dxa"/>
-            </w:tcMar>
-            <w:vAlign w:val="top"/>
-          </w:tcPr>
-          <w:p>
-            <w:pPr>
-              <w:jc w:val="right"/>
-              <w:spacing w:after="80" w:before="80"/>
-              <w:ind w:firstLine="0" w:left="80" w:right="80"/>
-            </w:pPr>
-            <w:r xmlns:w="http://schemas.openxmlformats.org/wordprocessingml/2006/main" xmlns:wp="http://schemas.openxmlformats.org/drawingml/2006/wordprocessingDrawing" xmlns:r="http://schemas.openxmlformats.org/officeDocument/2006/relationships" xmlns:w14="http://schemas.microsoft.com/office/word/2010/wordml">
-              <w:rPr>
-                <w:rFonts w:ascii="Arial" w:hAnsi="Arial" w:eastAsia="Arial" w:cs="Arial"/>
-                <w:sz w:val="22"/>
-                <w:szCs w:val="22"/>
-                <w:color w:val="111111"/>
+            <w:tcMar>
+              <w:top w:w="0" w:type="dxa"/>
+              <w:bottom w:w="0" w:type="dxa"/>
+              <w:left w:w="0" w:type="dxa"/>
+              <w:right w:w="0" w:type="dxa"/>
+            </w:tcMar>
+            <w:vAlign w:val="top"/>
+          </w:tcPr>
+          <w:p>
+            <w:pPr>
+              <w:jc w:val="right"/>
+              <w:spacing w:after="80" w:before="80"/>
+              <w:ind w:firstLine="0" w:left="80" w:right="80"/>
+            </w:pPr>
+            <w:r>
+              <w:rPr>
+                <w:rFonts w:ascii="Arial" w:hAnsi="Arial" w:cs="Arial"/>
+                <w:sz w:val="20"/>
+                <w:szCs w:val="20"/>
+                <w:color w:val="000000"/>
               </w:rPr>
               <w:t xml:space="preserve">9.51e+03</w:t>
             </w:r>
@@ -8132,7 +8089,6 @@
               <w:left w:val="single" w:sz="8" w:space="0" w:color="00FF00"/>
               <w:right w:val="single" w:sz="8" w:space="0" w:color="00FF00"/>
             </w:tcBorders>
-            <w:shd w:val="clear" w:color="auto" w:fill="FFFFFF"/>
             <w:tcMar>
               <w:top w:w="0" w:type="dxa"/>
               <w:bottom w:w="0" w:type="dxa"/>
@@ -8147,12 +8103,12 @@
               <w:spacing w:after="80" w:before="80"/>
               <w:ind w:firstLine="0" w:left="80" w:right="80"/>
             </w:pPr>
-            <w:r xmlns:w="http://schemas.openxmlformats.org/wordprocessingml/2006/main" xmlns:wp="http://schemas.openxmlformats.org/drawingml/2006/wordprocessingDrawing" xmlns:r="http://schemas.openxmlformats.org/officeDocument/2006/relationships" xmlns:w14="http://schemas.microsoft.com/office/word/2010/wordml">
-              <w:rPr>
-                <w:rFonts w:ascii="Arial" w:hAnsi="Arial" w:eastAsia="Arial" w:cs="Arial"/>
-                <w:sz w:val="22"/>
-                <w:szCs w:val="22"/>
-                <w:color w:val="111111"/>
+            <w:r>
+              <w:rPr>
+                <w:rFonts w:ascii="Arial" w:hAnsi="Arial" w:cs="Arial"/>
+                <w:sz w:val="20"/>
+                <w:szCs w:val="20"/>
+                <w:color w:val="000000"/>
               </w:rPr>
               <w:t xml:space="preserve">Poland</w:t>
             </w:r>
@@ -8166,7 +8122,6 @@
               <w:left w:val="single" w:sz="8" w:space="0" w:color="00FF00"/>
               <w:right w:val="single" w:sz="8" w:space="0" w:color="00FF00"/>
             </w:tcBorders>
-            <w:shd w:val="clear" w:color="auto" w:fill="FFFFFF"/>
             <w:tcMar>
               <w:top w:w="0" w:type="dxa"/>
               <w:bottom w:w="0" w:type="dxa"/>
@@ -8181,12 +8136,12 @@
               <w:spacing w:after="80" w:before="80"/>
               <w:ind w:firstLine="0" w:left="80" w:right="80"/>
             </w:pPr>
-            <w:r xmlns:w="http://schemas.openxmlformats.org/wordprocessingml/2006/main" xmlns:wp="http://schemas.openxmlformats.org/drawingml/2006/wordprocessingDrawing" xmlns:r="http://schemas.openxmlformats.org/officeDocument/2006/relationships" xmlns:w14="http://schemas.microsoft.com/office/word/2010/wordml">
-              <w:rPr>
-                <w:rFonts w:ascii="Arial" w:hAnsi="Arial" w:eastAsia="Arial" w:cs="Arial"/>
-                <w:sz w:val="22"/>
-                <w:szCs w:val="22"/>
-                <w:color w:val="111111"/>
+            <w:r>
+              <w:rPr>
+                <w:rFonts w:ascii="Arial" w:hAnsi="Arial" w:cs="Arial"/>
+                <w:sz w:val="20"/>
+                <w:szCs w:val="20"/>
+                <w:color w:val="000000"/>
               </w:rPr>
               <w:t xml:space="preserve">Europe</w:t>
             </w:r>
@@ -8200,27 +8155,26 @@
               <w:left w:val="single" w:sz="8" w:space="0" w:color="00FF00"/>
               <w:right w:val="single" w:sz="8" w:space="0" w:color="00FF00"/>
             </w:tcBorders>
-            <w:shd w:val="clear" w:color="auto" w:fill="FFFFFF"/>
-            <w:tcMar>
-              <w:top w:w="0" w:type="dxa"/>
-              <w:bottom w:w="0" w:type="dxa"/>
-              <w:left w:w="0" w:type="dxa"/>
-              <w:right w:w="0" w:type="dxa"/>
-            </w:tcMar>
-            <w:vAlign w:val="top"/>
-          </w:tcPr>
-          <w:p>
-            <w:pPr>
-              <w:jc w:val="right"/>
-              <w:spacing w:after="80" w:before="80"/>
-              <w:ind w:firstLine="0" w:left="80" w:right="80"/>
-            </w:pPr>
-            <w:r xmlns:w="http://schemas.openxmlformats.org/wordprocessingml/2006/main" xmlns:wp="http://schemas.openxmlformats.org/drawingml/2006/wordprocessingDrawing" xmlns:r="http://schemas.openxmlformats.org/officeDocument/2006/relationships" xmlns:w14="http://schemas.microsoft.com/office/word/2010/wordml">
-              <w:rPr>
-                <w:rFonts w:ascii="Arial" w:hAnsi="Arial" w:eastAsia="Arial" w:cs="Arial"/>
-                <w:sz w:val="22"/>
-                <w:szCs w:val="22"/>
-                <w:color w:val="111111"/>
+            <w:tcMar>
+              <w:top w:w="0" w:type="dxa"/>
+              <w:bottom w:w="0" w:type="dxa"/>
+              <w:left w:w="0" w:type="dxa"/>
+              <w:right w:w="0" w:type="dxa"/>
+            </w:tcMar>
+            <w:vAlign w:val="top"/>
+          </w:tcPr>
+          <w:p>
+            <w:pPr>
+              <w:jc w:val="right"/>
+              <w:spacing w:after="80" w:before="80"/>
+              <w:ind w:firstLine="0" w:left="80" w:right="80"/>
+            </w:pPr>
+            <w:r>
+              <w:rPr>
+                <w:rFonts w:ascii="Arial" w:hAnsi="Arial" w:cs="Arial"/>
+                <w:sz w:val="20"/>
+                <w:szCs w:val="20"/>
+                <w:color w:val="000000"/>
               </w:rPr>
               <w:t xml:space="preserve">1982</w:t>
             </w:r>
@@ -8234,27 +8188,26 @@
               <w:left w:val="single" w:sz="8" w:space="0" w:color="00FF00"/>
               <w:right w:val="single" w:sz="8" w:space="0" w:color="00FF00"/>
             </w:tcBorders>
-            <w:shd w:val="clear" w:color="auto" w:fill="FFFFFF"/>
-            <w:tcMar>
-              <w:top w:w="0" w:type="dxa"/>
-              <w:bottom w:w="0" w:type="dxa"/>
-              <w:left w:w="0" w:type="dxa"/>
-              <w:right w:w="0" w:type="dxa"/>
-            </w:tcMar>
-            <w:vAlign w:val="top"/>
-          </w:tcPr>
-          <w:p>
-            <w:pPr>
-              <w:jc w:val="right"/>
-              <w:spacing w:after="80" w:before="80"/>
-              <w:ind w:firstLine="0" w:left="80" w:right="80"/>
-            </w:pPr>
-            <w:r xmlns:w="http://schemas.openxmlformats.org/wordprocessingml/2006/main" xmlns:wp="http://schemas.openxmlformats.org/drawingml/2006/wordprocessingDrawing" xmlns:r="http://schemas.openxmlformats.org/officeDocument/2006/relationships" xmlns:w14="http://schemas.microsoft.com/office/word/2010/wordml">
-              <w:rPr>
-                <w:rFonts w:ascii="Arial" w:hAnsi="Arial" w:eastAsia="Arial" w:cs="Arial"/>
-                <w:sz w:val="22"/>
-                <w:szCs w:val="22"/>
-                <w:color w:val="111111"/>
+            <w:tcMar>
+              <w:top w:w="0" w:type="dxa"/>
+              <w:bottom w:w="0" w:type="dxa"/>
+              <w:left w:w="0" w:type="dxa"/>
+              <w:right w:w="0" w:type="dxa"/>
+            </w:tcMar>
+            <w:vAlign w:val="top"/>
+          </w:tcPr>
+          <w:p>
+            <w:pPr>
+              <w:jc w:val="right"/>
+              <w:spacing w:after="80" w:before="80"/>
+              <w:ind w:firstLine="0" w:left="80" w:right="80"/>
+            </w:pPr>
+            <w:r>
+              <w:rPr>
+                <w:rFonts w:ascii="Arial" w:hAnsi="Arial" w:cs="Arial"/>
+                <w:sz w:val="20"/>
+                <w:szCs w:val="20"/>
+                <w:color w:val="000000"/>
               </w:rPr>
               <w:t xml:space="preserve">71.3</w:t>
             </w:r>
@@ -8268,27 +8221,26 @@
               <w:left w:val="single" w:sz="8" w:space="0" w:color="00FF00"/>
               <w:right w:val="single" w:sz="8" w:space="0" w:color="00FF00"/>
             </w:tcBorders>
-            <w:shd w:val="clear" w:color="auto" w:fill="FFFFFF"/>
-            <w:tcMar>
-              <w:top w:w="0" w:type="dxa"/>
-              <w:bottom w:w="0" w:type="dxa"/>
-              <w:left w:w="0" w:type="dxa"/>
-              <w:right w:w="0" w:type="dxa"/>
-            </w:tcMar>
-            <w:vAlign w:val="top"/>
-          </w:tcPr>
-          <w:p>
-            <w:pPr>
-              <w:jc w:val="right"/>
-              <w:spacing w:after="80" w:before="80"/>
-              <w:ind w:firstLine="0" w:left="80" w:right="80"/>
-            </w:pPr>
-            <w:r xmlns:w="http://schemas.openxmlformats.org/wordprocessingml/2006/main" xmlns:wp="http://schemas.openxmlformats.org/drawingml/2006/wordprocessingDrawing" xmlns:r="http://schemas.openxmlformats.org/officeDocument/2006/relationships" xmlns:w14="http://schemas.microsoft.com/office/word/2010/wordml">
-              <w:rPr>
-                <w:rFonts w:ascii="Arial" w:hAnsi="Arial" w:eastAsia="Arial" w:cs="Arial"/>
-                <w:sz w:val="22"/>
-                <w:szCs w:val="22"/>
-                <w:color w:val="111111"/>
+            <w:tcMar>
+              <w:top w:w="0" w:type="dxa"/>
+              <w:bottom w:w="0" w:type="dxa"/>
+              <w:left w:w="0" w:type="dxa"/>
+              <w:right w:w="0" w:type="dxa"/>
+            </w:tcMar>
+            <w:vAlign w:val="top"/>
+          </w:tcPr>
+          <w:p>
+            <w:pPr>
+              <w:jc w:val="right"/>
+              <w:spacing w:after="80" w:before="80"/>
+              <w:ind w:firstLine="0" w:left="80" w:right="80"/>
+            </w:pPr>
+            <w:r>
+              <w:rPr>
+                <w:rFonts w:ascii="Arial" w:hAnsi="Arial" w:cs="Arial"/>
+                <w:sz w:val="20"/>
+                <w:szCs w:val="20"/>
+                <w:color w:val="000000"/>
               </w:rPr>
               <w:t xml:space="preserve">36227381</w:t>
             </w:r>
@@ -8302,27 +8254,26 @@
               <w:left w:val="single" w:sz="8" w:space="0" w:color="00FF00"/>
               <w:right w:val="single" w:sz="8" w:space="0" w:color="00FF00"/>
             </w:tcBorders>
-            <w:shd w:val="clear" w:color="auto" w:fill="FFFFFF"/>
-            <w:tcMar>
-              <w:top w:w="0" w:type="dxa"/>
-              <w:bottom w:w="0" w:type="dxa"/>
-              <w:left w:w="0" w:type="dxa"/>
-              <w:right w:w="0" w:type="dxa"/>
-            </w:tcMar>
-            <w:vAlign w:val="top"/>
-          </w:tcPr>
-          <w:p>
-            <w:pPr>
-              <w:jc w:val="right"/>
-              <w:spacing w:after="80" w:before="80"/>
-              <w:ind w:firstLine="0" w:left="80" w:right="80"/>
-            </w:pPr>
-            <w:r xmlns:w="http://schemas.openxmlformats.org/wordprocessingml/2006/main" xmlns:wp="http://schemas.openxmlformats.org/drawingml/2006/wordprocessingDrawing" xmlns:r="http://schemas.openxmlformats.org/officeDocument/2006/relationships" xmlns:w14="http://schemas.microsoft.com/office/word/2010/wordml">
-              <w:rPr>
-                <w:rFonts w:ascii="Arial" w:hAnsi="Arial" w:eastAsia="Arial" w:cs="Arial"/>
-                <w:sz w:val="22"/>
-                <w:szCs w:val="22"/>
-                <w:color w:val="111111"/>
+            <w:tcMar>
+              <w:top w:w="0" w:type="dxa"/>
+              <w:bottom w:w="0" w:type="dxa"/>
+              <w:left w:w="0" w:type="dxa"/>
+              <w:right w:w="0" w:type="dxa"/>
+            </w:tcMar>
+            <w:vAlign w:val="top"/>
+          </w:tcPr>
+          <w:p>
+            <w:pPr>
+              <w:jc w:val="right"/>
+              <w:spacing w:after="80" w:before="80"/>
+              <w:ind w:firstLine="0" w:left="80" w:right="80"/>
+            </w:pPr>
+            <w:r>
+              <w:rPr>
+                <w:rFonts w:ascii="Arial" w:hAnsi="Arial" w:cs="Arial"/>
+                <w:sz w:val="20"/>
+                <w:szCs w:val="20"/>
+                <w:color w:val="000000"/>
               </w:rPr>
               <w:t xml:space="preserve">8.45e+03</w:t>
             </w:r>
@@ -8342,7 +8293,6 @@
               <w:left w:val="single" w:sz="8" w:space="0" w:color="00FF00"/>
               <w:right w:val="single" w:sz="8" w:space="0" w:color="00FF00"/>
             </w:tcBorders>
-            <w:shd w:val="clear" w:color="auto" w:fill="FFFFFF"/>
             <w:tcMar>
               <w:top w:w="0" w:type="dxa"/>
               <w:bottom w:w="0" w:type="dxa"/>
@@ -8357,12 +8307,12 @@
               <w:spacing w:after="80" w:before="80"/>
               <w:ind w:firstLine="0" w:left="80" w:right="80"/>
             </w:pPr>
-            <w:r xmlns:w="http://schemas.openxmlformats.org/wordprocessingml/2006/main" xmlns:wp="http://schemas.openxmlformats.org/drawingml/2006/wordprocessingDrawing" xmlns:r="http://schemas.openxmlformats.org/officeDocument/2006/relationships" xmlns:w14="http://schemas.microsoft.com/office/word/2010/wordml">
-              <w:rPr>
-                <w:rFonts w:ascii="Arial" w:hAnsi="Arial" w:eastAsia="Arial" w:cs="Arial"/>
-                <w:sz w:val="22"/>
-                <w:szCs w:val="22"/>
-                <w:color w:val="111111"/>
+            <w:r>
+              <w:rPr>
+                <w:rFonts w:ascii="Arial" w:hAnsi="Arial" w:cs="Arial"/>
+                <w:sz w:val="20"/>
+                <w:szCs w:val="20"/>
+                <w:color w:val="000000"/>
               </w:rPr>
               <w:t xml:space="preserve">Poland</w:t>
             </w:r>
@@ -8376,7 +8326,6 @@
               <w:left w:val="single" w:sz="8" w:space="0" w:color="00FF00"/>
               <w:right w:val="single" w:sz="8" w:space="0" w:color="00FF00"/>
             </w:tcBorders>
-            <w:shd w:val="clear" w:color="auto" w:fill="FFFFFF"/>
             <w:tcMar>
               <w:top w:w="0" w:type="dxa"/>
               <w:bottom w:w="0" w:type="dxa"/>
@@ -8391,12 +8340,12 @@
               <w:spacing w:after="80" w:before="80"/>
               <w:ind w:firstLine="0" w:left="80" w:right="80"/>
             </w:pPr>
-            <w:r xmlns:w="http://schemas.openxmlformats.org/wordprocessingml/2006/main" xmlns:wp="http://schemas.openxmlformats.org/drawingml/2006/wordprocessingDrawing" xmlns:r="http://schemas.openxmlformats.org/officeDocument/2006/relationships" xmlns:w14="http://schemas.microsoft.com/office/word/2010/wordml">
-              <w:rPr>
-                <w:rFonts w:ascii="Arial" w:hAnsi="Arial" w:eastAsia="Arial" w:cs="Arial"/>
-                <w:sz w:val="22"/>
-                <w:szCs w:val="22"/>
-                <w:color w:val="111111"/>
+            <w:r>
+              <w:rPr>
+                <w:rFonts w:ascii="Arial" w:hAnsi="Arial" w:cs="Arial"/>
+                <w:sz w:val="20"/>
+                <w:szCs w:val="20"/>
+                <w:color w:val="000000"/>
               </w:rPr>
               <w:t xml:space="preserve">Europe</w:t>
             </w:r>
@@ -8410,27 +8359,26 @@
               <w:left w:val="single" w:sz="8" w:space="0" w:color="00FF00"/>
               <w:right w:val="single" w:sz="8" w:space="0" w:color="00FF00"/>
             </w:tcBorders>
-            <w:shd w:val="clear" w:color="auto" w:fill="FFFFFF"/>
-            <w:tcMar>
-              <w:top w:w="0" w:type="dxa"/>
-              <w:bottom w:w="0" w:type="dxa"/>
-              <w:left w:w="0" w:type="dxa"/>
-              <w:right w:w="0" w:type="dxa"/>
-            </w:tcMar>
-            <w:vAlign w:val="top"/>
-          </w:tcPr>
-          <w:p>
-            <w:pPr>
-              <w:jc w:val="right"/>
-              <w:spacing w:after="80" w:before="80"/>
-              <w:ind w:firstLine="0" w:left="80" w:right="80"/>
-            </w:pPr>
-            <w:r xmlns:w="http://schemas.openxmlformats.org/wordprocessingml/2006/main" xmlns:wp="http://schemas.openxmlformats.org/drawingml/2006/wordprocessingDrawing" xmlns:r="http://schemas.openxmlformats.org/officeDocument/2006/relationships" xmlns:w14="http://schemas.microsoft.com/office/word/2010/wordml">
-              <w:rPr>
-                <w:rFonts w:ascii="Arial" w:hAnsi="Arial" w:eastAsia="Arial" w:cs="Arial"/>
-                <w:sz w:val="22"/>
-                <w:szCs w:val="22"/>
-                <w:color w:val="111111"/>
+            <w:tcMar>
+              <w:top w:w="0" w:type="dxa"/>
+              <w:bottom w:w="0" w:type="dxa"/>
+              <w:left w:w="0" w:type="dxa"/>
+              <w:right w:w="0" w:type="dxa"/>
+            </w:tcMar>
+            <w:vAlign w:val="top"/>
+          </w:tcPr>
+          <w:p>
+            <w:pPr>
+              <w:jc w:val="right"/>
+              <w:spacing w:after="80" w:before="80"/>
+              <w:ind w:firstLine="0" w:left="80" w:right="80"/>
+            </w:pPr>
+            <w:r>
+              <w:rPr>
+                <w:rFonts w:ascii="Arial" w:hAnsi="Arial" w:cs="Arial"/>
+                <w:sz w:val="20"/>
+                <w:szCs w:val="20"/>
+                <w:color w:val="000000"/>
               </w:rPr>
               <w:t xml:space="preserve">1987</w:t>
             </w:r>
@@ -8444,27 +8392,26 @@
               <w:left w:val="single" w:sz="8" w:space="0" w:color="00FF00"/>
               <w:right w:val="single" w:sz="8" w:space="0" w:color="00FF00"/>
             </w:tcBorders>
-            <w:shd w:val="clear" w:color="auto" w:fill="FFFFFF"/>
-            <w:tcMar>
-              <w:top w:w="0" w:type="dxa"/>
-              <w:bottom w:w="0" w:type="dxa"/>
-              <w:left w:w="0" w:type="dxa"/>
-              <w:right w:w="0" w:type="dxa"/>
-            </w:tcMar>
-            <w:vAlign w:val="top"/>
-          </w:tcPr>
-          <w:p>
-            <w:pPr>
-              <w:jc w:val="right"/>
-              <w:spacing w:after="80" w:before="80"/>
-              <w:ind w:firstLine="0" w:left="80" w:right="80"/>
-            </w:pPr>
-            <w:r xmlns:w="http://schemas.openxmlformats.org/wordprocessingml/2006/main" xmlns:wp="http://schemas.openxmlformats.org/drawingml/2006/wordprocessingDrawing" xmlns:r="http://schemas.openxmlformats.org/officeDocument/2006/relationships" xmlns:w14="http://schemas.microsoft.com/office/word/2010/wordml">
-              <w:rPr>
-                <w:rFonts w:ascii="Arial" w:hAnsi="Arial" w:eastAsia="Arial" w:cs="Arial"/>
-                <w:sz w:val="22"/>
-                <w:szCs w:val="22"/>
-                <w:color w:val="111111"/>
+            <w:tcMar>
+              <w:top w:w="0" w:type="dxa"/>
+              <w:bottom w:w="0" w:type="dxa"/>
+              <w:left w:w="0" w:type="dxa"/>
+              <w:right w:w="0" w:type="dxa"/>
+            </w:tcMar>
+            <w:vAlign w:val="top"/>
+          </w:tcPr>
+          <w:p>
+            <w:pPr>
+              <w:jc w:val="right"/>
+              <w:spacing w:after="80" w:before="80"/>
+              <w:ind w:firstLine="0" w:left="80" w:right="80"/>
+            </w:pPr>
+            <w:r>
+              <w:rPr>
+                <w:rFonts w:ascii="Arial" w:hAnsi="Arial" w:cs="Arial"/>
+                <w:sz w:val="20"/>
+                <w:szCs w:val="20"/>
+                <w:color w:val="000000"/>
               </w:rPr>
               <w:t xml:space="preserve">71  </w:t>
             </w:r>
@@ -8478,27 +8425,26 @@
               <w:left w:val="single" w:sz="8" w:space="0" w:color="00FF00"/>
               <w:right w:val="single" w:sz="8" w:space="0" w:color="00FF00"/>
             </w:tcBorders>
-            <w:shd w:val="clear" w:color="auto" w:fill="FFFFFF"/>
-            <w:tcMar>
-              <w:top w:w="0" w:type="dxa"/>
-              <w:bottom w:w="0" w:type="dxa"/>
-              <w:left w:w="0" w:type="dxa"/>
-              <w:right w:w="0" w:type="dxa"/>
-            </w:tcMar>
-            <w:vAlign w:val="top"/>
-          </w:tcPr>
-          <w:p>
-            <w:pPr>
-              <w:jc w:val="right"/>
-              <w:spacing w:after="80" w:before="80"/>
-              <w:ind w:firstLine="0" w:left="80" w:right="80"/>
-            </w:pPr>
-            <w:r xmlns:w="http://schemas.openxmlformats.org/wordprocessingml/2006/main" xmlns:wp="http://schemas.openxmlformats.org/drawingml/2006/wordprocessingDrawing" xmlns:r="http://schemas.openxmlformats.org/officeDocument/2006/relationships" xmlns:w14="http://schemas.microsoft.com/office/word/2010/wordml">
-              <w:rPr>
-                <w:rFonts w:ascii="Arial" w:hAnsi="Arial" w:eastAsia="Arial" w:cs="Arial"/>
-                <w:sz w:val="22"/>
-                <w:szCs w:val="22"/>
-                <w:color w:val="111111"/>
+            <w:tcMar>
+              <w:top w:w="0" w:type="dxa"/>
+              <w:bottom w:w="0" w:type="dxa"/>
+              <w:left w:w="0" w:type="dxa"/>
+              <w:right w:w="0" w:type="dxa"/>
+            </w:tcMar>
+            <w:vAlign w:val="top"/>
+          </w:tcPr>
+          <w:p>
+            <w:pPr>
+              <w:jc w:val="right"/>
+              <w:spacing w:after="80" w:before="80"/>
+              <w:ind w:firstLine="0" w:left="80" w:right="80"/>
+            </w:pPr>
+            <w:r>
+              <w:rPr>
+                <w:rFonts w:ascii="Arial" w:hAnsi="Arial" w:cs="Arial"/>
+                <w:sz w:val="20"/>
+                <w:szCs w:val="20"/>
+                <w:color w:val="000000"/>
               </w:rPr>
               <w:t xml:space="preserve">37740710</w:t>
             </w:r>
@@ -8512,27 +8458,26 @@
               <w:left w:val="single" w:sz="8" w:space="0" w:color="00FF00"/>
               <w:right w:val="single" w:sz="8" w:space="0" w:color="00FF00"/>
             </w:tcBorders>
-            <w:shd w:val="clear" w:color="auto" w:fill="FFFFFF"/>
-            <w:tcMar>
-              <w:top w:w="0" w:type="dxa"/>
-              <w:bottom w:w="0" w:type="dxa"/>
-              <w:left w:w="0" w:type="dxa"/>
-              <w:right w:w="0" w:type="dxa"/>
-            </w:tcMar>
-            <w:vAlign w:val="top"/>
-          </w:tcPr>
-          <w:p>
-            <w:pPr>
-              <w:jc w:val="right"/>
-              <w:spacing w:after="80" w:before="80"/>
-              <w:ind w:firstLine="0" w:left="80" w:right="80"/>
-            </w:pPr>
-            <w:r xmlns:w="http://schemas.openxmlformats.org/wordprocessingml/2006/main" xmlns:wp="http://schemas.openxmlformats.org/drawingml/2006/wordprocessingDrawing" xmlns:r="http://schemas.openxmlformats.org/officeDocument/2006/relationships" xmlns:w14="http://schemas.microsoft.com/office/word/2010/wordml">
-              <w:rPr>
-                <w:rFonts w:ascii="Arial" w:hAnsi="Arial" w:eastAsia="Arial" w:cs="Arial"/>
-                <w:sz w:val="22"/>
-                <w:szCs w:val="22"/>
-                <w:color w:val="111111"/>
+            <w:tcMar>
+              <w:top w:w="0" w:type="dxa"/>
+              <w:bottom w:w="0" w:type="dxa"/>
+              <w:left w:w="0" w:type="dxa"/>
+              <w:right w:w="0" w:type="dxa"/>
+            </w:tcMar>
+            <w:vAlign w:val="top"/>
+          </w:tcPr>
+          <w:p>
+            <w:pPr>
+              <w:jc w:val="right"/>
+              <w:spacing w:after="80" w:before="80"/>
+              <w:ind w:firstLine="0" w:left="80" w:right="80"/>
+            </w:pPr>
+            <w:r>
+              <w:rPr>
+                <w:rFonts w:ascii="Arial" w:hAnsi="Arial" w:cs="Arial"/>
+                <w:sz w:val="20"/>
+                <w:szCs w:val="20"/>
+                <w:color w:val="000000"/>
               </w:rPr>
               <w:t xml:space="preserve">9.08e+03</w:t>
             </w:r>
@@ -8552,7 +8497,6 @@
               <w:left w:val="single" w:sz="8" w:space="0" w:color="00FF00"/>
               <w:right w:val="single" w:sz="8" w:space="0" w:color="00FF00"/>
             </w:tcBorders>
-            <w:shd w:val="clear" w:color="auto" w:fill="FFFFFF"/>
             <w:tcMar>
               <w:top w:w="0" w:type="dxa"/>
               <w:bottom w:w="0" w:type="dxa"/>
@@ -8567,11 +8511,11 @@
               <w:spacing w:after="80" w:before="80"/>
               <w:ind w:firstLine="0" w:left="80" w:right="80"/>
             </w:pPr>
-            <w:r xmlns:w="http://schemas.openxmlformats.org/wordprocessingml/2006/main" xmlns:wp="http://schemas.openxmlformats.org/drawingml/2006/wordprocessingDrawing" xmlns:r="http://schemas.openxmlformats.org/officeDocument/2006/relationships" xmlns:w14="http://schemas.microsoft.com/office/word/2010/wordml">
-              <w:rPr>
-                <w:rFonts w:ascii="Arial" w:hAnsi="Arial" w:eastAsia="Arial" w:cs="Arial"/>
-                <w:sz w:val="22"/>
-                <w:szCs w:val="22"/>
+            <w:r>
+              <w:rPr>
+                <w:rFonts w:ascii="Arial" w:hAnsi="Arial" w:cs="Arial"/>
+                <w:sz w:val="20"/>
+                <w:szCs w:val="20"/>
                 <w:color w:val="0000FF"/>
               </w:rPr>
               <w:t xml:space="preserve">Poland</w:t>
@@ -8586,7 +8530,6 @@
               <w:left w:val="single" w:sz="8" w:space="0" w:color="00FF00"/>
               <w:right w:val="single" w:sz="8" w:space="0" w:color="00FF00"/>
             </w:tcBorders>
-            <w:shd w:val="clear" w:color="auto" w:fill="FFFFFF"/>
             <w:tcMar>
               <w:top w:w="0" w:type="dxa"/>
               <w:bottom w:w="0" w:type="dxa"/>
@@ -8601,11 +8544,11 @@
               <w:spacing w:after="80" w:before="80"/>
               <w:ind w:firstLine="0" w:left="80" w:right="80"/>
             </w:pPr>
-            <w:r xmlns:w="http://schemas.openxmlformats.org/wordprocessingml/2006/main" xmlns:wp="http://schemas.openxmlformats.org/drawingml/2006/wordprocessingDrawing" xmlns:r="http://schemas.openxmlformats.org/officeDocument/2006/relationships" xmlns:w14="http://schemas.microsoft.com/office/word/2010/wordml">
-              <w:rPr>
-                <w:rFonts w:ascii="Arial" w:hAnsi="Arial" w:eastAsia="Arial" w:cs="Arial"/>
-                <w:sz w:val="22"/>
-                <w:szCs w:val="22"/>
+            <w:r>
+              <w:rPr>
+                <w:rFonts w:ascii="Arial" w:hAnsi="Arial" w:cs="Arial"/>
+                <w:sz w:val="20"/>
+                <w:szCs w:val="20"/>
                 <w:color w:val="0000FF"/>
               </w:rPr>
               <w:t xml:space="preserve">Europe</w:t>
@@ -8620,26 +8563,25 @@
               <w:left w:val="single" w:sz="8" w:space="0" w:color="00FF00"/>
               <w:right w:val="single" w:sz="8" w:space="0" w:color="00FF00"/>
             </w:tcBorders>
-            <w:shd w:val="clear" w:color="auto" w:fill="FFFFFF"/>
-            <w:tcMar>
-              <w:top w:w="0" w:type="dxa"/>
-              <w:bottom w:w="0" w:type="dxa"/>
-              <w:left w:w="0" w:type="dxa"/>
-              <w:right w:w="0" w:type="dxa"/>
-            </w:tcMar>
-            <w:vAlign w:val="top"/>
-          </w:tcPr>
-          <w:p>
-            <w:pPr>
-              <w:jc w:val="right"/>
-              <w:spacing w:after="80" w:before="80"/>
-              <w:ind w:firstLine="0" w:left="80" w:right="80"/>
-            </w:pPr>
-            <w:r xmlns:w="http://schemas.openxmlformats.org/wordprocessingml/2006/main" xmlns:wp="http://schemas.openxmlformats.org/drawingml/2006/wordprocessingDrawing" xmlns:r="http://schemas.openxmlformats.org/officeDocument/2006/relationships" xmlns:w14="http://schemas.microsoft.com/office/word/2010/wordml">
-              <w:rPr>
-                <w:rFonts w:ascii="Arial" w:hAnsi="Arial" w:eastAsia="Arial" w:cs="Arial"/>
-                <w:sz w:val="22"/>
-                <w:szCs w:val="22"/>
+            <w:tcMar>
+              <w:top w:w="0" w:type="dxa"/>
+              <w:bottom w:w="0" w:type="dxa"/>
+              <w:left w:w="0" w:type="dxa"/>
+              <w:right w:w="0" w:type="dxa"/>
+            </w:tcMar>
+            <w:vAlign w:val="top"/>
+          </w:tcPr>
+          <w:p>
+            <w:pPr>
+              <w:jc w:val="right"/>
+              <w:spacing w:after="80" w:before="80"/>
+              <w:ind w:firstLine="0" w:left="80" w:right="80"/>
+            </w:pPr>
+            <w:r>
+              <w:rPr>
+                <w:rFonts w:ascii="Arial" w:hAnsi="Arial" w:cs="Arial"/>
+                <w:sz w:val="20"/>
+                <w:szCs w:val="20"/>
                 <w:color w:val="0000FF"/>
               </w:rPr>
               <w:t xml:space="preserve">1992</w:t>
@@ -8654,26 +8596,25 @@
               <w:left w:val="single" w:sz="8" w:space="0" w:color="00FF00"/>
               <w:right w:val="single" w:sz="8" w:space="0" w:color="00FF00"/>
             </w:tcBorders>
-            <w:shd w:val="clear" w:color="auto" w:fill="FFFFFF"/>
-            <w:tcMar>
-              <w:top w:w="0" w:type="dxa"/>
-              <w:bottom w:w="0" w:type="dxa"/>
-              <w:left w:w="0" w:type="dxa"/>
-              <w:right w:w="0" w:type="dxa"/>
-            </w:tcMar>
-            <w:vAlign w:val="top"/>
-          </w:tcPr>
-          <w:p>
-            <w:pPr>
-              <w:jc w:val="right"/>
-              <w:spacing w:after="80" w:before="80"/>
-              <w:ind w:firstLine="0" w:left="80" w:right="80"/>
-            </w:pPr>
-            <w:r xmlns:w="http://schemas.openxmlformats.org/wordprocessingml/2006/main" xmlns:wp="http://schemas.openxmlformats.org/drawingml/2006/wordprocessingDrawing" xmlns:r="http://schemas.openxmlformats.org/officeDocument/2006/relationships" xmlns:w14="http://schemas.microsoft.com/office/word/2010/wordml">
-              <w:rPr>
-                <w:rFonts w:ascii="Arial" w:hAnsi="Arial" w:eastAsia="Arial" w:cs="Arial"/>
-                <w:sz w:val="22"/>
-                <w:szCs w:val="22"/>
+            <w:tcMar>
+              <w:top w:w="0" w:type="dxa"/>
+              <w:bottom w:w="0" w:type="dxa"/>
+              <w:left w:w="0" w:type="dxa"/>
+              <w:right w:w="0" w:type="dxa"/>
+            </w:tcMar>
+            <w:vAlign w:val="top"/>
+          </w:tcPr>
+          <w:p>
+            <w:pPr>
+              <w:jc w:val="right"/>
+              <w:spacing w:after="80" w:before="80"/>
+              <w:ind w:firstLine="0" w:left="80" w:right="80"/>
+            </w:pPr>
+            <w:r>
+              <w:rPr>
+                <w:rFonts w:ascii="Arial" w:hAnsi="Arial" w:cs="Arial"/>
+                <w:sz w:val="20"/>
+                <w:szCs w:val="20"/>
                 <w:color w:val="0000FF"/>
               </w:rPr>
               <w:t xml:space="preserve">71  </w:t>
@@ -8688,26 +8629,25 @@
               <w:left w:val="single" w:sz="8" w:space="0" w:color="00FF00"/>
               <w:right w:val="single" w:sz="8" w:space="0" w:color="00FF00"/>
             </w:tcBorders>
-            <w:shd w:val="clear" w:color="auto" w:fill="FFFFFF"/>
-            <w:tcMar>
-              <w:top w:w="0" w:type="dxa"/>
-              <w:bottom w:w="0" w:type="dxa"/>
-              <w:left w:w="0" w:type="dxa"/>
-              <w:right w:w="0" w:type="dxa"/>
-            </w:tcMar>
-            <w:vAlign w:val="top"/>
-          </w:tcPr>
-          <w:p>
-            <w:pPr>
-              <w:jc w:val="right"/>
-              <w:spacing w:after="80" w:before="80"/>
-              <w:ind w:firstLine="0" w:left="80" w:right="80"/>
-            </w:pPr>
-            <w:r xmlns:w="http://schemas.openxmlformats.org/wordprocessingml/2006/main" xmlns:wp="http://schemas.openxmlformats.org/drawingml/2006/wordprocessingDrawing" xmlns:r="http://schemas.openxmlformats.org/officeDocument/2006/relationships" xmlns:w14="http://schemas.microsoft.com/office/word/2010/wordml">
-              <w:rPr>
-                <w:rFonts w:ascii="Arial" w:hAnsi="Arial" w:eastAsia="Arial" w:cs="Arial"/>
-                <w:sz w:val="22"/>
-                <w:szCs w:val="22"/>
+            <w:tcMar>
+              <w:top w:w="0" w:type="dxa"/>
+              <w:bottom w:w="0" w:type="dxa"/>
+              <w:left w:w="0" w:type="dxa"/>
+              <w:right w:w="0" w:type="dxa"/>
+            </w:tcMar>
+            <w:vAlign w:val="top"/>
+          </w:tcPr>
+          <w:p>
+            <w:pPr>
+              <w:jc w:val="right"/>
+              <w:spacing w:after="80" w:before="80"/>
+              <w:ind w:firstLine="0" w:left="80" w:right="80"/>
+            </w:pPr>
+            <w:r>
+              <w:rPr>
+                <w:rFonts w:ascii="Arial" w:hAnsi="Arial" w:cs="Arial"/>
+                <w:sz w:val="20"/>
+                <w:szCs w:val="20"/>
                 <w:color w:val="0000FF"/>
               </w:rPr>
               <w:t xml:space="preserve">38370697</w:t>
@@ -8722,26 +8662,25 @@
               <w:left w:val="single" w:sz="8" w:space="0" w:color="00FF00"/>
               <w:right w:val="single" w:sz="8" w:space="0" w:color="00FF00"/>
             </w:tcBorders>
-            <w:shd w:val="clear" w:color="auto" w:fill="FFFFFF"/>
-            <w:tcMar>
-              <w:top w:w="0" w:type="dxa"/>
-              <w:bottom w:w="0" w:type="dxa"/>
-              <w:left w:w="0" w:type="dxa"/>
-              <w:right w:w="0" w:type="dxa"/>
-            </w:tcMar>
-            <w:vAlign w:val="top"/>
-          </w:tcPr>
-          <w:p>
-            <w:pPr>
-              <w:jc w:val="right"/>
-              <w:spacing w:after="80" w:before="80"/>
-              <w:ind w:firstLine="0" w:left="80" w:right="80"/>
-            </w:pPr>
-            <w:r xmlns:w="http://schemas.openxmlformats.org/wordprocessingml/2006/main" xmlns:wp="http://schemas.openxmlformats.org/drawingml/2006/wordprocessingDrawing" xmlns:r="http://schemas.openxmlformats.org/officeDocument/2006/relationships" xmlns:w14="http://schemas.microsoft.com/office/word/2010/wordml">
-              <w:rPr>
-                <w:rFonts w:ascii="Arial" w:hAnsi="Arial" w:eastAsia="Arial" w:cs="Arial"/>
-                <w:sz w:val="22"/>
-                <w:szCs w:val="22"/>
+            <w:tcMar>
+              <w:top w:w="0" w:type="dxa"/>
+              <w:bottom w:w="0" w:type="dxa"/>
+              <w:left w:w="0" w:type="dxa"/>
+              <w:right w:w="0" w:type="dxa"/>
+            </w:tcMar>
+            <w:vAlign w:val="top"/>
+          </w:tcPr>
+          <w:p>
+            <w:pPr>
+              <w:jc w:val="right"/>
+              <w:spacing w:after="80" w:before="80"/>
+              <w:ind w:firstLine="0" w:left="80" w:right="80"/>
+            </w:pPr>
+            <w:r>
+              <w:rPr>
+                <w:rFonts w:ascii="Arial" w:hAnsi="Arial" w:cs="Arial"/>
+                <w:sz w:val="20"/>
+                <w:szCs w:val="20"/>
                 <w:color w:val="0000FF"/>
               </w:rPr>
               <w:t xml:space="preserve">7.74e+03</w:t>
@@ -8762,7 +8701,6 @@
               <w:left w:val="single" w:sz="8" w:space="0" w:color="00FF00"/>
               <w:right w:val="single" w:sz="8" w:space="0" w:color="00FF00"/>
             </w:tcBorders>
-            <w:shd w:val="clear" w:color="auto" w:fill="FFFFFF"/>
             <w:tcMar>
               <w:top w:w="0" w:type="dxa"/>
               <w:bottom w:w="0" w:type="dxa"/>
@@ -8777,11 +8715,11 @@
               <w:spacing w:after="80" w:before="80"/>
               <w:ind w:firstLine="0" w:left="80" w:right="80"/>
             </w:pPr>
-            <w:r xmlns:w="http://schemas.openxmlformats.org/wordprocessingml/2006/main" xmlns:wp="http://schemas.openxmlformats.org/drawingml/2006/wordprocessingDrawing" xmlns:r="http://schemas.openxmlformats.org/officeDocument/2006/relationships" xmlns:w14="http://schemas.microsoft.com/office/word/2010/wordml">
-              <w:rPr>
-                <w:rFonts w:ascii="Arial" w:hAnsi="Arial" w:eastAsia="Arial" w:cs="Arial"/>
-                <w:sz w:val="22"/>
-                <w:szCs w:val="22"/>
+            <w:r>
+              <w:rPr>
+                <w:rFonts w:ascii="Arial" w:hAnsi="Arial" w:cs="Arial"/>
+                <w:sz w:val="20"/>
+                <w:szCs w:val="20"/>
                 <w:color w:val="0000FF"/>
               </w:rPr>
               <w:t xml:space="preserve">Poland</w:t>
@@ -8796,7 +8734,6 @@
               <w:left w:val="single" w:sz="8" w:space="0" w:color="00FF00"/>
               <w:right w:val="single" w:sz="8" w:space="0" w:color="00FF00"/>
             </w:tcBorders>
-            <w:shd w:val="clear" w:color="auto" w:fill="FFFFFF"/>
             <w:tcMar>
               <w:top w:w="0" w:type="dxa"/>
               <w:bottom w:w="0" w:type="dxa"/>
@@ -8811,11 +8748,11 @@
               <w:spacing w:after="80" w:before="80"/>
               <w:ind w:firstLine="0" w:left="80" w:right="80"/>
             </w:pPr>
-            <w:r xmlns:w="http://schemas.openxmlformats.org/wordprocessingml/2006/main" xmlns:wp="http://schemas.openxmlformats.org/drawingml/2006/wordprocessingDrawing" xmlns:r="http://schemas.openxmlformats.org/officeDocument/2006/relationships" xmlns:w14="http://schemas.microsoft.com/office/word/2010/wordml">
-              <w:rPr>
-                <w:rFonts w:ascii="Arial" w:hAnsi="Arial" w:eastAsia="Arial" w:cs="Arial"/>
-                <w:sz w:val="22"/>
-                <w:szCs w:val="22"/>
+            <w:r>
+              <w:rPr>
+                <w:rFonts w:ascii="Arial" w:hAnsi="Arial" w:cs="Arial"/>
+                <w:sz w:val="20"/>
+                <w:szCs w:val="20"/>
                 <w:color w:val="0000FF"/>
               </w:rPr>
               <w:t xml:space="preserve">Europe</w:t>
@@ -8830,26 +8767,25 @@
               <w:left w:val="single" w:sz="8" w:space="0" w:color="00FF00"/>
               <w:right w:val="single" w:sz="8" w:space="0" w:color="00FF00"/>
             </w:tcBorders>
-            <w:shd w:val="clear" w:color="auto" w:fill="FFFFFF"/>
-            <w:tcMar>
-              <w:top w:w="0" w:type="dxa"/>
-              <w:bottom w:w="0" w:type="dxa"/>
-              <w:left w:w="0" w:type="dxa"/>
-              <w:right w:w="0" w:type="dxa"/>
-            </w:tcMar>
-            <w:vAlign w:val="top"/>
-          </w:tcPr>
-          <w:p>
-            <w:pPr>
-              <w:jc w:val="right"/>
-              <w:spacing w:after="80" w:before="80"/>
-              <w:ind w:firstLine="0" w:left="80" w:right="80"/>
-            </w:pPr>
-            <w:r xmlns:w="http://schemas.openxmlformats.org/wordprocessingml/2006/main" xmlns:wp="http://schemas.openxmlformats.org/drawingml/2006/wordprocessingDrawing" xmlns:r="http://schemas.openxmlformats.org/officeDocument/2006/relationships" xmlns:w14="http://schemas.microsoft.com/office/word/2010/wordml">
-              <w:rPr>
-                <w:rFonts w:ascii="Arial" w:hAnsi="Arial" w:eastAsia="Arial" w:cs="Arial"/>
-                <w:sz w:val="22"/>
-                <w:szCs w:val="22"/>
+            <w:tcMar>
+              <w:top w:w="0" w:type="dxa"/>
+              <w:bottom w:w="0" w:type="dxa"/>
+              <w:left w:w="0" w:type="dxa"/>
+              <w:right w:w="0" w:type="dxa"/>
+            </w:tcMar>
+            <w:vAlign w:val="top"/>
+          </w:tcPr>
+          <w:p>
+            <w:pPr>
+              <w:jc w:val="right"/>
+              <w:spacing w:after="80" w:before="80"/>
+              <w:ind w:firstLine="0" w:left="80" w:right="80"/>
+            </w:pPr>
+            <w:r>
+              <w:rPr>
+                <w:rFonts w:ascii="Arial" w:hAnsi="Arial" w:cs="Arial"/>
+                <w:sz w:val="20"/>
+                <w:szCs w:val="20"/>
                 <w:color w:val="0000FF"/>
               </w:rPr>
               <w:t xml:space="preserve">1997</w:t>
@@ -8864,26 +8800,25 @@
               <w:left w:val="single" w:sz="8" w:space="0" w:color="00FF00"/>
               <w:right w:val="single" w:sz="8" w:space="0" w:color="00FF00"/>
             </w:tcBorders>
-            <w:shd w:val="clear" w:color="auto" w:fill="FFFFFF"/>
-            <w:tcMar>
-              <w:top w:w="0" w:type="dxa"/>
-              <w:bottom w:w="0" w:type="dxa"/>
-              <w:left w:w="0" w:type="dxa"/>
-              <w:right w:w="0" w:type="dxa"/>
-            </w:tcMar>
-            <w:vAlign w:val="top"/>
-          </w:tcPr>
-          <w:p>
-            <w:pPr>
-              <w:jc w:val="right"/>
-              <w:spacing w:after="80" w:before="80"/>
-              <w:ind w:firstLine="0" w:left="80" w:right="80"/>
-            </w:pPr>
-            <w:r xmlns:w="http://schemas.openxmlformats.org/wordprocessingml/2006/main" xmlns:wp="http://schemas.openxmlformats.org/drawingml/2006/wordprocessingDrawing" xmlns:r="http://schemas.openxmlformats.org/officeDocument/2006/relationships" xmlns:w14="http://schemas.microsoft.com/office/word/2010/wordml">
-              <w:rPr>
-                <w:rFonts w:ascii="Arial" w:hAnsi="Arial" w:eastAsia="Arial" w:cs="Arial"/>
-                <w:sz w:val="22"/>
-                <w:szCs w:val="22"/>
+            <w:tcMar>
+              <w:top w:w="0" w:type="dxa"/>
+              <w:bottom w:w="0" w:type="dxa"/>
+              <w:left w:w="0" w:type="dxa"/>
+              <w:right w:w="0" w:type="dxa"/>
+            </w:tcMar>
+            <w:vAlign w:val="top"/>
+          </w:tcPr>
+          <w:p>
+            <w:pPr>
+              <w:jc w:val="right"/>
+              <w:spacing w:after="80" w:before="80"/>
+              <w:ind w:firstLine="0" w:left="80" w:right="80"/>
+            </w:pPr>
+            <w:r>
+              <w:rPr>
+                <w:rFonts w:ascii="Arial" w:hAnsi="Arial" w:cs="Arial"/>
+                <w:sz w:val="20"/>
+                <w:szCs w:val="20"/>
                 <w:color w:val="0000FF"/>
               </w:rPr>
               <w:t xml:space="preserve">72.8</w:t>
@@ -8898,26 +8833,25 @@
               <w:left w:val="single" w:sz="8" w:space="0" w:color="00FF00"/>
               <w:right w:val="single" w:sz="8" w:space="0" w:color="00FF00"/>
             </w:tcBorders>
-            <w:shd w:val="clear" w:color="auto" w:fill="FFFFFF"/>
-            <w:tcMar>
-              <w:top w:w="0" w:type="dxa"/>
-              <w:bottom w:w="0" w:type="dxa"/>
-              <w:left w:w="0" w:type="dxa"/>
-              <w:right w:w="0" w:type="dxa"/>
-            </w:tcMar>
-            <w:vAlign w:val="top"/>
-          </w:tcPr>
-          <w:p>
-            <w:pPr>
-              <w:jc w:val="right"/>
-              <w:spacing w:after="80" w:before="80"/>
-              <w:ind w:firstLine="0" w:left="80" w:right="80"/>
-            </w:pPr>
-            <w:r xmlns:w="http://schemas.openxmlformats.org/wordprocessingml/2006/main" xmlns:wp="http://schemas.openxmlformats.org/drawingml/2006/wordprocessingDrawing" xmlns:r="http://schemas.openxmlformats.org/officeDocument/2006/relationships" xmlns:w14="http://schemas.microsoft.com/office/word/2010/wordml">
-              <w:rPr>
-                <w:rFonts w:ascii="Arial" w:hAnsi="Arial" w:eastAsia="Arial" w:cs="Arial"/>
-                <w:sz w:val="22"/>
-                <w:szCs w:val="22"/>
+            <w:tcMar>
+              <w:top w:w="0" w:type="dxa"/>
+              <w:bottom w:w="0" w:type="dxa"/>
+              <w:left w:w="0" w:type="dxa"/>
+              <w:right w:w="0" w:type="dxa"/>
+            </w:tcMar>
+            <w:vAlign w:val="top"/>
+          </w:tcPr>
+          <w:p>
+            <w:pPr>
+              <w:jc w:val="right"/>
+              <w:spacing w:after="80" w:before="80"/>
+              <w:ind w:firstLine="0" w:left="80" w:right="80"/>
+            </w:pPr>
+            <w:r>
+              <w:rPr>
+                <w:rFonts w:ascii="Arial" w:hAnsi="Arial" w:cs="Arial"/>
+                <w:sz w:val="20"/>
+                <w:szCs w:val="20"/>
                 <w:color w:val="0000FF"/>
               </w:rPr>
               <w:t xml:space="preserve">38654957</w:t>
@@ -8932,26 +8866,25 @@
               <w:left w:val="single" w:sz="8" w:space="0" w:color="00FF00"/>
               <w:right w:val="single" w:sz="8" w:space="0" w:color="00FF00"/>
             </w:tcBorders>
-            <w:shd w:val="clear" w:color="auto" w:fill="FFFFFF"/>
-            <w:tcMar>
-              <w:top w:w="0" w:type="dxa"/>
-              <w:bottom w:w="0" w:type="dxa"/>
-              <w:left w:w="0" w:type="dxa"/>
-              <w:right w:w="0" w:type="dxa"/>
-            </w:tcMar>
-            <w:vAlign w:val="top"/>
-          </w:tcPr>
-          <w:p>
-            <w:pPr>
-              <w:jc w:val="right"/>
-              <w:spacing w:after="80" w:before="80"/>
-              <w:ind w:firstLine="0" w:left="80" w:right="80"/>
-            </w:pPr>
-            <w:r xmlns:w="http://schemas.openxmlformats.org/wordprocessingml/2006/main" xmlns:wp="http://schemas.openxmlformats.org/drawingml/2006/wordprocessingDrawing" xmlns:r="http://schemas.openxmlformats.org/officeDocument/2006/relationships" xmlns:w14="http://schemas.microsoft.com/office/word/2010/wordml">
-              <w:rPr>
-                <w:rFonts w:ascii="Arial" w:hAnsi="Arial" w:eastAsia="Arial" w:cs="Arial"/>
-                <w:sz w:val="22"/>
-                <w:szCs w:val="22"/>
+            <w:tcMar>
+              <w:top w:w="0" w:type="dxa"/>
+              <w:bottom w:w="0" w:type="dxa"/>
+              <w:left w:w="0" w:type="dxa"/>
+              <w:right w:w="0" w:type="dxa"/>
+            </w:tcMar>
+            <w:vAlign w:val="top"/>
+          </w:tcPr>
+          <w:p>
+            <w:pPr>
+              <w:jc w:val="right"/>
+              <w:spacing w:after="80" w:before="80"/>
+              <w:ind w:firstLine="0" w:left="80" w:right="80"/>
+            </w:pPr>
+            <w:r>
+              <w:rPr>
+                <w:rFonts w:ascii="Arial" w:hAnsi="Arial" w:cs="Arial"/>
+                <w:sz w:val="20"/>
+                <w:szCs w:val="20"/>
                 <w:color w:val="0000FF"/>
               </w:rPr>
               <w:t xml:space="preserve">1.02e+04</w:t>
@@ -8972,7 +8905,6 @@
               <w:left w:val="single" w:sz="8" w:space="0" w:color="00FF00"/>
               <w:right w:val="single" w:sz="8" w:space="0" w:color="00FF00"/>
             </w:tcBorders>
-            <w:shd w:val="clear" w:color="auto" w:fill="FFFFFF"/>
             <w:tcMar>
               <w:top w:w="0" w:type="dxa"/>
               <w:bottom w:w="0" w:type="dxa"/>
@@ -8987,11 +8919,11 @@
               <w:spacing w:after="80" w:before="80"/>
               <w:ind w:firstLine="0" w:left="80" w:right="80"/>
             </w:pPr>
-            <w:r xmlns:w="http://schemas.openxmlformats.org/wordprocessingml/2006/main" xmlns:wp="http://schemas.openxmlformats.org/drawingml/2006/wordprocessingDrawing" xmlns:r="http://schemas.openxmlformats.org/officeDocument/2006/relationships" xmlns:w14="http://schemas.microsoft.com/office/word/2010/wordml">
-              <w:rPr>
-                <w:rFonts w:ascii="Arial" w:hAnsi="Arial" w:eastAsia="Arial" w:cs="Arial"/>
-                <w:sz w:val="22"/>
-                <w:szCs w:val="22"/>
+            <w:r>
+              <w:rPr>
+                <w:rFonts w:ascii="Arial" w:hAnsi="Arial" w:cs="Arial"/>
+                <w:sz w:val="20"/>
+                <w:szCs w:val="20"/>
                 <w:color w:val="0000FF"/>
               </w:rPr>
               <w:t xml:space="preserve">Poland</w:t>
@@ -9006,7 +8938,6 @@
               <w:left w:val="single" w:sz="8" w:space="0" w:color="00FF00"/>
               <w:right w:val="single" w:sz="8" w:space="0" w:color="00FF00"/>
             </w:tcBorders>
-            <w:shd w:val="clear" w:color="auto" w:fill="FFFFFF"/>
             <w:tcMar>
               <w:top w:w="0" w:type="dxa"/>
               <w:bottom w:w="0" w:type="dxa"/>
@@ -9021,11 +8952,11 @@
               <w:spacing w:after="80" w:before="80"/>
               <w:ind w:firstLine="0" w:left="80" w:right="80"/>
             </w:pPr>
-            <w:r xmlns:w="http://schemas.openxmlformats.org/wordprocessingml/2006/main" xmlns:wp="http://schemas.openxmlformats.org/drawingml/2006/wordprocessingDrawing" xmlns:r="http://schemas.openxmlformats.org/officeDocument/2006/relationships" xmlns:w14="http://schemas.microsoft.com/office/word/2010/wordml">
-              <w:rPr>
-                <w:rFonts w:ascii="Arial" w:hAnsi="Arial" w:eastAsia="Arial" w:cs="Arial"/>
-                <w:sz w:val="22"/>
-                <w:szCs w:val="22"/>
+            <w:r>
+              <w:rPr>
+                <w:rFonts w:ascii="Arial" w:hAnsi="Arial" w:cs="Arial"/>
+                <w:sz w:val="20"/>
+                <w:szCs w:val="20"/>
                 <w:color w:val="0000FF"/>
               </w:rPr>
               <w:t xml:space="preserve">Europe</w:t>
@@ -9040,26 +8971,25 @@
               <w:left w:val="single" w:sz="8" w:space="0" w:color="00FF00"/>
               <w:right w:val="single" w:sz="8" w:space="0" w:color="00FF00"/>
             </w:tcBorders>
-            <w:shd w:val="clear" w:color="auto" w:fill="FFFFFF"/>
-            <w:tcMar>
-              <w:top w:w="0" w:type="dxa"/>
-              <w:bottom w:w="0" w:type="dxa"/>
-              <w:left w:w="0" w:type="dxa"/>
-              <w:right w:w="0" w:type="dxa"/>
-            </w:tcMar>
-            <w:vAlign w:val="top"/>
-          </w:tcPr>
-          <w:p>
-            <w:pPr>
-              <w:jc w:val="right"/>
-              <w:spacing w:after="80" w:before="80"/>
-              <w:ind w:firstLine="0" w:left="80" w:right="80"/>
-            </w:pPr>
-            <w:r xmlns:w="http://schemas.openxmlformats.org/wordprocessingml/2006/main" xmlns:wp="http://schemas.openxmlformats.org/drawingml/2006/wordprocessingDrawing" xmlns:r="http://schemas.openxmlformats.org/officeDocument/2006/relationships" xmlns:w14="http://schemas.microsoft.com/office/word/2010/wordml">
-              <w:rPr>
-                <w:rFonts w:ascii="Arial" w:hAnsi="Arial" w:eastAsia="Arial" w:cs="Arial"/>
-                <w:sz w:val="22"/>
-                <w:szCs w:val="22"/>
+            <w:tcMar>
+              <w:top w:w="0" w:type="dxa"/>
+              <w:bottom w:w="0" w:type="dxa"/>
+              <w:left w:w="0" w:type="dxa"/>
+              <w:right w:w="0" w:type="dxa"/>
+            </w:tcMar>
+            <w:vAlign w:val="top"/>
+          </w:tcPr>
+          <w:p>
+            <w:pPr>
+              <w:jc w:val="right"/>
+              <w:spacing w:after="80" w:before="80"/>
+              <w:ind w:firstLine="0" w:left="80" w:right="80"/>
+            </w:pPr>
+            <w:r>
+              <w:rPr>
+                <w:rFonts w:ascii="Arial" w:hAnsi="Arial" w:cs="Arial"/>
+                <w:sz w:val="20"/>
+                <w:szCs w:val="20"/>
                 <w:color w:val="0000FF"/>
               </w:rPr>
               <w:t xml:space="preserve">2002</w:t>
@@ -9074,26 +9004,25 @@
               <w:left w:val="single" w:sz="8" w:space="0" w:color="00FF00"/>
               <w:right w:val="single" w:sz="8" w:space="0" w:color="00FF00"/>
             </w:tcBorders>
-            <w:shd w:val="clear" w:color="auto" w:fill="FFFFFF"/>
-            <w:tcMar>
-              <w:top w:w="0" w:type="dxa"/>
-              <w:bottom w:w="0" w:type="dxa"/>
-              <w:left w:w="0" w:type="dxa"/>
-              <w:right w:w="0" w:type="dxa"/>
-            </w:tcMar>
-            <w:vAlign w:val="top"/>
-          </w:tcPr>
-          <w:p>
-            <w:pPr>
-              <w:jc w:val="right"/>
-              <w:spacing w:after="80" w:before="80"/>
-              <w:ind w:firstLine="0" w:left="80" w:right="80"/>
-            </w:pPr>
-            <w:r xmlns:w="http://schemas.openxmlformats.org/wordprocessingml/2006/main" xmlns:wp="http://schemas.openxmlformats.org/drawingml/2006/wordprocessingDrawing" xmlns:r="http://schemas.openxmlformats.org/officeDocument/2006/relationships" xmlns:w14="http://schemas.microsoft.com/office/word/2010/wordml">
-              <w:rPr>
-                <w:rFonts w:ascii="Arial" w:hAnsi="Arial" w:eastAsia="Arial" w:cs="Arial"/>
-                <w:sz w:val="22"/>
-                <w:szCs w:val="22"/>
+            <w:tcMar>
+              <w:top w:w="0" w:type="dxa"/>
+              <w:bottom w:w="0" w:type="dxa"/>
+              <w:left w:w="0" w:type="dxa"/>
+              <w:right w:w="0" w:type="dxa"/>
+            </w:tcMar>
+            <w:vAlign w:val="top"/>
+          </w:tcPr>
+          <w:p>
+            <w:pPr>
+              <w:jc w:val="right"/>
+              <w:spacing w:after="80" w:before="80"/>
+              <w:ind w:firstLine="0" w:left="80" w:right="80"/>
+            </w:pPr>
+            <w:r>
+              <w:rPr>
+                <w:rFonts w:ascii="Arial" w:hAnsi="Arial" w:cs="Arial"/>
+                <w:sz w:val="20"/>
+                <w:szCs w:val="20"/>
                 <w:color w:val="0000FF"/>
               </w:rPr>
               <w:t xml:space="preserve">74.7</w:t>
@@ -9108,26 +9037,25 @@
               <w:left w:val="single" w:sz="8" w:space="0" w:color="00FF00"/>
               <w:right w:val="single" w:sz="8" w:space="0" w:color="00FF00"/>
             </w:tcBorders>
-            <w:shd w:val="clear" w:color="auto" w:fill="FFFFFF"/>
-            <w:tcMar>
-              <w:top w:w="0" w:type="dxa"/>
-              <w:bottom w:w="0" w:type="dxa"/>
-              <w:left w:w="0" w:type="dxa"/>
-              <w:right w:w="0" w:type="dxa"/>
-            </w:tcMar>
-            <w:vAlign w:val="top"/>
-          </w:tcPr>
-          <w:p>
-            <w:pPr>
-              <w:jc w:val="right"/>
-              <w:spacing w:after="80" w:before="80"/>
-              <w:ind w:firstLine="0" w:left="80" w:right="80"/>
-            </w:pPr>
-            <w:r xmlns:w="http://schemas.openxmlformats.org/wordprocessingml/2006/main" xmlns:wp="http://schemas.openxmlformats.org/drawingml/2006/wordprocessingDrawing" xmlns:r="http://schemas.openxmlformats.org/officeDocument/2006/relationships" xmlns:w14="http://schemas.microsoft.com/office/word/2010/wordml">
-              <w:rPr>
-                <w:rFonts w:ascii="Arial" w:hAnsi="Arial" w:eastAsia="Arial" w:cs="Arial"/>
-                <w:sz w:val="22"/>
-                <w:szCs w:val="22"/>
+            <w:tcMar>
+              <w:top w:w="0" w:type="dxa"/>
+              <w:bottom w:w="0" w:type="dxa"/>
+              <w:left w:w="0" w:type="dxa"/>
+              <w:right w:w="0" w:type="dxa"/>
+            </w:tcMar>
+            <w:vAlign w:val="top"/>
+          </w:tcPr>
+          <w:p>
+            <w:pPr>
+              <w:jc w:val="right"/>
+              <w:spacing w:after="80" w:before="80"/>
+              <w:ind w:firstLine="0" w:left="80" w:right="80"/>
+            </w:pPr>
+            <w:r>
+              <w:rPr>
+                <w:rFonts w:ascii="Arial" w:hAnsi="Arial" w:cs="Arial"/>
+                <w:sz w:val="20"/>
+                <w:szCs w:val="20"/>
                 <w:color w:val="0000FF"/>
               </w:rPr>
               <w:t xml:space="preserve">38625976</w:t>
@@ -9142,26 +9070,25 @@
               <w:left w:val="single" w:sz="8" w:space="0" w:color="00FF00"/>
               <w:right w:val="single" w:sz="8" w:space="0" w:color="00FF00"/>
             </w:tcBorders>
-            <w:shd w:val="clear" w:color="auto" w:fill="FFFFFF"/>
-            <w:tcMar>
-              <w:top w:w="0" w:type="dxa"/>
-              <w:bottom w:w="0" w:type="dxa"/>
-              <w:left w:w="0" w:type="dxa"/>
-              <w:right w:w="0" w:type="dxa"/>
-            </w:tcMar>
-            <w:vAlign w:val="top"/>
-          </w:tcPr>
-          <w:p>
-            <w:pPr>
-              <w:jc w:val="right"/>
-              <w:spacing w:after="80" w:before="80"/>
-              <w:ind w:firstLine="0" w:left="80" w:right="80"/>
-            </w:pPr>
-            <w:r xmlns:w="http://schemas.openxmlformats.org/wordprocessingml/2006/main" xmlns:wp="http://schemas.openxmlformats.org/drawingml/2006/wordprocessingDrawing" xmlns:r="http://schemas.openxmlformats.org/officeDocument/2006/relationships" xmlns:w14="http://schemas.microsoft.com/office/word/2010/wordml">
-              <w:rPr>
-                <w:rFonts w:ascii="Arial" w:hAnsi="Arial" w:eastAsia="Arial" w:cs="Arial"/>
-                <w:sz w:val="22"/>
-                <w:szCs w:val="22"/>
+            <w:tcMar>
+              <w:top w:w="0" w:type="dxa"/>
+              <w:bottom w:w="0" w:type="dxa"/>
+              <w:left w:w="0" w:type="dxa"/>
+              <w:right w:w="0" w:type="dxa"/>
+            </w:tcMar>
+            <w:vAlign w:val="top"/>
+          </w:tcPr>
+          <w:p>
+            <w:pPr>
+              <w:jc w:val="right"/>
+              <w:spacing w:after="80" w:before="80"/>
+              <w:ind w:firstLine="0" w:left="80" w:right="80"/>
+            </w:pPr>
+            <w:r>
+              <w:rPr>
+                <w:rFonts w:ascii="Arial" w:hAnsi="Arial" w:cs="Arial"/>
+                <w:sz w:val="20"/>
+                <w:szCs w:val="20"/>
                 <w:color w:val="0000FF"/>
               </w:rPr>
               <w:t xml:space="preserve">1.2e+04 </w:t>
@@ -9182,7 +9109,6 @@
               <w:left w:val="single" w:sz="8" w:space="0" w:color="00FF00"/>
               <w:right w:val="single" w:sz="8" w:space="0" w:color="00FF00"/>
             </w:tcBorders>
-            <w:shd w:val="clear" w:color="auto" w:fill="FFFFFF"/>
             <w:tcMar>
               <w:top w:w="0" w:type="dxa"/>
               <w:bottom w:w="0" w:type="dxa"/>
@@ -9197,11 +9123,11 @@
               <w:spacing w:after="80" w:before="80"/>
               <w:ind w:firstLine="0" w:left="80" w:right="80"/>
             </w:pPr>
-            <w:r xmlns:w="http://schemas.openxmlformats.org/wordprocessingml/2006/main" xmlns:wp="http://schemas.openxmlformats.org/drawingml/2006/wordprocessingDrawing" xmlns:r="http://schemas.openxmlformats.org/officeDocument/2006/relationships" xmlns:w14="http://schemas.microsoft.com/office/word/2010/wordml">
-              <w:rPr>
-                <w:rFonts w:ascii="Arial" w:hAnsi="Arial" w:eastAsia="Arial" w:cs="Arial"/>
-                <w:sz w:val="22"/>
-                <w:szCs w:val="22"/>
+            <w:r>
+              <w:rPr>
+                <w:rFonts w:ascii="Arial" w:hAnsi="Arial" w:cs="Arial"/>
+                <w:sz w:val="20"/>
+                <w:szCs w:val="20"/>
                 <w:color w:val="0000FF"/>
               </w:rPr>
               <w:t xml:space="preserve">Poland</w:t>
@@ -9216,7 +9142,6 @@
               <w:left w:val="single" w:sz="8" w:space="0" w:color="00FF00"/>
               <w:right w:val="single" w:sz="8" w:space="0" w:color="00FF00"/>
             </w:tcBorders>
-            <w:shd w:val="clear" w:color="auto" w:fill="FFFFFF"/>
             <w:tcMar>
               <w:top w:w="0" w:type="dxa"/>
               <w:bottom w:w="0" w:type="dxa"/>
@@ -9231,11 +9156,11 @@
               <w:spacing w:after="80" w:before="80"/>
               <w:ind w:firstLine="0" w:left="80" w:right="80"/>
             </w:pPr>
-            <w:r xmlns:w="http://schemas.openxmlformats.org/wordprocessingml/2006/main" xmlns:wp="http://schemas.openxmlformats.org/drawingml/2006/wordprocessingDrawing" xmlns:r="http://schemas.openxmlformats.org/officeDocument/2006/relationships" xmlns:w14="http://schemas.microsoft.com/office/word/2010/wordml">
-              <w:rPr>
-                <w:rFonts w:ascii="Arial" w:hAnsi="Arial" w:eastAsia="Arial" w:cs="Arial"/>
-                <w:sz w:val="22"/>
-                <w:szCs w:val="22"/>
+            <w:r>
+              <w:rPr>
+                <w:rFonts w:ascii="Arial" w:hAnsi="Arial" w:cs="Arial"/>
+                <w:sz w:val="20"/>
+                <w:szCs w:val="20"/>
                 <w:color w:val="0000FF"/>
               </w:rPr>
               <w:t xml:space="preserve">Europe</w:t>
@@ -9250,26 +9175,25 @@
               <w:left w:val="single" w:sz="8" w:space="0" w:color="00FF00"/>
               <w:right w:val="single" w:sz="8" w:space="0" w:color="00FF00"/>
             </w:tcBorders>
-            <w:shd w:val="clear" w:color="auto" w:fill="FFFFFF"/>
-            <w:tcMar>
-              <w:top w:w="0" w:type="dxa"/>
-              <w:bottom w:w="0" w:type="dxa"/>
-              <w:left w:w="0" w:type="dxa"/>
-              <w:right w:w="0" w:type="dxa"/>
-            </w:tcMar>
-            <w:vAlign w:val="top"/>
-          </w:tcPr>
-          <w:p>
-            <w:pPr>
-              <w:jc w:val="right"/>
-              <w:spacing w:after="80" w:before="80"/>
-              <w:ind w:firstLine="0" w:left="80" w:right="80"/>
-            </w:pPr>
-            <w:r xmlns:w="http://schemas.openxmlformats.org/wordprocessingml/2006/main" xmlns:wp="http://schemas.openxmlformats.org/drawingml/2006/wordprocessingDrawing" xmlns:r="http://schemas.openxmlformats.org/officeDocument/2006/relationships" xmlns:w14="http://schemas.microsoft.com/office/word/2010/wordml">
-              <w:rPr>
-                <w:rFonts w:ascii="Arial" w:hAnsi="Arial" w:eastAsia="Arial" w:cs="Arial"/>
-                <w:sz w:val="22"/>
-                <w:szCs w:val="22"/>
+            <w:tcMar>
+              <w:top w:w="0" w:type="dxa"/>
+              <w:bottom w:w="0" w:type="dxa"/>
+              <w:left w:w="0" w:type="dxa"/>
+              <w:right w:w="0" w:type="dxa"/>
+            </w:tcMar>
+            <w:vAlign w:val="top"/>
+          </w:tcPr>
+          <w:p>
+            <w:pPr>
+              <w:jc w:val="right"/>
+              <w:spacing w:after="80" w:before="80"/>
+              <w:ind w:firstLine="0" w:left="80" w:right="80"/>
+            </w:pPr>
+            <w:r>
+              <w:rPr>
+                <w:rFonts w:ascii="Arial" w:hAnsi="Arial" w:cs="Arial"/>
+                <w:sz w:val="20"/>
+                <w:szCs w:val="20"/>
                 <w:color w:val="0000FF"/>
               </w:rPr>
               <w:t xml:space="preserve">2007</w:t>
@@ -9284,26 +9208,25 @@
               <w:left w:val="single" w:sz="8" w:space="0" w:color="00FF00"/>
               <w:right w:val="single" w:sz="8" w:space="0" w:color="00FF00"/>
             </w:tcBorders>
-            <w:shd w:val="clear" w:color="auto" w:fill="FFFFFF"/>
-            <w:tcMar>
-              <w:top w:w="0" w:type="dxa"/>
-              <w:bottom w:w="0" w:type="dxa"/>
-              <w:left w:w="0" w:type="dxa"/>
-              <w:right w:w="0" w:type="dxa"/>
-            </w:tcMar>
-            <w:vAlign w:val="top"/>
-          </w:tcPr>
-          <w:p>
-            <w:pPr>
-              <w:jc w:val="right"/>
-              <w:spacing w:after="80" w:before="80"/>
-              <w:ind w:firstLine="0" w:left="80" w:right="80"/>
-            </w:pPr>
-            <w:r xmlns:w="http://schemas.openxmlformats.org/wordprocessingml/2006/main" xmlns:wp="http://schemas.openxmlformats.org/drawingml/2006/wordprocessingDrawing" xmlns:r="http://schemas.openxmlformats.org/officeDocument/2006/relationships" xmlns:w14="http://schemas.microsoft.com/office/word/2010/wordml">
-              <w:rPr>
-                <w:rFonts w:ascii="Arial" w:hAnsi="Arial" w:eastAsia="Arial" w:cs="Arial"/>
-                <w:sz w:val="22"/>
-                <w:szCs w:val="22"/>
+            <w:tcMar>
+              <w:top w:w="0" w:type="dxa"/>
+              <w:bottom w:w="0" w:type="dxa"/>
+              <w:left w:w="0" w:type="dxa"/>
+              <w:right w:w="0" w:type="dxa"/>
+            </w:tcMar>
+            <w:vAlign w:val="top"/>
+          </w:tcPr>
+          <w:p>
+            <w:pPr>
+              <w:jc w:val="right"/>
+              <w:spacing w:after="80" w:before="80"/>
+              <w:ind w:firstLine="0" w:left="80" w:right="80"/>
+            </w:pPr>
+            <w:r>
+              <w:rPr>
+                <w:rFonts w:ascii="Arial" w:hAnsi="Arial" w:cs="Arial"/>
+                <w:sz w:val="20"/>
+                <w:szCs w:val="20"/>
                 <w:color w:val="0000FF"/>
               </w:rPr>
               <w:t xml:space="preserve">75.6</w:t>
@@ -9318,26 +9241,25 @@
               <w:left w:val="single" w:sz="8" w:space="0" w:color="00FF00"/>
               <w:right w:val="single" w:sz="8" w:space="0" w:color="00FF00"/>
             </w:tcBorders>
-            <w:shd w:val="clear" w:color="auto" w:fill="FFFFFF"/>
-            <w:tcMar>
-              <w:top w:w="0" w:type="dxa"/>
-              <w:bottom w:w="0" w:type="dxa"/>
-              <w:left w:w="0" w:type="dxa"/>
-              <w:right w:w="0" w:type="dxa"/>
-            </w:tcMar>
-            <w:vAlign w:val="top"/>
-          </w:tcPr>
-          <w:p>
-            <w:pPr>
-              <w:jc w:val="right"/>
-              <w:spacing w:after="80" w:before="80"/>
-              <w:ind w:firstLine="0" w:left="80" w:right="80"/>
-            </w:pPr>
-            <w:r xmlns:w="http://schemas.openxmlformats.org/wordprocessingml/2006/main" xmlns:wp="http://schemas.openxmlformats.org/drawingml/2006/wordprocessingDrawing" xmlns:r="http://schemas.openxmlformats.org/officeDocument/2006/relationships" xmlns:w14="http://schemas.microsoft.com/office/word/2010/wordml">
-              <w:rPr>
-                <w:rFonts w:ascii="Arial" w:hAnsi="Arial" w:eastAsia="Arial" w:cs="Arial"/>
-                <w:sz w:val="22"/>
-                <w:szCs w:val="22"/>
+            <w:tcMar>
+              <w:top w:w="0" w:type="dxa"/>
+              <w:bottom w:w="0" w:type="dxa"/>
+              <w:left w:w="0" w:type="dxa"/>
+              <w:right w:w="0" w:type="dxa"/>
+            </w:tcMar>
+            <w:vAlign w:val="top"/>
+          </w:tcPr>
+          <w:p>
+            <w:pPr>
+              <w:jc w:val="right"/>
+              <w:spacing w:after="80" w:before="80"/>
+              <w:ind w:firstLine="0" w:left="80" w:right="80"/>
+            </w:pPr>
+            <w:r>
+              <w:rPr>
+                <w:rFonts w:ascii="Arial" w:hAnsi="Arial" w:cs="Arial"/>
+                <w:sz w:val="20"/>
+                <w:szCs w:val="20"/>
                 <w:color w:val="0000FF"/>
               </w:rPr>
               <w:t xml:space="preserve">38518241</w:t>
@@ -9352,26 +9274,25 @@
               <w:left w:val="single" w:sz="8" w:space="0" w:color="00FF00"/>
               <w:right w:val="single" w:sz="8" w:space="0" w:color="00FF00"/>
             </w:tcBorders>
-            <w:shd w:val="clear" w:color="auto" w:fill="FFFFFF"/>
-            <w:tcMar>
-              <w:top w:w="0" w:type="dxa"/>
-              <w:bottom w:w="0" w:type="dxa"/>
-              <w:left w:w="0" w:type="dxa"/>
-              <w:right w:w="0" w:type="dxa"/>
-            </w:tcMar>
-            <w:vAlign w:val="top"/>
-          </w:tcPr>
-          <w:p>
-            <w:pPr>
-              <w:jc w:val="right"/>
-              <w:spacing w:after="80" w:before="80"/>
-              <w:ind w:firstLine="0" w:left="80" w:right="80"/>
-            </w:pPr>
-            <w:r xmlns:w="http://schemas.openxmlformats.org/wordprocessingml/2006/main" xmlns:wp="http://schemas.openxmlformats.org/drawingml/2006/wordprocessingDrawing" xmlns:r="http://schemas.openxmlformats.org/officeDocument/2006/relationships" xmlns:w14="http://schemas.microsoft.com/office/word/2010/wordml">
-              <w:rPr>
-                <w:rFonts w:ascii="Arial" w:hAnsi="Arial" w:eastAsia="Arial" w:cs="Arial"/>
-                <w:sz w:val="22"/>
-                <w:szCs w:val="22"/>
+            <w:tcMar>
+              <w:top w:w="0" w:type="dxa"/>
+              <w:bottom w:w="0" w:type="dxa"/>
+              <w:left w:w="0" w:type="dxa"/>
+              <w:right w:w="0" w:type="dxa"/>
+            </w:tcMar>
+            <w:vAlign w:val="top"/>
+          </w:tcPr>
+          <w:p>
+            <w:pPr>
+              <w:jc w:val="right"/>
+              <w:spacing w:after="80" w:before="80"/>
+              <w:ind w:firstLine="0" w:left="80" w:right="80"/>
+            </w:pPr>
+            <w:r>
+              <w:rPr>
+                <w:rFonts w:ascii="Arial" w:hAnsi="Arial" w:cs="Arial"/>
+                <w:sz w:val="20"/>
+                <w:szCs w:val="20"/>
                 <w:color w:val="0000FF"/>
               </w:rPr>
               <w:t xml:space="preserve">1.54e+04</w:t>
@@ -9556,20 +9477,20 @@
         <w:pStyle w:val="TableCaption"/>
       </w:pPr>
       <w:r>
-        <w:t xml:space="preserve">Table-Mauritius</w:t>
+        <w:t xml:space="preserve">Table 1 Population of Mauritius</w:t>
       </w:r>
     </w:p>
     <w:tbl>
       <w:tblPr>
         <w:tblStyle w:val="Table"/>
-        <w:tblW w:type="pct" w:w="1944.4444444444446"/>
+        <w:tblW w:type="pct" w:w="1875.0"/>
         <w:tblLook w:firstRow="1"/>
-        <w:tblCaption w:val="Table-Mauritius"/>
+        <w:tblCaption w:val="Table 1 Population of Mauritius"/>
       </w:tblPr>
       <w:tblGrid>
         <w:gridCol w:w="770"/>
         <w:gridCol w:w="1100"/>
-        <w:gridCol w:w="1210"/>
+        <w:gridCol w:w="1100"/>
       </w:tblGrid>
       <w:tr>
         <w:trPr>
@@ -10053,20 +9974,20 @@
         <w:pStyle w:val="TableCaption"/>
       </w:pPr>
       <w:r>
-        <w:t xml:space="preserve">Table-Canada</w:t>
+        <w:t xml:space="preserve">Table 2 Population of Canada</w:t>
       </w:r>
     </w:p>
     <w:tbl>
       <w:tblPr>
         <w:tblStyle w:val="Table"/>
-        <w:tblW w:type="pct" w:w="1944.4444444444446"/>
+        <w:tblW w:type="pct" w:w="1875.0"/>
         <w:tblLook w:firstRow="1"/>
-        <w:tblCaption w:val="Table-Canada"/>
+        <w:tblCaption w:val="Table 2 Population of Canada"/>
       </w:tblPr>
       <w:tblGrid>
         <w:gridCol w:w="770"/>
         <w:gridCol w:w="1100"/>
-        <w:gridCol w:w="1210"/>
+        <w:gridCol w:w="1100"/>
       </w:tblGrid>
       <w:tr>
         <w:trPr>
@@ -10545,6 +10466,224 @@
         </w:tc>
       </w:tr>
     </w:tbl>
+    <w:p>
+      <w:pPr>
+        <w:pStyle w:val="Heading2"/>
+      </w:pPr>
+      <w:bookmarkStart w:id="26" w:name="referring-to-figures-and-tables"/>
+      <w:r>
+        <w:t xml:space="preserve">Referring to figures and tables</w:t>
+      </w:r>
+      <w:bookmarkEnd w:id="26"/>
+    </w:p>
+    <w:p>
+      <w:pPr>
+        <w:pStyle w:val="FirstParagraph"/>
+      </w:pPr>
+      <w:r>
+        <w:t xml:space="preserve">If we want to refer to a figure:</w:t>
+      </w:r>
+      <w:r>
+        <w:t xml:space="preserve"> </w:t>
+      </w:r>
+      <w:r>
+        <w:t xml:space="preserve">* if we are using bookdown formats (e.g bookdown::pdf_document2 or bookdown::word_document2) we can use</w:t>
+      </w:r>
+      <w:r>
+        <w:t xml:space="preserve"> </w:t>
+      </w:r>
+      <w:r>
+        <w:t xml:space="preserve">“</w:t>
+      </w:r>
+      <w:r>
+        <w:t xml:space="preserve">\</w:t>
+      </w:r>
+      <w:r>
+        <w:t xml:space="preserve">(</w:t>
+      </w:r>
+      <w:r>
+        <w:rPr>
+          <w:b/>
+        </w:rPr>
+        <w:t xml:space="preserve">???</w:t>
+      </w:r>
+      <w:r>
+        <w:t xml:space="preserve">)</w:t>
+      </w:r>
+      <w:r>
+        <w:t xml:space="preserve">()</w:t>
+      </w:r>
+      <w:r>
+        <w:t xml:space="preserve">”</w:t>
+      </w:r>
+      <w:r>
+        <w:t xml:space="preserve"> </w:t>
+      </w:r>
+      <w:r>
+        <w:t xml:space="preserve">and the chunk name.</w:t>
+      </w:r>
+      <w:r>
+        <w:t xml:space="preserve"> </w:t>
+      </w:r>
+      <w:r>
+        <w:t xml:space="preserve">* E.g here we will say Figure</w:t>
+      </w:r>
+      <w:r>
+        <w:t xml:space="preserve"> </w:t>
+      </w:r>
+      <w:r>
+        <w:t xml:space="preserve">1</w:t>
+      </w:r>
+      <w:r>
+        <w:t xml:space="preserve"> </w:t>
+      </w:r>
+      <w:r>
+        <w:t xml:space="preserve">to refer to the figure in the code chunk named plot. (easier to have 1 plot per code chunk)</w:t>
+      </w:r>
+      <w:r>
+        <w:t xml:space="preserve"> </w:t>
+      </w:r>
+      <w:r>
+        <w:t xml:space="preserve">* to refer to the table for our first country we can use: Table</w:t>
+      </w:r>
+      <w:r>
+        <w:t xml:space="preserve"> </w:t>
+      </w:r>
+      <w:r>
+        <w:t xml:space="preserve">1</w:t>
+      </w:r>
+    </w:p>
+    <w:p>
+      <w:pPr>
+        <w:pStyle w:val="Compact"/>
+        <w:numPr>
+          <w:numId w:val="1004"/>
+          <w:ilvl w:val="0"/>
+        </w:numPr>
+      </w:pPr>
+      <w:r>
+        <w:t xml:space="preserve">we can also add</w:t>
+      </w:r>
+      <w:r>
+        <w:t xml:space="preserve"> </w:t>
+      </w:r>
+      <w:r>
+        <w:t xml:space="preserve">“</w:t>
+      </w:r>
+      <w:r>
+        <w:t xml:space="preserve">caption=</w:t>
+      </w:r>
+      <w:r>
+        <w:t xml:space="preserve">”</w:t>
+      </w:r>
+      <w:r>
+        <w:t xml:space="preserve">\\label{tab:tab2}" to the the caption and use</w:t>
+      </w:r>
+      <w:r>
+        <w:t xml:space="preserve"> </w:t>
+      </w:r>
+      <w:r>
+        <w:t xml:space="preserve">“</w:t>
+      </w:r>
+      <w:r>
+        <w:t xml:space="preserve">\label{…}</w:t>
+      </w:r>
+      <w:r>
+        <w:t xml:space="preserve">”</w:t>
+      </w:r>
+      <w:r>
+        <w:t xml:space="preserve"> </w:t>
+      </w:r>
+      <w:r>
+        <w:t xml:space="preserve">if we are exporting to pdf_document</w:t>
+      </w:r>
+    </w:p>
+    <w:p>
+      <w:pPr>
+        <w:pStyle w:val="Heading2"/>
+      </w:pPr>
+      <w:bookmarkStart w:id="27" w:name="citing-documents"/>
+      <w:r>
+        <w:t xml:space="preserve">Citing documents</w:t>
+      </w:r>
+      <w:bookmarkEnd w:id="27"/>
+    </w:p>
+    <w:p>
+      <w:pPr>
+        <w:pStyle w:val="FirstParagraph"/>
+      </w:pPr>
+      <w:r>
+        <w:t xml:space="preserve">To have a bibliography, you can use a .bib file (you can export those from a number of reference managers such as JabRef and Mendeley). Here I have created a bibliography which includes the knitr package and the huxtable package. I can refer to them using the labels for them.</w:t>
+      </w:r>
+    </w:p>
+    <w:p>
+      <w:pPr>
+        <w:pStyle w:val="BodyText"/>
+      </w:pPr>
+      <w:r>
+        <w:t xml:space="preserve">For example: The knitr package</w:t>
+      </w:r>
+      <w:r>
+        <w:t xml:space="preserve"> </w:t>
+      </w:r>
+      <w:r>
+        <w:t xml:space="preserve">(Xie 2018)</w:t>
+      </w:r>
+      <w:r>
+        <w:t xml:space="preserve"> </w:t>
+      </w:r>
+      <w:r>
+        <w:t xml:space="preserve">is the basis of R markdown.</w:t>
+      </w:r>
+    </w:p>
+    <w:p>
+      <w:pPr>
+        <w:pStyle w:val="Heading2"/>
+      </w:pPr>
+      <w:bookmarkStart w:id="28" w:name="bibliography"/>
+      <w:r>
+        <w:t xml:space="preserve">Bibliography</w:t>
+      </w:r>
+      <w:bookmarkEnd w:id="28"/>
+    </w:p>
+    <w:bookmarkStart w:id="31" w:name="refs"/>
+    <w:bookmarkStart w:id="30" w:name="ref-R-knitr"/>
+    <w:p>
+      <w:pPr>
+        <w:pStyle w:val="Bibliography"/>
+      </w:pPr>
+      <w:r>
+        <w:t xml:space="preserve">Xie, Yihui. 2018.</w:t>
+      </w:r>
+      <w:r>
+        <w:t xml:space="preserve"> </w:t>
+      </w:r>
+      <w:r>
+        <w:rPr>
+          <w:i/>
+        </w:rPr>
+        <w:t xml:space="preserve">Knitr: A General-Purpose Package for Dynamic Report Generation in R</w:t>
+      </w:r>
+      <w:r>
+        <w:t xml:space="preserve">.</w:t>
+      </w:r>
+      <w:r>
+        <w:t xml:space="preserve"> </w:t>
+      </w:r>
+      <w:hyperlink r:id="rId29">
+        <w:r>
+          <w:rPr>
+            <w:rStyle w:val="Hyperlink"/>
+          </w:rPr>
+          <w:t xml:space="preserve">https://CRAN.R-project.org/package=knitr</w:t>
+        </w:r>
+      </w:hyperlink>
+      <w:r>
+        <w:t xml:space="preserve">.</w:t>
+      </w:r>
+    </w:p>
+    <w:bookmarkEnd w:id="30"/>
+    <w:bookmarkEnd w:id="31"/>
     <w:sectPr/>
   </w:body>
 </w:document>
@@ -11036,6 +11175,9 @@
     </w:lvlOverride>
   </w:num>
   <w:num w:numId="1003">
+    <w:abstractNumId w:val="991"/>
+  </w:num>
+  <w:num w:numId="1004">
     <w:abstractNumId w:val="991"/>
   </w:num>
 </w:numbering>
